--- a/Quiz 4.docx
+++ b/Quiz 4.docx
@@ -12,6 +12,7 @@
           <w:b/>
           <w:sz w:val="32"/>
           <w:szCs w:val="34"/>
+          <w:lang w:val="es-CO"/>
         </w:rPr>
       </w:pPr>
       <w:r>
@@ -20,6 +21,7 @@
           <w:b/>
           <w:sz w:val="32"/>
           <w:szCs w:val="34"/>
+          <w:lang w:val="es-CO"/>
         </w:rPr>
         <w:t>UNINORTE</w:t>
       </w:r>
@@ -34,27 +36,18 @@
           <w:b/>
           <w:sz w:val="32"/>
           <w:szCs w:val="34"/>
+          <w:lang w:val="es-CO"/>
         </w:rPr>
       </w:pPr>
-      <w:proofErr w:type="spellStart"/>
       <w:r>
         <w:rPr>
           <w:rFonts w:ascii="Times New Roman" w:hAnsi="Times New Roman" w:cs="Times New Roman"/>
           <w:b/>
           <w:sz w:val="32"/>
           <w:szCs w:val="34"/>
+          <w:lang w:val="es-CO"/>
         </w:rPr>
-        <w:t>Doctorado</w:t>
-      </w:r>
-      <w:proofErr w:type="spellEnd"/>
-      <w:r>
-        <w:rPr>
-          <w:rFonts w:ascii="Times New Roman" w:hAnsi="Times New Roman" w:cs="Times New Roman"/>
-          <w:b/>
-          <w:sz w:val="32"/>
-          <w:szCs w:val="34"/>
-        </w:rPr>
-        <w:t xml:space="preserve"> </w:t>
+        <w:t xml:space="preserve">Doctorado en </w:t>
       </w:r>
       <w:proofErr w:type="spellStart"/>
       <w:r>
@@ -63,26 +56,7 @@
           <w:b/>
           <w:sz w:val="32"/>
           <w:szCs w:val="34"/>
-        </w:rPr>
-        <w:t>en</w:t>
-      </w:r>
-      <w:proofErr w:type="spellEnd"/>
-      <w:r>
-        <w:rPr>
-          <w:rFonts w:ascii="Times New Roman" w:hAnsi="Times New Roman" w:cs="Times New Roman"/>
-          <w:b/>
-          <w:sz w:val="32"/>
-          <w:szCs w:val="34"/>
-        </w:rPr>
-        <w:t xml:space="preserve"> </w:t>
-      </w:r>
-      <w:proofErr w:type="spellStart"/>
-      <w:r>
-        <w:rPr>
-          <w:rFonts w:ascii="Times New Roman" w:hAnsi="Times New Roman" w:cs="Times New Roman"/>
-          <w:b/>
-          <w:sz w:val="32"/>
-          <w:szCs w:val="34"/>
+          <w:lang w:val="es-CO"/>
         </w:rPr>
         <w:t>Ingenieria</w:t>
       </w:r>
@@ -93,6 +67,7 @@
           <w:b/>
           <w:sz w:val="32"/>
           <w:szCs w:val="34"/>
+          <w:lang w:val="es-CO"/>
         </w:rPr>
         <w:t xml:space="preserve"> Industrial</w:t>
       </w:r>
@@ -108,9 +83,9 @@
           <w:sz w:val="32"/>
           <w:szCs w:val="34"/>
           <w:u w:val="single"/>
+          <w:lang w:val="es-CO"/>
         </w:rPr>
       </w:pPr>
-      <w:proofErr w:type="spellStart"/>
       <w:r>
         <w:rPr>
           <w:rFonts w:ascii="Times New Roman" w:hAnsi="Times New Roman" w:cs="Times New Roman"/>
@@ -118,32 +93,10 @@
           <w:sz w:val="32"/>
           <w:szCs w:val="34"/>
           <w:u w:val="single"/>
+          <w:lang w:val="es-CO"/>
         </w:rPr>
-        <w:t>Minería</w:t>
+        <w:t>Minería de Datos</w:t>
       </w:r>
-      <w:proofErr w:type="spellEnd"/>
-      <w:r>
-        <w:rPr>
-          <w:rFonts w:ascii="Times New Roman" w:hAnsi="Times New Roman" w:cs="Times New Roman"/>
-          <w:b/>
-          <w:sz w:val="32"/>
-          <w:szCs w:val="34"/>
-          <w:u w:val="single"/>
-        </w:rPr>
-        <w:t xml:space="preserve"> de </w:t>
-      </w:r>
-      <w:proofErr w:type="spellStart"/>
-      <w:r>
-        <w:rPr>
-          <w:rFonts w:ascii="Times New Roman" w:hAnsi="Times New Roman" w:cs="Times New Roman"/>
-          <w:b/>
-          <w:sz w:val="32"/>
-          <w:szCs w:val="34"/>
-          <w:u w:val="single"/>
-        </w:rPr>
-        <w:t>Datos</w:t>
-      </w:r>
-      <w:proofErr w:type="spellEnd"/>
     </w:p>
     <w:p>
       <w:pPr>
@@ -435,6 +388,7 @@
           <w:szCs w:val="24"/>
         </w:rPr>
       </w:pPr>
+      <w:bookmarkStart w:id="0" w:name="_Hlk70283957"/>
       <w:r>
         <w:rPr>
           <w:rFonts w:ascii="Times New Roman" w:hAnsi="Times New Roman" w:cs="Times New Roman"/>
@@ -672,6 +626,7 @@
         <w:t xml:space="preserve"> </w:t>
       </w:r>
     </w:p>
+    <w:bookmarkEnd w:id="0"/>
     <w:p>
       <w:pPr>
         <w:spacing w:after="0"/>
@@ -729,34 +684,6 @@
     </w:p>
     <w:p>
       <w:pPr>
-        <w:spacing w:after="0"/>
-        <w:rPr>
-          <w:rFonts w:ascii="Times New Roman" w:hAnsi="Times New Roman" w:cs="Times New Roman"/>
-          <w:sz w:val="24"/>
-          <w:szCs w:val="24"/>
-        </w:rPr>
-      </w:pPr>
-      <w:r>
-        <w:rPr>
-          <w:rFonts w:ascii="Times New Roman" w:hAnsi="Times New Roman" w:cs="Times New Roman"/>
-          <w:sz w:val="24"/>
-          <w:szCs w:val="24"/>
-        </w:rPr>
-        <w:t>Steps to follow:</w:t>
-      </w:r>
-    </w:p>
-    <w:p>
-      <w:pPr>
-        <w:spacing w:after="0"/>
-        <w:rPr>
-          <w:rFonts w:ascii="Times New Roman" w:hAnsi="Times New Roman" w:cs="Times New Roman"/>
-          <w:sz w:val="24"/>
-          <w:szCs w:val="24"/>
-        </w:rPr>
-      </w:pPr>
-    </w:p>
-    <w:p>
-      <w:pPr>
         <w:pStyle w:val="ListParagraph"/>
         <w:numPr>
           <w:ilvl w:val="0"/>
@@ -769,6 +696,7 @@
           <w:szCs w:val="24"/>
         </w:rPr>
       </w:pPr>
+      <w:bookmarkStart w:id="1" w:name="_Hlk70282913"/>
       <w:r>
         <w:rPr>
           <w:rFonts w:ascii="Times New Roman" w:hAnsi="Times New Roman" w:cs="Times New Roman"/>
@@ -794,6 +722,2549 @@
         <w:t>. Use any electronic form for sharing.</w:t>
       </w:r>
     </w:p>
+    <w:tbl>
+      <w:tblPr>
+        <w:tblW w:w="5022" w:type="dxa"/>
+        <w:jc w:val="center"/>
+        <w:tblCellMar>
+          <w:left w:w="70" w:type="dxa"/>
+          <w:right w:w="70" w:type="dxa"/>
+        </w:tblCellMar>
+        <w:tblLook w:val="04A0" w:firstRow="1" w:lastRow="0" w:firstColumn="1" w:lastColumn="0" w:noHBand="0" w:noVBand="1"/>
+      </w:tblPr>
+      <w:tblGrid>
+        <w:gridCol w:w="889"/>
+        <w:gridCol w:w="2355"/>
+        <w:gridCol w:w="889"/>
+        <w:gridCol w:w="889"/>
+      </w:tblGrid>
+      <w:tr>
+        <w:trPr>
+          <w:trHeight w:val="300"/>
+          <w:tblHeader/>
+          <w:jc w:val="center"/>
+        </w:trPr>
+        <w:tc>
+          <w:tcPr>
+            <w:tcW w:w="889" w:type="dxa"/>
+            <w:tcBorders>
+              <w:top w:val="single" w:sz="4" w:space="0" w:color="auto"/>
+              <w:left w:val="nil"/>
+              <w:bottom w:val="single" w:sz="4" w:space="0" w:color="auto"/>
+              <w:right w:val="nil"/>
+            </w:tcBorders>
+            <w:shd w:val="clear" w:color="auto" w:fill="auto"/>
+            <w:noWrap/>
+            <w:vAlign w:val="center"/>
+            <w:hideMark/>
+          </w:tcPr>
+          <w:p>
+            <w:pPr>
+              <w:spacing w:after="0" w:line="240" w:lineRule="auto"/>
+              <w:jc w:val="center"/>
+              <w:rPr>
+                <w:rFonts w:ascii="Calibri" w:eastAsia="Times New Roman" w:hAnsi="Calibri" w:cs="Calibri"/>
+                <w:color w:val="000000"/>
+                <w:lang w:val="es-CO" w:eastAsia="es-CO"/>
+              </w:rPr>
+            </w:pPr>
+            <w:r>
+              <w:rPr>
+                <w:rFonts w:ascii="Calibri" w:eastAsia="Times New Roman" w:hAnsi="Calibri" w:cs="Calibri"/>
+                <w:color w:val="000000"/>
+                <w:lang w:val="es-CO" w:eastAsia="es-CO"/>
+              </w:rPr>
+              <w:t>Tag</w:t>
+            </w:r>
+          </w:p>
+        </w:tc>
+        <w:tc>
+          <w:tcPr>
+            <w:tcW w:w="2355" w:type="dxa"/>
+            <w:tcBorders>
+              <w:top w:val="single" w:sz="4" w:space="0" w:color="auto"/>
+              <w:left w:val="nil"/>
+              <w:bottom w:val="single" w:sz="4" w:space="0" w:color="auto"/>
+              <w:right w:val="nil"/>
+            </w:tcBorders>
+            <w:shd w:val="clear" w:color="auto" w:fill="auto"/>
+            <w:noWrap/>
+            <w:vAlign w:val="center"/>
+            <w:hideMark/>
+          </w:tcPr>
+          <w:p>
+            <w:pPr>
+              <w:spacing w:after="0" w:line="240" w:lineRule="auto"/>
+              <w:jc w:val="center"/>
+              <w:rPr>
+                <w:rFonts w:ascii="Calibri" w:eastAsia="Times New Roman" w:hAnsi="Calibri" w:cs="Calibri"/>
+                <w:color w:val="000000"/>
+                <w:lang w:val="es-CO" w:eastAsia="es-CO"/>
+              </w:rPr>
+            </w:pPr>
+            <w:r>
+              <w:rPr>
+                <w:rFonts w:ascii="Calibri" w:eastAsia="Times New Roman" w:hAnsi="Calibri" w:cs="Calibri"/>
+                <w:color w:val="000000"/>
+                <w:lang w:val="es-CO" w:eastAsia="es-CO"/>
+              </w:rPr>
+              <w:t>Nombre</w:t>
+            </w:r>
+          </w:p>
+        </w:tc>
+        <w:tc>
+          <w:tcPr>
+            <w:tcW w:w="889" w:type="dxa"/>
+            <w:tcBorders>
+              <w:top w:val="single" w:sz="4" w:space="0" w:color="auto"/>
+              <w:left w:val="nil"/>
+              <w:bottom w:val="single" w:sz="4" w:space="0" w:color="auto"/>
+              <w:right w:val="nil"/>
+            </w:tcBorders>
+            <w:shd w:val="clear" w:color="auto" w:fill="auto"/>
+            <w:noWrap/>
+            <w:vAlign w:val="center"/>
+            <w:hideMark/>
+          </w:tcPr>
+          <w:p>
+            <w:pPr>
+              <w:spacing w:after="0" w:line="240" w:lineRule="auto"/>
+              <w:jc w:val="center"/>
+              <w:rPr>
+                <w:rFonts w:ascii="Calibri" w:eastAsia="Times New Roman" w:hAnsi="Calibri" w:cs="Calibri"/>
+                <w:color w:val="000000"/>
+                <w:lang w:val="es-CO" w:eastAsia="es-CO"/>
+              </w:rPr>
+            </w:pPr>
+            <w:proofErr w:type="spellStart"/>
+            <w:r>
+              <w:rPr>
+                <w:rFonts w:ascii="Calibri" w:eastAsia="Times New Roman" w:hAnsi="Calibri" w:cs="Calibri"/>
+                <w:color w:val="000000"/>
+                <w:lang w:val="es-CO" w:eastAsia="es-CO"/>
+              </w:rPr>
+              <w:t>Lat</w:t>
+            </w:r>
+            <w:proofErr w:type="spellEnd"/>
+          </w:p>
+        </w:tc>
+        <w:tc>
+          <w:tcPr>
+            <w:tcW w:w="889" w:type="dxa"/>
+            <w:tcBorders>
+              <w:top w:val="single" w:sz="4" w:space="0" w:color="auto"/>
+              <w:left w:val="nil"/>
+              <w:bottom w:val="single" w:sz="4" w:space="0" w:color="auto"/>
+              <w:right w:val="nil"/>
+            </w:tcBorders>
+            <w:shd w:val="clear" w:color="auto" w:fill="auto"/>
+            <w:noWrap/>
+            <w:vAlign w:val="center"/>
+            <w:hideMark/>
+          </w:tcPr>
+          <w:p>
+            <w:pPr>
+              <w:spacing w:after="0" w:line="240" w:lineRule="auto"/>
+              <w:jc w:val="center"/>
+              <w:rPr>
+                <w:rFonts w:ascii="Calibri" w:eastAsia="Times New Roman" w:hAnsi="Calibri" w:cs="Calibri"/>
+                <w:color w:val="000000"/>
+                <w:lang w:val="es-CO" w:eastAsia="es-CO"/>
+              </w:rPr>
+            </w:pPr>
+            <w:r>
+              <w:rPr>
+                <w:rFonts w:ascii="Calibri" w:eastAsia="Times New Roman" w:hAnsi="Calibri" w:cs="Calibri"/>
+                <w:color w:val="000000"/>
+                <w:lang w:val="es-CO" w:eastAsia="es-CO"/>
+              </w:rPr>
+              <w:t>Lon</w:t>
+            </w:r>
+          </w:p>
+        </w:tc>
+      </w:tr>
+      <w:tr>
+        <w:trPr>
+          <w:trHeight w:val="300"/>
+          <w:jc w:val="center"/>
+        </w:trPr>
+        <w:tc>
+          <w:tcPr>
+            <w:tcW w:w="889" w:type="dxa"/>
+            <w:tcBorders>
+              <w:top w:val="single" w:sz="4" w:space="0" w:color="auto"/>
+              <w:left w:val="nil"/>
+              <w:bottom w:val="nil"/>
+              <w:right w:val="nil"/>
+            </w:tcBorders>
+            <w:shd w:val="clear" w:color="auto" w:fill="auto"/>
+            <w:noWrap/>
+            <w:vAlign w:val="center"/>
+            <w:hideMark/>
+          </w:tcPr>
+          <w:p>
+            <w:pPr>
+              <w:spacing w:after="0" w:line="240" w:lineRule="auto"/>
+              <w:jc w:val="center"/>
+              <w:rPr>
+                <w:rFonts w:ascii="Calibri" w:eastAsia="Times New Roman" w:hAnsi="Calibri" w:cs="Calibri"/>
+                <w:color w:val="000000"/>
+                <w:lang w:val="es-CO" w:eastAsia="es-CO"/>
+              </w:rPr>
+            </w:pPr>
+            <w:r>
+              <w:rPr>
+                <w:rFonts w:ascii="Calibri" w:eastAsia="Times New Roman" w:hAnsi="Calibri" w:cs="Calibri"/>
+                <w:color w:val="000000"/>
+                <w:lang w:val="es-CO" w:eastAsia="es-CO"/>
+              </w:rPr>
+              <w:t>1</w:t>
+            </w:r>
+          </w:p>
+        </w:tc>
+        <w:tc>
+          <w:tcPr>
+            <w:tcW w:w="2355" w:type="dxa"/>
+            <w:tcBorders>
+              <w:top w:val="single" w:sz="4" w:space="0" w:color="auto"/>
+              <w:left w:val="nil"/>
+              <w:bottom w:val="nil"/>
+              <w:right w:val="nil"/>
+            </w:tcBorders>
+            <w:shd w:val="clear" w:color="auto" w:fill="auto"/>
+            <w:noWrap/>
+            <w:vAlign w:val="center"/>
+            <w:hideMark/>
+          </w:tcPr>
+          <w:p>
+            <w:pPr>
+              <w:spacing w:after="0" w:line="240" w:lineRule="auto"/>
+              <w:jc w:val="center"/>
+              <w:rPr>
+                <w:rFonts w:ascii="Calibri" w:eastAsia="Times New Roman" w:hAnsi="Calibri" w:cs="Calibri"/>
+                <w:color w:val="000000"/>
+                <w:lang w:val="es-CO" w:eastAsia="es-CO"/>
+              </w:rPr>
+            </w:pPr>
+            <w:r>
+              <w:rPr>
+                <w:rFonts w:ascii="Calibri" w:eastAsia="Times New Roman" w:hAnsi="Calibri" w:cs="Calibri"/>
+                <w:color w:val="000000"/>
+                <w:lang w:val="es-CO" w:eastAsia="es-CO"/>
+              </w:rPr>
+              <w:t>Cesar Pajaro</w:t>
+            </w:r>
+          </w:p>
+        </w:tc>
+        <w:tc>
+          <w:tcPr>
+            <w:tcW w:w="889" w:type="dxa"/>
+            <w:tcBorders>
+              <w:top w:val="single" w:sz="4" w:space="0" w:color="auto"/>
+              <w:left w:val="nil"/>
+              <w:bottom w:val="nil"/>
+              <w:right w:val="nil"/>
+            </w:tcBorders>
+            <w:shd w:val="clear" w:color="auto" w:fill="auto"/>
+            <w:noWrap/>
+            <w:vAlign w:val="center"/>
+            <w:hideMark/>
+          </w:tcPr>
+          <w:p>
+            <w:pPr>
+              <w:spacing w:after="0" w:line="240" w:lineRule="auto"/>
+              <w:jc w:val="center"/>
+              <w:rPr>
+                <w:rFonts w:ascii="Calibri" w:eastAsia="Times New Roman" w:hAnsi="Calibri" w:cs="Calibri"/>
+                <w:color w:val="000000"/>
+                <w:lang w:val="es-CO" w:eastAsia="es-CO"/>
+              </w:rPr>
+            </w:pPr>
+            <w:r>
+              <w:rPr>
+                <w:rFonts w:ascii="Calibri" w:eastAsia="Times New Roman" w:hAnsi="Calibri" w:cs="Calibri"/>
+                <w:color w:val="000000"/>
+                <w:lang w:val="es-CO" w:eastAsia="es-CO"/>
+              </w:rPr>
+              <w:t>11.007</w:t>
+            </w:r>
+          </w:p>
+        </w:tc>
+        <w:tc>
+          <w:tcPr>
+            <w:tcW w:w="889" w:type="dxa"/>
+            <w:tcBorders>
+              <w:top w:val="single" w:sz="4" w:space="0" w:color="auto"/>
+              <w:left w:val="nil"/>
+              <w:bottom w:val="nil"/>
+              <w:right w:val="nil"/>
+            </w:tcBorders>
+            <w:shd w:val="clear" w:color="auto" w:fill="auto"/>
+            <w:noWrap/>
+            <w:vAlign w:val="center"/>
+            <w:hideMark/>
+          </w:tcPr>
+          <w:p>
+            <w:pPr>
+              <w:spacing w:after="0" w:line="240" w:lineRule="auto"/>
+              <w:jc w:val="center"/>
+              <w:rPr>
+                <w:rFonts w:ascii="Calibri" w:eastAsia="Times New Roman" w:hAnsi="Calibri" w:cs="Calibri"/>
+                <w:color w:val="000000"/>
+                <w:lang w:val="es-CO" w:eastAsia="es-CO"/>
+              </w:rPr>
+            </w:pPr>
+            <w:r>
+              <w:rPr>
+                <w:rFonts w:ascii="Calibri" w:eastAsia="Times New Roman" w:hAnsi="Calibri" w:cs="Calibri"/>
+                <w:color w:val="000000"/>
+                <w:lang w:val="es-CO" w:eastAsia="es-CO"/>
+              </w:rPr>
+              <w:t>-74.834</w:t>
+            </w:r>
+          </w:p>
+        </w:tc>
+      </w:tr>
+      <w:tr>
+        <w:trPr>
+          <w:trHeight w:val="300"/>
+          <w:jc w:val="center"/>
+        </w:trPr>
+        <w:tc>
+          <w:tcPr>
+            <w:tcW w:w="889" w:type="dxa"/>
+            <w:tcBorders>
+              <w:top w:val="nil"/>
+              <w:left w:val="nil"/>
+              <w:bottom w:val="nil"/>
+              <w:right w:val="nil"/>
+            </w:tcBorders>
+            <w:shd w:val="clear" w:color="auto" w:fill="auto"/>
+            <w:noWrap/>
+            <w:vAlign w:val="center"/>
+            <w:hideMark/>
+          </w:tcPr>
+          <w:p>
+            <w:pPr>
+              <w:spacing w:after="0" w:line="240" w:lineRule="auto"/>
+              <w:jc w:val="center"/>
+              <w:rPr>
+                <w:rFonts w:ascii="Calibri" w:eastAsia="Times New Roman" w:hAnsi="Calibri" w:cs="Calibri"/>
+                <w:color w:val="000000"/>
+                <w:lang w:val="es-CO" w:eastAsia="es-CO"/>
+              </w:rPr>
+            </w:pPr>
+            <w:r>
+              <w:rPr>
+                <w:rFonts w:ascii="Calibri" w:eastAsia="Times New Roman" w:hAnsi="Calibri" w:cs="Calibri"/>
+                <w:color w:val="000000"/>
+                <w:lang w:val="es-CO" w:eastAsia="es-CO"/>
+              </w:rPr>
+              <w:t>2</w:t>
+            </w:r>
+          </w:p>
+        </w:tc>
+        <w:tc>
+          <w:tcPr>
+            <w:tcW w:w="2355" w:type="dxa"/>
+            <w:tcBorders>
+              <w:top w:val="nil"/>
+              <w:left w:val="nil"/>
+              <w:bottom w:val="nil"/>
+              <w:right w:val="nil"/>
+            </w:tcBorders>
+            <w:shd w:val="clear" w:color="auto" w:fill="auto"/>
+            <w:noWrap/>
+            <w:vAlign w:val="center"/>
+            <w:hideMark/>
+          </w:tcPr>
+          <w:p>
+            <w:pPr>
+              <w:spacing w:after="0" w:line="240" w:lineRule="auto"/>
+              <w:jc w:val="center"/>
+              <w:rPr>
+                <w:rFonts w:ascii="Calibri" w:eastAsia="Times New Roman" w:hAnsi="Calibri" w:cs="Calibri"/>
+                <w:color w:val="000000"/>
+                <w:lang w:val="es-CO" w:eastAsia="es-CO"/>
+              </w:rPr>
+            </w:pPr>
+            <w:r>
+              <w:rPr>
+                <w:rFonts w:ascii="Calibri" w:eastAsia="Times New Roman" w:hAnsi="Calibri" w:cs="Calibri"/>
+                <w:color w:val="000000"/>
+                <w:lang w:val="es-CO" w:eastAsia="es-CO"/>
+              </w:rPr>
+              <w:t>Danny Daniel Ortega</w:t>
+            </w:r>
+          </w:p>
+        </w:tc>
+        <w:tc>
+          <w:tcPr>
+            <w:tcW w:w="889" w:type="dxa"/>
+            <w:tcBorders>
+              <w:top w:val="nil"/>
+              <w:left w:val="nil"/>
+              <w:bottom w:val="nil"/>
+              <w:right w:val="nil"/>
+            </w:tcBorders>
+            <w:shd w:val="clear" w:color="auto" w:fill="auto"/>
+            <w:noWrap/>
+            <w:vAlign w:val="center"/>
+            <w:hideMark/>
+          </w:tcPr>
+          <w:p>
+            <w:pPr>
+              <w:spacing w:after="0" w:line="240" w:lineRule="auto"/>
+              <w:jc w:val="center"/>
+              <w:rPr>
+                <w:rFonts w:ascii="Calibri" w:eastAsia="Times New Roman" w:hAnsi="Calibri" w:cs="Calibri"/>
+                <w:color w:val="000000"/>
+                <w:lang w:val="es-CO" w:eastAsia="es-CO"/>
+              </w:rPr>
+            </w:pPr>
+            <w:r>
+              <w:rPr>
+                <w:rFonts w:ascii="Calibri" w:eastAsia="Times New Roman" w:hAnsi="Calibri" w:cs="Calibri"/>
+                <w:color w:val="000000"/>
+                <w:lang w:val="es-CO" w:eastAsia="es-CO"/>
+              </w:rPr>
+              <w:t>10.982</w:t>
+            </w:r>
+          </w:p>
+        </w:tc>
+        <w:tc>
+          <w:tcPr>
+            <w:tcW w:w="889" w:type="dxa"/>
+            <w:tcBorders>
+              <w:top w:val="nil"/>
+              <w:left w:val="nil"/>
+              <w:bottom w:val="nil"/>
+              <w:right w:val="nil"/>
+            </w:tcBorders>
+            <w:shd w:val="clear" w:color="auto" w:fill="auto"/>
+            <w:noWrap/>
+            <w:vAlign w:val="center"/>
+            <w:hideMark/>
+          </w:tcPr>
+          <w:p>
+            <w:pPr>
+              <w:spacing w:after="0" w:line="240" w:lineRule="auto"/>
+              <w:jc w:val="center"/>
+              <w:rPr>
+                <w:rFonts w:ascii="Calibri" w:eastAsia="Times New Roman" w:hAnsi="Calibri" w:cs="Calibri"/>
+                <w:color w:val="000000"/>
+                <w:lang w:val="es-CO" w:eastAsia="es-CO"/>
+              </w:rPr>
+            </w:pPr>
+            <w:r>
+              <w:rPr>
+                <w:rFonts w:ascii="Calibri" w:eastAsia="Times New Roman" w:hAnsi="Calibri" w:cs="Calibri"/>
+                <w:color w:val="000000"/>
+                <w:lang w:val="es-CO" w:eastAsia="es-CO"/>
+              </w:rPr>
+              <w:t>-74.809</w:t>
+            </w:r>
+          </w:p>
+        </w:tc>
+      </w:tr>
+      <w:tr>
+        <w:trPr>
+          <w:trHeight w:val="300"/>
+          <w:jc w:val="center"/>
+        </w:trPr>
+        <w:tc>
+          <w:tcPr>
+            <w:tcW w:w="889" w:type="dxa"/>
+            <w:tcBorders>
+              <w:top w:val="nil"/>
+              <w:left w:val="nil"/>
+              <w:bottom w:val="nil"/>
+              <w:right w:val="nil"/>
+            </w:tcBorders>
+            <w:shd w:val="clear" w:color="auto" w:fill="auto"/>
+            <w:noWrap/>
+            <w:vAlign w:val="center"/>
+            <w:hideMark/>
+          </w:tcPr>
+          <w:p>
+            <w:pPr>
+              <w:spacing w:after="0" w:line="240" w:lineRule="auto"/>
+              <w:jc w:val="center"/>
+              <w:rPr>
+                <w:rFonts w:ascii="Calibri" w:eastAsia="Times New Roman" w:hAnsi="Calibri" w:cs="Calibri"/>
+                <w:color w:val="000000"/>
+                <w:lang w:val="es-CO" w:eastAsia="es-CO"/>
+              </w:rPr>
+            </w:pPr>
+            <w:r>
+              <w:rPr>
+                <w:rFonts w:ascii="Calibri" w:eastAsia="Times New Roman" w:hAnsi="Calibri" w:cs="Calibri"/>
+                <w:color w:val="000000"/>
+                <w:lang w:val="es-CO" w:eastAsia="es-CO"/>
+              </w:rPr>
+              <w:t>3</w:t>
+            </w:r>
+          </w:p>
+        </w:tc>
+        <w:tc>
+          <w:tcPr>
+            <w:tcW w:w="2355" w:type="dxa"/>
+            <w:tcBorders>
+              <w:top w:val="nil"/>
+              <w:left w:val="nil"/>
+              <w:bottom w:val="nil"/>
+              <w:right w:val="nil"/>
+            </w:tcBorders>
+            <w:shd w:val="clear" w:color="auto" w:fill="auto"/>
+            <w:noWrap/>
+            <w:vAlign w:val="center"/>
+            <w:hideMark/>
+          </w:tcPr>
+          <w:p>
+            <w:pPr>
+              <w:spacing w:after="0" w:line="240" w:lineRule="auto"/>
+              <w:jc w:val="center"/>
+              <w:rPr>
+                <w:rFonts w:ascii="Calibri" w:eastAsia="Times New Roman" w:hAnsi="Calibri" w:cs="Calibri"/>
+                <w:color w:val="000000"/>
+                <w:lang w:val="es-CO" w:eastAsia="es-CO"/>
+              </w:rPr>
+            </w:pPr>
+            <w:proofErr w:type="spellStart"/>
+            <w:r>
+              <w:rPr>
+                <w:rFonts w:ascii="Calibri" w:eastAsia="Times New Roman" w:hAnsi="Calibri" w:cs="Calibri"/>
+                <w:color w:val="000000"/>
+                <w:lang w:val="es-CO" w:eastAsia="es-CO"/>
+              </w:rPr>
+              <w:t>Efrain</w:t>
+            </w:r>
+            <w:proofErr w:type="spellEnd"/>
+            <w:r>
+              <w:rPr>
+                <w:rFonts w:ascii="Calibri" w:eastAsia="Times New Roman" w:hAnsi="Calibri" w:cs="Calibri"/>
+                <w:color w:val="000000"/>
+                <w:lang w:val="es-CO" w:eastAsia="es-CO"/>
+              </w:rPr>
+              <w:t xml:space="preserve"> Boom </w:t>
+            </w:r>
+            <w:proofErr w:type="spellStart"/>
+            <w:r>
+              <w:rPr>
+                <w:rFonts w:ascii="Calibri" w:eastAsia="Times New Roman" w:hAnsi="Calibri" w:cs="Calibri"/>
+                <w:color w:val="000000"/>
+                <w:lang w:val="es-CO" w:eastAsia="es-CO"/>
+              </w:rPr>
+              <w:t>carcamo</w:t>
+            </w:r>
+            <w:proofErr w:type="spellEnd"/>
+          </w:p>
+        </w:tc>
+        <w:tc>
+          <w:tcPr>
+            <w:tcW w:w="889" w:type="dxa"/>
+            <w:tcBorders>
+              <w:top w:val="nil"/>
+              <w:left w:val="nil"/>
+              <w:bottom w:val="nil"/>
+              <w:right w:val="nil"/>
+            </w:tcBorders>
+            <w:shd w:val="clear" w:color="auto" w:fill="auto"/>
+            <w:noWrap/>
+            <w:vAlign w:val="center"/>
+            <w:hideMark/>
+          </w:tcPr>
+          <w:p>
+            <w:pPr>
+              <w:spacing w:after="0" w:line="240" w:lineRule="auto"/>
+              <w:jc w:val="center"/>
+              <w:rPr>
+                <w:rFonts w:ascii="Calibri" w:eastAsia="Times New Roman" w:hAnsi="Calibri" w:cs="Calibri"/>
+                <w:color w:val="000000"/>
+                <w:lang w:val="es-CO" w:eastAsia="es-CO"/>
+              </w:rPr>
+            </w:pPr>
+            <w:r>
+              <w:rPr>
+                <w:rFonts w:ascii="Calibri" w:eastAsia="Times New Roman" w:hAnsi="Calibri" w:cs="Calibri"/>
+                <w:color w:val="000000"/>
+                <w:lang w:val="es-CO" w:eastAsia="es-CO"/>
+              </w:rPr>
+              <w:t>10.992</w:t>
+            </w:r>
+          </w:p>
+        </w:tc>
+        <w:tc>
+          <w:tcPr>
+            <w:tcW w:w="889" w:type="dxa"/>
+            <w:tcBorders>
+              <w:top w:val="nil"/>
+              <w:left w:val="nil"/>
+              <w:bottom w:val="nil"/>
+              <w:right w:val="nil"/>
+            </w:tcBorders>
+            <w:shd w:val="clear" w:color="auto" w:fill="auto"/>
+            <w:noWrap/>
+            <w:vAlign w:val="center"/>
+            <w:hideMark/>
+          </w:tcPr>
+          <w:p>
+            <w:pPr>
+              <w:spacing w:after="0" w:line="240" w:lineRule="auto"/>
+              <w:jc w:val="center"/>
+              <w:rPr>
+                <w:rFonts w:ascii="Calibri" w:eastAsia="Times New Roman" w:hAnsi="Calibri" w:cs="Calibri"/>
+                <w:color w:val="000000"/>
+                <w:lang w:val="es-CO" w:eastAsia="es-CO"/>
+              </w:rPr>
+            </w:pPr>
+            <w:r>
+              <w:rPr>
+                <w:rFonts w:ascii="Calibri" w:eastAsia="Times New Roman" w:hAnsi="Calibri" w:cs="Calibri"/>
+                <w:color w:val="000000"/>
+                <w:lang w:val="es-CO" w:eastAsia="es-CO"/>
+              </w:rPr>
+              <w:t>-74.845</w:t>
+            </w:r>
+          </w:p>
+        </w:tc>
+      </w:tr>
+      <w:tr>
+        <w:trPr>
+          <w:trHeight w:val="300"/>
+          <w:jc w:val="center"/>
+        </w:trPr>
+        <w:tc>
+          <w:tcPr>
+            <w:tcW w:w="889" w:type="dxa"/>
+            <w:tcBorders>
+              <w:top w:val="nil"/>
+              <w:left w:val="nil"/>
+              <w:bottom w:val="nil"/>
+              <w:right w:val="nil"/>
+            </w:tcBorders>
+            <w:shd w:val="clear" w:color="auto" w:fill="auto"/>
+            <w:noWrap/>
+            <w:vAlign w:val="center"/>
+            <w:hideMark/>
+          </w:tcPr>
+          <w:p>
+            <w:pPr>
+              <w:spacing w:after="0" w:line="240" w:lineRule="auto"/>
+              <w:jc w:val="center"/>
+              <w:rPr>
+                <w:rFonts w:ascii="Calibri" w:eastAsia="Times New Roman" w:hAnsi="Calibri" w:cs="Calibri"/>
+                <w:color w:val="000000"/>
+                <w:lang w:val="es-CO" w:eastAsia="es-CO"/>
+              </w:rPr>
+            </w:pPr>
+            <w:r>
+              <w:rPr>
+                <w:rFonts w:ascii="Calibri" w:eastAsia="Times New Roman" w:hAnsi="Calibri" w:cs="Calibri"/>
+                <w:color w:val="000000"/>
+                <w:lang w:val="es-CO" w:eastAsia="es-CO"/>
+              </w:rPr>
+              <w:t>4</w:t>
+            </w:r>
+          </w:p>
+        </w:tc>
+        <w:tc>
+          <w:tcPr>
+            <w:tcW w:w="2355" w:type="dxa"/>
+            <w:tcBorders>
+              <w:top w:val="nil"/>
+              <w:left w:val="nil"/>
+              <w:bottom w:val="nil"/>
+              <w:right w:val="nil"/>
+            </w:tcBorders>
+            <w:shd w:val="clear" w:color="auto" w:fill="auto"/>
+            <w:noWrap/>
+            <w:vAlign w:val="center"/>
+            <w:hideMark/>
+          </w:tcPr>
+          <w:p>
+            <w:pPr>
+              <w:spacing w:after="0" w:line="240" w:lineRule="auto"/>
+              <w:jc w:val="center"/>
+              <w:rPr>
+                <w:rFonts w:ascii="Calibri" w:eastAsia="Times New Roman" w:hAnsi="Calibri" w:cs="Calibri"/>
+                <w:color w:val="000000"/>
+                <w:lang w:val="es-CO" w:eastAsia="es-CO"/>
+              </w:rPr>
+            </w:pPr>
+            <w:proofErr w:type="spellStart"/>
+            <w:r>
+              <w:rPr>
+                <w:rFonts w:ascii="Calibri" w:eastAsia="Times New Roman" w:hAnsi="Calibri" w:cs="Calibri"/>
+                <w:color w:val="000000"/>
+                <w:lang w:val="es-CO" w:eastAsia="es-CO"/>
+              </w:rPr>
+              <w:t>Jose</w:t>
+            </w:r>
+            <w:proofErr w:type="spellEnd"/>
+            <w:r>
+              <w:rPr>
+                <w:rFonts w:ascii="Calibri" w:eastAsia="Times New Roman" w:hAnsi="Calibri" w:cs="Calibri"/>
+                <w:color w:val="000000"/>
+                <w:lang w:val="es-CO" w:eastAsia="es-CO"/>
+              </w:rPr>
+              <w:t xml:space="preserve"> Navarro De la Cruz</w:t>
+            </w:r>
+          </w:p>
+        </w:tc>
+        <w:tc>
+          <w:tcPr>
+            <w:tcW w:w="889" w:type="dxa"/>
+            <w:tcBorders>
+              <w:top w:val="nil"/>
+              <w:left w:val="nil"/>
+              <w:bottom w:val="nil"/>
+              <w:right w:val="nil"/>
+            </w:tcBorders>
+            <w:shd w:val="clear" w:color="auto" w:fill="auto"/>
+            <w:noWrap/>
+            <w:vAlign w:val="center"/>
+            <w:hideMark/>
+          </w:tcPr>
+          <w:p>
+            <w:pPr>
+              <w:spacing w:after="0" w:line="240" w:lineRule="auto"/>
+              <w:jc w:val="center"/>
+              <w:rPr>
+                <w:rFonts w:ascii="Calibri" w:eastAsia="Times New Roman" w:hAnsi="Calibri" w:cs="Calibri"/>
+                <w:color w:val="000000"/>
+                <w:lang w:val="es-CO" w:eastAsia="es-CO"/>
+              </w:rPr>
+            </w:pPr>
+            <w:r>
+              <w:rPr>
+                <w:rFonts w:ascii="Calibri" w:eastAsia="Times New Roman" w:hAnsi="Calibri" w:cs="Calibri"/>
+                <w:color w:val="000000"/>
+                <w:lang w:val="es-CO" w:eastAsia="es-CO"/>
+              </w:rPr>
+              <w:t>10.788</w:t>
+            </w:r>
+          </w:p>
+        </w:tc>
+        <w:tc>
+          <w:tcPr>
+            <w:tcW w:w="889" w:type="dxa"/>
+            <w:tcBorders>
+              <w:top w:val="nil"/>
+              <w:left w:val="nil"/>
+              <w:bottom w:val="nil"/>
+              <w:right w:val="nil"/>
+            </w:tcBorders>
+            <w:shd w:val="clear" w:color="auto" w:fill="auto"/>
+            <w:noWrap/>
+            <w:vAlign w:val="center"/>
+            <w:hideMark/>
+          </w:tcPr>
+          <w:p>
+            <w:pPr>
+              <w:spacing w:after="0" w:line="240" w:lineRule="auto"/>
+              <w:jc w:val="center"/>
+              <w:rPr>
+                <w:rFonts w:ascii="Calibri" w:eastAsia="Times New Roman" w:hAnsi="Calibri" w:cs="Calibri"/>
+                <w:color w:val="000000"/>
+                <w:lang w:val="es-CO" w:eastAsia="es-CO"/>
+              </w:rPr>
+            </w:pPr>
+            <w:r>
+              <w:rPr>
+                <w:rFonts w:ascii="Calibri" w:eastAsia="Times New Roman" w:hAnsi="Calibri" w:cs="Calibri"/>
+                <w:color w:val="000000"/>
+                <w:lang w:val="es-CO" w:eastAsia="es-CO"/>
+              </w:rPr>
+              <w:t>-74.755</w:t>
+            </w:r>
+          </w:p>
+        </w:tc>
+      </w:tr>
+      <w:tr>
+        <w:trPr>
+          <w:trHeight w:val="300"/>
+          <w:jc w:val="center"/>
+        </w:trPr>
+        <w:tc>
+          <w:tcPr>
+            <w:tcW w:w="889" w:type="dxa"/>
+            <w:tcBorders>
+              <w:top w:val="nil"/>
+              <w:left w:val="nil"/>
+              <w:bottom w:val="nil"/>
+              <w:right w:val="nil"/>
+            </w:tcBorders>
+            <w:shd w:val="clear" w:color="auto" w:fill="auto"/>
+            <w:noWrap/>
+            <w:vAlign w:val="center"/>
+            <w:hideMark/>
+          </w:tcPr>
+          <w:p>
+            <w:pPr>
+              <w:spacing w:after="0" w:line="240" w:lineRule="auto"/>
+              <w:jc w:val="center"/>
+              <w:rPr>
+                <w:rFonts w:ascii="Calibri" w:eastAsia="Times New Roman" w:hAnsi="Calibri" w:cs="Calibri"/>
+                <w:color w:val="000000"/>
+                <w:lang w:val="es-CO" w:eastAsia="es-CO"/>
+              </w:rPr>
+            </w:pPr>
+            <w:r>
+              <w:rPr>
+                <w:rFonts w:ascii="Calibri" w:eastAsia="Times New Roman" w:hAnsi="Calibri" w:cs="Calibri"/>
+                <w:color w:val="000000"/>
+                <w:lang w:val="es-CO" w:eastAsia="es-CO"/>
+              </w:rPr>
+              <w:t>5</w:t>
+            </w:r>
+          </w:p>
+        </w:tc>
+        <w:tc>
+          <w:tcPr>
+            <w:tcW w:w="2355" w:type="dxa"/>
+            <w:tcBorders>
+              <w:top w:val="nil"/>
+              <w:left w:val="nil"/>
+              <w:bottom w:val="nil"/>
+              <w:right w:val="nil"/>
+            </w:tcBorders>
+            <w:shd w:val="clear" w:color="auto" w:fill="auto"/>
+            <w:noWrap/>
+            <w:vAlign w:val="center"/>
+            <w:hideMark/>
+          </w:tcPr>
+          <w:p>
+            <w:pPr>
+              <w:spacing w:after="0" w:line="240" w:lineRule="auto"/>
+              <w:jc w:val="center"/>
+              <w:rPr>
+                <w:rFonts w:ascii="Calibri" w:eastAsia="Times New Roman" w:hAnsi="Calibri" w:cs="Calibri"/>
+                <w:color w:val="000000"/>
+                <w:lang w:val="es-CO" w:eastAsia="es-CO"/>
+              </w:rPr>
+            </w:pPr>
+            <w:r>
+              <w:rPr>
+                <w:rFonts w:ascii="Calibri" w:eastAsia="Times New Roman" w:hAnsi="Calibri" w:cs="Calibri"/>
+                <w:color w:val="000000"/>
+                <w:lang w:val="es-CO" w:eastAsia="es-CO"/>
+              </w:rPr>
+              <w:t>Joseph Soto</w:t>
+            </w:r>
+          </w:p>
+        </w:tc>
+        <w:tc>
+          <w:tcPr>
+            <w:tcW w:w="889" w:type="dxa"/>
+            <w:tcBorders>
+              <w:top w:val="nil"/>
+              <w:left w:val="nil"/>
+              <w:bottom w:val="nil"/>
+              <w:right w:val="nil"/>
+            </w:tcBorders>
+            <w:shd w:val="clear" w:color="auto" w:fill="auto"/>
+            <w:noWrap/>
+            <w:vAlign w:val="center"/>
+            <w:hideMark/>
+          </w:tcPr>
+          <w:p>
+            <w:pPr>
+              <w:spacing w:after="0" w:line="240" w:lineRule="auto"/>
+              <w:jc w:val="center"/>
+              <w:rPr>
+                <w:rFonts w:ascii="Calibri" w:eastAsia="Times New Roman" w:hAnsi="Calibri" w:cs="Calibri"/>
+                <w:color w:val="000000"/>
+                <w:lang w:val="es-CO" w:eastAsia="es-CO"/>
+              </w:rPr>
+            </w:pPr>
+            <w:r>
+              <w:rPr>
+                <w:rFonts w:ascii="Calibri" w:eastAsia="Times New Roman" w:hAnsi="Calibri" w:cs="Calibri"/>
+                <w:color w:val="000000"/>
+                <w:lang w:val="es-CO" w:eastAsia="es-CO"/>
+              </w:rPr>
+              <w:t>11.019</w:t>
+            </w:r>
+          </w:p>
+        </w:tc>
+        <w:tc>
+          <w:tcPr>
+            <w:tcW w:w="889" w:type="dxa"/>
+            <w:tcBorders>
+              <w:top w:val="nil"/>
+              <w:left w:val="nil"/>
+              <w:bottom w:val="nil"/>
+              <w:right w:val="nil"/>
+            </w:tcBorders>
+            <w:shd w:val="clear" w:color="auto" w:fill="auto"/>
+            <w:noWrap/>
+            <w:vAlign w:val="center"/>
+            <w:hideMark/>
+          </w:tcPr>
+          <w:p>
+            <w:pPr>
+              <w:spacing w:after="0" w:line="240" w:lineRule="auto"/>
+              <w:jc w:val="center"/>
+              <w:rPr>
+                <w:rFonts w:ascii="Calibri" w:eastAsia="Times New Roman" w:hAnsi="Calibri" w:cs="Calibri"/>
+                <w:color w:val="000000"/>
+                <w:lang w:val="es-CO" w:eastAsia="es-CO"/>
+              </w:rPr>
+            </w:pPr>
+            <w:r>
+              <w:rPr>
+                <w:rFonts w:ascii="Calibri" w:eastAsia="Times New Roman" w:hAnsi="Calibri" w:cs="Calibri"/>
+                <w:color w:val="000000"/>
+                <w:lang w:val="es-CO" w:eastAsia="es-CO"/>
+              </w:rPr>
+              <w:t>-74.815</w:t>
+            </w:r>
+          </w:p>
+        </w:tc>
+      </w:tr>
+      <w:tr>
+        <w:trPr>
+          <w:trHeight w:val="300"/>
+          <w:jc w:val="center"/>
+        </w:trPr>
+        <w:tc>
+          <w:tcPr>
+            <w:tcW w:w="889" w:type="dxa"/>
+            <w:tcBorders>
+              <w:top w:val="nil"/>
+              <w:left w:val="nil"/>
+              <w:bottom w:val="nil"/>
+              <w:right w:val="nil"/>
+            </w:tcBorders>
+            <w:shd w:val="clear" w:color="auto" w:fill="auto"/>
+            <w:noWrap/>
+            <w:vAlign w:val="center"/>
+            <w:hideMark/>
+          </w:tcPr>
+          <w:p>
+            <w:pPr>
+              <w:spacing w:after="0" w:line="240" w:lineRule="auto"/>
+              <w:jc w:val="center"/>
+              <w:rPr>
+                <w:rFonts w:ascii="Calibri" w:eastAsia="Times New Roman" w:hAnsi="Calibri" w:cs="Calibri"/>
+                <w:color w:val="000000"/>
+                <w:lang w:val="es-CO" w:eastAsia="es-CO"/>
+              </w:rPr>
+            </w:pPr>
+            <w:r>
+              <w:rPr>
+                <w:rFonts w:ascii="Calibri" w:eastAsia="Times New Roman" w:hAnsi="Calibri" w:cs="Calibri"/>
+                <w:color w:val="000000"/>
+                <w:lang w:val="es-CO" w:eastAsia="es-CO"/>
+              </w:rPr>
+              <w:t>6</w:t>
+            </w:r>
+          </w:p>
+        </w:tc>
+        <w:tc>
+          <w:tcPr>
+            <w:tcW w:w="2355" w:type="dxa"/>
+            <w:tcBorders>
+              <w:top w:val="nil"/>
+              <w:left w:val="nil"/>
+              <w:bottom w:val="nil"/>
+              <w:right w:val="nil"/>
+            </w:tcBorders>
+            <w:shd w:val="clear" w:color="auto" w:fill="auto"/>
+            <w:noWrap/>
+            <w:vAlign w:val="center"/>
+            <w:hideMark/>
+          </w:tcPr>
+          <w:p>
+            <w:pPr>
+              <w:spacing w:after="0" w:line="240" w:lineRule="auto"/>
+              <w:jc w:val="center"/>
+              <w:rPr>
+                <w:rFonts w:ascii="Calibri" w:eastAsia="Times New Roman" w:hAnsi="Calibri" w:cs="Calibri"/>
+                <w:color w:val="000000"/>
+                <w:lang w:val="es-CO" w:eastAsia="es-CO"/>
+              </w:rPr>
+            </w:pPr>
+            <w:r>
+              <w:rPr>
+                <w:rFonts w:ascii="Calibri" w:eastAsia="Times New Roman" w:hAnsi="Calibri" w:cs="Calibri"/>
+                <w:color w:val="000000"/>
+                <w:lang w:val="es-CO" w:eastAsia="es-CO"/>
+              </w:rPr>
+              <w:t>Salvador Villamizar</w:t>
+            </w:r>
+          </w:p>
+        </w:tc>
+        <w:tc>
+          <w:tcPr>
+            <w:tcW w:w="889" w:type="dxa"/>
+            <w:tcBorders>
+              <w:top w:val="nil"/>
+              <w:left w:val="nil"/>
+              <w:bottom w:val="nil"/>
+              <w:right w:val="nil"/>
+            </w:tcBorders>
+            <w:shd w:val="clear" w:color="auto" w:fill="auto"/>
+            <w:noWrap/>
+            <w:vAlign w:val="center"/>
+            <w:hideMark/>
+          </w:tcPr>
+          <w:p>
+            <w:pPr>
+              <w:spacing w:after="0" w:line="240" w:lineRule="auto"/>
+              <w:jc w:val="center"/>
+              <w:rPr>
+                <w:rFonts w:ascii="Calibri" w:eastAsia="Times New Roman" w:hAnsi="Calibri" w:cs="Calibri"/>
+                <w:color w:val="000000"/>
+                <w:lang w:val="es-CO" w:eastAsia="es-CO"/>
+              </w:rPr>
+            </w:pPr>
+            <w:r>
+              <w:rPr>
+                <w:rFonts w:ascii="Calibri" w:eastAsia="Times New Roman" w:hAnsi="Calibri" w:cs="Calibri"/>
+                <w:color w:val="000000"/>
+                <w:lang w:val="es-CO" w:eastAsia="es-CO"/>
+              </w:rPr>
+              <w:t>10.983</w:t>
+            </w:r>
+          </w:p>
+        </w:tc>
+        <w:tc>
+          <w:tcPr>
+            <w:tcW w:w="889" w:type="dxa"/>
+            <w:tcBorders>
+              <w:top w:val="nil"/>
+              <w:left w:val="nil"/>
+              <w:bottom w:val="nil"/>
+              <w:right w:val="nil"/>
+            </w:tcBorders>
+            <w:shd w:val="clear" w:color="auto" w:fill="auto"/>
+            <w:noWrap/>
+            <w:vAlign w:val="center"/>
+            <w:hideMark/>
+          </w:tcPr>
+          <w:p>
+            <w:pPr>
+              <w:spacing w:after="0" w:line="240" w:lineRule="auto"/>
+              <w:jc w:val="center"/>
+              <w:rPr>
+                <w:rFonts w:ascii="Calibri" w:eastAsia="Times New Roman" w:hAnsi="Calibri" w:cs="Calibri"/>
+                <w:color w:val="000000"/>
+                <w:lang w:val="es-CO" w:eastAsia="es-CO"/>
+              </w:rPr>
+            </w:pPr>
+            <w:r>
+              <w:rPr>
+                <w:rFonts w:ascii="Calibri" w:eastAsia="Times New Roman" w:hAnsi="Calibri" w:cs="Calibri"/>
+                <w:color w:val="000000"/>
+                <w:lang w:val="es-CO" w:eastAsia="es-CO"/>
+              </w:rPr>
+              <w:t>-74.804</w:t>
+            </w:r>
+          </w:p>
+        </w:tc>
+      </w:tr>
+      <w:tr>
+        <w:trPr>
+          <w:trHeight w:val="300"/>
+          <w:jc w:val="center"/>
+        </w:trPr>
+        <w:tc>
+          <w:tcPr>
+            <w:tcW w:w="889" w:type="dxa"/>
+            <w:tcBorders>
+              <w:top w:val="nil"/>
+              <w:left w:val="nil"/>
+              <w:bottom w:val="nil"/>
+              <w:right w:val="nil"/>
+            </w:tcBorders>
+            <w:shd w:val="clear" w:color="auto" w:fill="auto"/>
+            <w:noWrap/>
+            <w:vAlign w:val="center"/>
+            <w:hideMark/>
+          </w:tcPr>
+          <w:p>
+            <w:pPr>
+              <w:spacing w:after="0" w:line="240" w:lineRule="auto"/>
+              <w:jc w:val="center"/>
+              <w:rPr>
+                <w:rFonts w:ascii="Calibri" w:eastAsia="Times New Roman" w:hAnsi="Calibri" w:cs="Calibri"/>
+                <w:color w:val="000000"/>
+                <w:lang w:val="es-CO" w:eastAsia="es-CO"/>
+              </w:rPr>
+            </w:pPr>
+            <w:r>
+              <w:rPr>
+                <w:rFonts w:ascii="Calibri" w:eastAsia="Times New Roman" w:hAnsi="Calibri" w:cs="Calibri"/>
+                <w:color w:val="000000"/>
+                <w:lang w:val="es-CO" w:eastAsia="es-CO"/>
+              </w:rPr>
+              <w:t>7</w:t>
+            </w:r>
+          </w:p>
+        </w:tc>
+        <w:tc>
+          <w:tcPr>
+            <w:tcW w:w="2355" w:type="dxa"/>
+            <w:tcBorders>
+              <w:top w:val="nil"/>
+              <w:left w:val="nil"/>
+              <w:bottom w:val="nil"/>
+              <w:right w:val="nil"/>
+            </w:tcBorders>
+            <w:shd w:val="clear" w:color="auto" w:fill="auto"/>
+            <w:noWrap/>
+            <w:vAlign w:val="center"/>
+            <w:hideMark/>
+          </w:tcPr>
+          <w:p>
+            <w:pPr>
+              <w:spacing w:after="0" w:line="240" w:lineRule="auto"/>
+              <w:jc w:val="center"/>
+              <w:rPr>
+                <w:rFonts w:ascii="Calibri" w:eastAsia="Times New Roman" w:hAnsi="Calibri" w:cs="Calibri"/>
+                <w:color w:val="000000"/>
+                <w:lang w:val="es-CO" w:eastAsia="es-CO"/>
+              </w:rPr>
+            </w:pPr>
+            <w:proofErr w:type="spellStart"/>
+            <w:r>
+              <w:rPr>
+                <w:rFonts w:ascii="Calibri" w:eastAsia="Times New Roman" w:hAnsi="Calibri" w:cs="Calibri"/>
+                <w:color w:val="000000"/>
+                <w:lang w:val="es-CO" w:eastAsia="es-CO"/>
+              </w:rPr>
+              <w:t>Maria</w:t>
+            </w:r>
+            <w:proofErr w:type="spellEnd"/>
+            <w:r>
+              <w:rPr>
+                <w:rFonts w:ascii="Calibri" w:eastAsia="Times New Roman" w:hAnsi="Calibri" w:cs="Calibri"/>
+                <w:color w:val="000000"/>
+                <w:lang w:val="es-CO" w:eastAsia="es-CO"/>
+              </w:rPr>
+              <w:t xml:space="preserve"> Isabel Arrieta Escobar</w:t>
+            </w:r>
+          </w:p>
+        </w:tc>
+        <w:tc>
+          <w:tcPr>
+            <w:tcW w:w="889" w:type="dxa"/>
+            <w:tcBorders>
+              <w:top w:val="nil"/>
+              <w:left w:val="nil"/>
+              <w:bottom w:val="nil"/>
+              <w:right w:val="nil"/>
+            </w:tcBorders>
+            <w:shd w:val="clear" w:color="auto" w:fill="auto"/>
+            <w:noWrap/>
+            <w:vAlign w:val="center"/>
+            <w:hideMark/>
+          </w:tcPr>
+          <w:p>
+            <w:pPr>
+              <w:spacing w:after="0" w:line="240" w:lineRule="auto"/>
+              <w:jc w:val="center"/>
+              <w:rPr>
+                <w:rFonts w:ascii="Calibri" w:eastAsia="Times New Roman" w:hAnsi="Calibri" w:cs="Calibri"/>
+                <w:color w:val="000000"/>
+                <w:lang w:val="es-CO" w:eastAsia="es-CO"/>
+              </w:rPr>
+            </w:pPr>
+            <w:r>
+              <w:rPr>
+                <w:rFonts w:ascii="Calibri" w:eastAsia="Times New Roman" w:hAnsi="Calibri" w:cs="Calibri"/>
+                <w:color w:val="000000"/>
+                <w:lang w:val="es-CO" w:eastAsia="es-CO"/>
+              </w:rPr>
+              <w:t>11.026</w:t>
+            </w:r>
+          </w:p>
+        </w:tc>
+        <w:tc>
+          <w:tcPr>
+            <w:tcW w:w="889" w:type="dxa"/>
+            <w:tcBorders>
+              <w:top w:val="nil"/>
+              <w:left w:val="nil"/>
+              <w:bottom w:val="nil"/>
+              <w:right w:val="nil"/>
+            </w:tcBorders>
+            <w:shd w:val="clear" w:color="auto" w:fill="auto"/>
+            <w:noWrap/>
+            <w:vAlign w:val="center"/>
+            <w:hideMark/>
+          </w:tcPr>
+          <w:p>
+            <w:pPr>
+              <w:spacing w:after="0" w:line="240" w:lineRule="auto"/>
+              <w:jc w:val="center"/>
+              <w:rPr>
+                <w:rFonts w:ascii="Calibri" w:eastAsia="Times New Roman" w:hAnsi="Calibri" w:cs="Calibri"/>
+                <w:color w:val="000000"/>
+                <w:lang w:val="es-CO" w:eastAsia="es-CO"/>
+              </w:rPr>
+            </w:pPr>
+            <w:r>
+              <w:rPr>
+                <w:rFonts w:ascii="Calibri" w:eastAsia="Times New Roman" w:hAnsi="Calibri" w:cs="Calibri"/>
+                <w:color w:val="000000"/>
+                <w:lang w:val="es-CO" w:eastAsia="es-CO"/>
+              </w:rPr>
+              <w:t>-74.865</w:t>
+            </w:r>
+          </w:p>
+        </w:tc>
+      </w:tr>
+      <w:tr>
+        <w:trPr>
+          <w:trHeight w:val="300"/>
+          <w:jc w:val="center"/>
+        </w:trPr>
+        <w:tc>
+          <w:tcPr>
+            <w:tcW w:w="889" w:type="dxa"/>
+            <w:tcBorders>
+              <w:top w:val="nil"/>
+              <w:left w:val="nil"/>
+              <w:bottom w:val="nil"/>
+              <w:right w:val="nil"/>
+            </w:tcBorders>
+            <w:shd w:val="clear" w:color="auto" w:fill="auto"/>
+            <w:noWrap/>
+            <w:vAlign w:val="center"/>
+            <w:hideMark/>
+          </w:tcPr>
+          <w:p>
+            <w:pPr>
+              <w:spacing w:after="0" w:line="240" w:lineRule="auto"/>
+              <w:jc w:val="center"/>
+              <w:rPr>
+                <w:rFonts w:ascii="Calibri" w:eastAsia="Times New Roman" w:hAnsi="Calibri" w:cs="Calibri"/>
+                <w:color w:val="000000"/>
+                <w:lang w:val="es-CO" w:eastAsia="es-CO"/>
+              </w:rPr>
+            </w:pPr>
+            <w:r>
+              <w:rPr>
+                <w:rFonts w:ascii="Calibri" w:eastAsia="Times New Roman" w:hAnsi="Calibri" w:cs="Calibri"/>
+                <w:color w:val="000000"/>
+                <w:lang w:val="es-CO" w:eastAsia="es-CO"/>
+              </w:rPr>
+              <w:t>8</w:t>
+            </w:r>
+          </w:p>
+        </w:tc>
+        <w:tc>
+          <w:tcPr>
+            <w:tcW w:w="2355" w:type="dxa"/>
+            <w:tcBorders>
+              <w:top w:val="nil"/>
+              <w:left w:val="nil"/>
+              <w:bottom w:val="nil"/>
+              <w:right w:val="nil"/>
+            </w:tcBorders>
+            <w:shd w:val="clear" w:color="auto" w:fill="auto"/>
+            <w:noWrap/>
+            <w:vAlign w:val="center"/>
+            <w:hideMark/>
+          </w:tcPr>
+          <w:p>
+            <w:pPr>
+              <w:spacing w:after="0" w:line="240" w:lineRule="auto"/>
+              <w:jc w:val="center"/>
+              <w:rPr>
+                <w:rFonts w:ascii="Calibri" w:eastAsia="Times New Roman" w:hAnsi="Calibri" w:cs="Calibri"/>
+                <w:color w:val="000000"/>
+                <w:lang w:val="es-CO" w:eastAsia="es-CO"/>
+              </w:rPr>
+            </w:pPr>
+            <w:proofErr w:type="spellStart"/>
+            <w:r>
+              <w:rPr>
+                <w:rFonts w:ascii="Calibri" w:eastAsia="Times New Roman" w:hAnsi="Calibri" w:cs="Calibri"/>
+                <w:color w:val="000000"/>
+                <w:lang w:val="es-CO" w:eastAsia="es-CO"/>
+              </w:rPr>
+              <w:t>Nazhir</w:t>
+            </w:r>
+            <w:proofErr w:type="spellEnd"/>
+            <w:r>
+              <w:rPr>
+                <w:rFonts w:ascii="Calibri" w:eastAsia="Times New Roman" w:hAnsi="Calibri" w:cs="Calibri"/>
+                <w:color w:val="000000"/>
+                <w:lang w:val="es-CO" w:eastAsia="es-CO"/>
+              </w:rPr>
+              <w:t xml:space="preserve"> Amaya</w:t>
+            </w:r>
+          </w:p>
+        </w:tc>
+        <w:tc>
+          <w:tcPr>
+            <w:tcW w:w="889" w:type="dxa"/>
+            <w:tcBorders>
+              <w:top w:val="nil"/>
+              <w:left w:val="nil"/>
+              <w:bottom w:val="nil"/>
+              <w:right w:val="nil"/>
+            </w:tcBorders>
+            <w:shd w:val="clear" w:color="auto" w:fill="auto"/>
+            <w:noWrap/>
+            <w:vAlign w:val="center"/>
+            <w:hideMark/>
+          </w:tcPr>
+          <w:p>
+            <w:pPr>
+              <w:spacing w:after="0" w:line="240" w:lineRule="auto"/>
+              <w:jc w:val="center"/>
+              <w:rPr>
+                <w:rFonts w:ascii="Calibri" w:eastAsia="Times New Roman" w:hAnsi="Calibri" w:cs="Calibri"/>
+                <w:color w:val="000000"/>
+                <w:lang w:val="es-CO" w:eastAsia="es-CO"/>
+              </w:rPr>
+            </w:pPr>
+            <w:r>
+              <w:rPr>
+                <w:rFonts w:ascii="Calibri" w:eastAsia="Times New Roman" w:hAnsi="Calibri" w:cs="Calibri"/>
+                <w:color w:val="000000"/>
+                <w:lang w:val="es-CO" w:eastAsia="es-CO"/>
+              </w:rPr>
+              <w:t>10.902</w:t>
+            </w:r>
+          </w:p>
+        </w:tc>
+        <w:tc>
+          <w:tcPr>
+            <w:tcW w:w="889" w:type="dxa"/>
+            <w:tcBorders>
+              <w:top w:val="nil"/>
+              <w:left w:val="nil"/>
+              <w:bottom w:val="nil"/>
+              <w:right w:val="nil"/>
+            </w:tcBorders>
+            <w:shd w:val="clear" w:color="auto" w:fill="auto"/>
+            <w:noWrap/>
+            <w:vAlign w:val="center"/>
+            <w:hideMark/>
+          </w:tcPr>
+          <w:p>
+            <w:pPr>
+              <w:spacing w:after="0" w:line="240" w:lineRule="auto"/>
+              <w:jc w:val="center"/>
+              <w:rPr>
+                <w:rFonts w:ascii="Calibri" w:eastAsia="Times New Roman" w:hAnsi="Calibri" w:cs="Calibri"/>
+                <w:color w:val="000000"/>
+                <w:lang w:val="es-CO" w:eastAsia="es-CO"/>
+              </w:rPr>
+            </w:pPr>
+            <w:r>
+              <w:rPr>
+                <w:rFonts w:ascii="Calibri" w:eastAsia="Times New Roman" w:hAnsi="Calibri" w:cs="Calibri"/>
+                <w:color w:val="000000"/>
+                <w:lang w:val="es-CO" w:eastAsia="es-CO"/>
+              </w:rPr>
+              <w:t>-74.787</w:t>
+            </w:r>
+          </w:p>
+        </w:tc>
+      </w:tr>
+      <w:tr>
+        <w:trPr>
+          <w:trHeight w:val="300"/>
+          <w:jc w:val="center"/>
+        </w:trPr>
+        <w:tc>
+          <w:tcPr>
+            <w:tcW w:w="889" w:type="dxa"/>
+            <w:tcBorders>
+              <w:top w:val="nil"/>
+              <w:left w:val="nil"/>
+              <w:bottom w:val="nil"/>
+              <w:right w:val="nil"/>
+            </w:tcBorders>
+            <w:shd w:val="clear" w:color="auto" w:fill="auto"/>
+            <w:noWrap/>
+            <w:vAlign w:val="center"/>
+            <w:hideMark/>
+          </w:tcPr>
+          <w:p>
+            <w:pPr>
+              <w:spacing w:after="0" w:line="240" w:lineRule="auto"/>
+              <w:jc w:val="center"/>
+              <w:rPr>
+                <w:rFonts w:ascii="Calibri" w:eastAsia="Times New Roman" w:hAnsi="Calibri" w:cs="Calibri"/>
+                <w:color w:val="000000"/>
+                <w:lang w:val="es-CO" w:eastAsia="es-CO"/>
+              </w:rPr>
+            </w:pPr>
+            <w:r>
+              <w:rPr>
+                <w:rFonts w:ascii="Calibri" w:eastAsia="Times New Roman" w:hAnsi="Calibri" w:cs="Calibri"/>
+                <w:color w:val="000000"/>
+                <w:lang w:val="es-CO" w:eastAsia="es-CO"/>
+              </w:rPr>
+              <w:t>9</w:t>
+            </w:r>
+          </w:p>
+        </w:tc>
+        <w:tc>
+          <w:tcPr>
+            <w:tcW w:w="2355" w:type="dxa"/>
+            <w:tcBorders>
+              <w:top w:val="nil"/>
+              <w:left w:val="nil"/>
+              <w:bottom w:val="nil"/>
+              <w:right w:val="nil"/>
+            </w:tcBorders>
+            <w:shd w:val="clear" w:color="auto" w:fill="auto"/>
+            <w:noWrap/>
+            <w:vAlign w:val="center"/>
+            <w:hideMark/>
+          </w:tcPr>
+          <w:p>
+            <w:pPr>
+              <w:spacing w:after="0" w:line="240" w:lineRule="auto"/>
+              <w:jc w:val="center"/>
+              <w:rPr>
+                <w:rFonts w:ascii="Calibri" w:eastAsia="Times New Roman" w:hAnsi="Calibri" w:cs="Calibri"/>
+                <w:color w:val="000000"/>
+                <w:lang w:val="es-CO" w:eastAsia="es-CO"/>
+              </w:rPr>
+            </w:pPr>
+            <w:proofErr w:type="spellStart"/>
+            <w:r>
+              <w:rPr>
+                <w:rFonts w:ascii="Calibri" w:eastAsia="Times New Roman" w:hAnsi="Calibri" w:cs="Calibri"/>
+                <w:color w:val="000000"/>
+                <w:lang w:val="es-CO" w:eastAsia="es-CO"/>
+              </w:rPr>
+              <w:t>Jhoan</w:t>
+            </w:r>
+            <w:proofErr w:type="spellEnd"/>
+            <w:r>
+              <w:rPr>
+                <w:rFonts w:ascii="Calibri" w:eastAsia="Times New Roman" w:hAnsi="Calibri" w:cs="Calibri"/>
+                <w:color w:val="000000"/>
+                <w:lang w:val="es-CO" w:eastAsia="es-CO"/>
+              </w:rPr>
+              <w:t xml:space="preserve"> Castro</w:t>
+            </w:r>
+          </w:p>
+        </w:tc>
+        <w:tc>
+          <w:tcPr>
+            <w:tcW w:w="889" w:type="dxa"/>
+            <w:tcBorders>
+              <w:top w:val="nil"/>
+              <w:left w:val="nil"/>
+              <w:bottom w:val="nil"/>
+              <w:right w:val="nil"/>
+            </w:tcBorders>
+            <w:shd w:val="clear" w:color="auto" w:fill="auto"/>
+            <w:noWrap/>
+            <w:vAlign w:val="center"/>
+            <w:hideMark/>
+          </w:tcPr>
+          <w:p>
+            <w:pPr>
+              <w:spacing w:after="0" w:line="240" w:lineRule="auto"/>
+              <w:jc w:val="center"/>
+              <w:rPr>
+                <w:rFonts w:ascii="Calibri" w:eastAsia="Times New Roman" w:hAnsi="Calibri" w:cs="Calibri"/>
+                <w:color w:val="000000"/>
+                <w:lang w:val="es-CO" w:eastAsia="es-CO"/>
+              </w:rPr>
+            </w:pPr>
+            <w:r>
+              <w:rPr>
+                <w:rFonts w:ascii="Calibri" w:eastAsia="Times New Roman" w:hAnsi="Calibri" w:cs="Calibri"/>
+                <w:color w:val="000000"/>
+                <w:lang w:val="es-CO" w:eastAsia="es-CO"/>
+              </w:rPr>
+              <w:t>11.006</w:t>
+            </w:r>
+          </w:p>
+        </w:tc>
+        <w:tc>
+          <w:tcPr>
+            <w:tcW w:w="889" w:type="dxa"/>
+            <w:tcBorders>
+              <w:top w:val="nil"/>
+              <w:left w:val="nil"/>
+              <w:bottom w:val="nil"/>
+              <w:right w:val="nil"/>
+            </w:tcBorders>
+            <w:shd w:val="clear" w:color="auto" w:fill="auto"/>
+            <w:noWrap/>
+            <w:vAlign w:val="center"/>
+            <w:hideMark/>
+          </w:tcPr>
+          <w:p>
+            <w:pPr>
+              <w:spacing w:after="0" w:line="240" w:lineRule="auto"/>
+              <w:jc w:val="center"/>
+              <w:rPr>
+                <w:rFonts w:ascii="Calibri" w:eastAsia="Times New Roman" w:hAnsi="Calibri" w:cs="Calibri"/>
+                <w:color w:val="000000"/>
+                <w:lang w:val="es-CO" w:eastAsia="es-CO"/>
+              </w:rPr>
+            </w:pPr>
+            <w:r>
+              <w:rPr>
+                <w:rFonts w:ascii="Calibri" w:eastAsia="Times New Roman" w:hAnsi="Calibri" w:cs="Calibri"/>
+                <w:color w:val="000000"/>
+                <w:lang w:val="es-CO" w:eastAsia="es-CO"/>
+              </w:rPr>
+              <w:t>-74.835</w:t>
+            </w:r>
+          </w:p>
+        </w:tc>
+      </w:tr>
+      <w:tr>
+        <w:trPr>
+          <w:trHeight w:val="300"/>
+          <w:jc w:val="center"/>
+        </w:trPr>
+        <w:tc>
+          <w:tcPr>
+            <w:tcW w:w="889" w:type="dxa"/>
+            <w:tcBorders>
+              <w:top w:val="nil"/>
+              <w:left w:val="nil"/>
+              <w:bottom w:val="nil"/>
+              <w:right w:val="nil"/>
+            </w:tcBorders>
+            <w:shd w:val="clear" w:color="auto" w:fill="auto"/>
+            <w:noWrap/>
+            <w:vAlign w:val="center"/>
+            <w:hideMark/>
+          </w:tcPr>
+          <w:p>
+            <w:pPr>
+              <w:spacing w:after="0" w:line="240" w:lineRule="auto"/>
+              <w:jc w:val="center"/>
+              <w:rPr>
+                <w:rFonts w:ascii="Calibri" w:eastAsia="Times New Roman" w:hAnsi="Calibri" w:cs="Calibri"/>
+                <w:color w:val="000000"/>
+                <w:lang w:val="es-CO" w:eastAsia="es-CO"/>
+              </w:rPr>
+            </w:pPr>
+            <w:r>
+              <w:rPr>
+                <w:rFonts w:ascii="Calibri" w:eastAsia="Times New Roman" w:hAnsi="Calibri" w:cs="Calibri"/>
+                <w:color w:val="000000"/>
+                <w:lang w:val="es-CO" w:eastAsia="es-CO"/>
+              </w:rPr>
+              <w:t>10</w:t>
+            </w:r>
+          </w:p>
+        </w:tc>
+        <w:tc>
+          <w:tcPr>
+            <w:tcW w:w="2355" w:type="dxa"/>
+            <w:tcBorders>
+              <w:top w:val="nil"/>
+              <w:left w:val="nil"/>
+              <w:bottom w:val="nil"/>
+              <w:right w:val="nil"/>
+            </w:tcBorders>
+            <w:shd w:val="clear" w:color="auto" w:fill="auto"/>
+            <w:noWrap/>
+            <w:vAlign w:val="center"/>
+            <w:hideMark/>
+          </w:tcPr>
+          <w:p>
+            <w:pPr>
+              <w:spacing w:after="0" w:line="240" w:lineRule="auto"/>
+              <w:jc w:val="center"/>
+              <w:rPr>
+                <w:rFonts w:ascii="Calibri" w:eastAsia="Times New Roman" w:hAnsi="Calibri" w:cs="Calibri"/>
+                <w:color w:val="000000"/>
+                <w:lang w:val="es-CO" w:eastAsia="es-CO"/>
+              </w:rPr>
+            </w:pPr>
+            <w:proofErr w:type="spellStart"/>
+            <w:r>
+              <w:rPr>
+                <w:rFonts w:ascii="Calibri" w:eastAsia="Times New Roman" w:hAnsi="Calibri" w:cs="Calibri"/>
+                <w:color w:val="000000"/>
+                <w:lang w:val="es-CO" w:eastAsia="es-CO"/>
+              </w:rPr>
+              <w:t>Loraynne</w:t>
+            </w:r>
+            <w:proofErr w:type="spellEnd"/>
+            <w:r>
+              <w:rPr>
+                <w:rFonts w:ascii="Calibri" w:eastAsia="Times New Roman" w:hAnsi="Calibri" w:cs="Calibri"/>
+                <w:color w:val="000000"/>
+                <w:lang w:val="es-CO" w:eastAsia="es-CO"/>
+              </w:rPr>
+              <w:t xml:space="preserve"> Amaya</w:t>
+            </w:r>
+          </w:p>
+        </w:tc>
+        <w:tc>
+          <w:tcPr>
+            <w:tcW w:w="889" w:type="dxa"/>
+            <w:tcBorders>
+              <w:top w:val="nil"/>
+              <w:left w:val="nil"/>
+              <w:bottom w:val="nil"/>
+              <w:right w:val="nil"/>
+            </w:tcBorders>
+            <w:shd w:val="clear" w:color="auto" w:fill="auto"/>
+            <w:noWrap/>
+            <w:vAlign w:val="center"/>
+            <w:hideMark/>
+          </w:tcPr>
+          <w:p>
+            <w:pPr>
+              <w:spacing w:after="0" w:line="240" w:lineRule="auto"/>
+              <w:jc w:val="center"/>
+              <w:rPr>
+                <w:rFonts w:ascii="Calibri" w:eastAsia="Times New Roman" w:hAnsi="Calibri" w:cs="Calibri"/>
+                <w:color w:val="000000"/>
+                <w:lang w:val="es-CO" w:eastAsia="es-CO"/>
+              </w:rPr>
+            </w:pPr>
+            <w:r>
+              <w:rPr>
+                <w:rFonts w:ascii="Calibri" w:eastAsia="Times New Roman" w:hAnsi="Calibri" w:cs="Calibri"/>
+                <w:color w:val="000000"/>
+                <w:lang w:val="es-CO" w:eastAsia="es-CO"/>
+              </w:rPr>
+              <w:t>10.977</w:t>
+            </w:r>
+          </w:p>
+        </w:tc>
+        <w:tc>
+          <w:tcPr>
+            <w:tcW w:w="889" w:type="dxa"/>
+            <w:tcBorders>
+              <w:top w:val="nil"/>
+              <w:left w:val="nil"/>
+              <w:bottom w:val="nil"/>
+              <w:right w:val="nil"/>
+            </w:tcBorders>
+            <w:shd w:val="clear" w:color="auto" w:fill="auto"/>
+            <w:noWrap/>
+            <w:vAlign w:val="center"/>
+            <w:hideMark/>
+          </w:tcPr>
+          <w:p>
+            <w:pPr>
+              <w:spacing w:after="0" w:line="240" w:lineRule="auto"/>
+              <w:jc w:val="center"/>
+              <w:rPr>
+                <w:rFonts w:ascii="Calibri" w:eastAsia="Times New Roman" w:hAnsi="Calibri" w:cs="Calibri"/>
+                <w:color w:val="000000"/>
+                <w:lang w:val="es-CO" w:eastAsia="es-CO"/>
+              </w:rPr>
+            </w:pPr>
+            <w:r>
+              <w:rPr>
+                <w:rFonts w:ascii="Calibri" w:eastAsia="Times New Roman" w:hAnsi="Calibri" w:cs="Calibri"/>
+                <w:color w:val="000000"/>
+                <w:lang w:val="es-CO" w:eastAsia="es-CO"/>
+              </w:rPr>
+              <w:t>-74.809</w:t>
+            </w:r>
+          </w:p>
+        </w:tc>
+      </w:tr>
+      <w:tr>
+        <w:trPr>
+          <w:trHeight w:val="300"/>
+          <w:jc w:val="center"/>
+        </w:trPr>
+        <w:tc>
+          <w:tcPr>
+            <w:tcW w:w="889" w:type="dxa"/>
+            <w:tcBorders>
+              <w:top w:val="nil"/>
+              <w:left w:val="nil"/>
+              <w:bottom w:val="nil"/>
+              <w:right w:val="nil"/>
+            </w:tcBorders>
+            <w:shd w:val="clear" w:color="auto" w:fill="auto"/>
+            <w:noWrap/>
+            <w:vAlign w:val="center"/>
+            <w:hideMark/>
+          </w:tcPr>
+          <w:p>
+            <w:pPr>
+              <w:spacing w:after="0" w:line="240" w:lineRule="auto"/>
+              <w:jc w:val="center"/>
+              <w:rPr>
+                <w:rFonts w:ascii="Calibri" w:eastAsia="Times New Roman" w:hAnsi="Calibri" w:cs="Calibri"/>
+                <w:color w:val="000000"/>
+                <w:lang w:val="es-CO" w:eastAsia="es-CO"/>
+              </w:rPr>
+            </w:pPr>
+            <w:r>
+              <w:rPr>
+                <w:rFonts w:ascii="Calibri" w:eastAsia="Times New Roman" w:hAnsi="Calibri" w:cs="Calibri"/>
+                <w:color w:val="000000"/>
+                <w:lang w:val="es-CO" w:eastAsia="es-CO"/>
+              </w:rPr>
+              <w:t>11</w:t>
+            </w:r>
+          </w:p>
+        </w:tc>
+        <w:tc>
+          <w:tcPr>
+            <w:tcW w:w="2355" w:type="dxa"/>
+            <w:tcBorders>
+              <w:top w:val="nil"/>
+              <w:left w:val="nil"/>
+              <w:bottom w:val="nil"/>
+              <w:right w:val="nil"/>
+            </w:tcBorders>
+            <w:shd w:val="clear" w:color="auto" w:fill="auto"/>
+            <w:noWrap/>
+            <w:vAlign w:val="center"/>
+            <w:hideMark/>
+          </w:tcPr>
+          <w:p>
+            <w:pPr>
+              <w:spacing w:after="0" w:line="240" w:lineRule="auto"/>
+              <w:jc w:val="center"/>
+              <w:rPr>
+                <w:rFonts w:ascii="Calibri" w:eastAsia="Times New Roman" w:hAnsi="Calibri" w:cs="Calibri"/>
+                <w:color w:val="000000"/>
+                <w:lang w:val="es-CO" w:eastAsia="es-CO"/>
+              </w:rPr>
+            </w:pPr>
+            <w:r>
+              <w:rPr>
+                <w:rFonts w:ascii="Calibri" w:eastAsia="Times New Roman" w:hAnsi="Calibri" w:cs="Calibri"/>
+                <w:color w:val="000000"/>
+                <w:lang w:val="es-CO" w:eastAsia="es-CO"/>
+              </w:rPr>
+              <w:t xml:space="preserve">Valentina </w:t>
+            </w:r>
+            <w:proofErr w:type="spellStart"/>
+            <w:r>
+              <w:rPr>
+                <w:rFonts w:ascii="Calibri" w:eastAsia="Times New Roman" w:hAnsi="Calibri" w:cs="Calibri"/>
+                <w:color w:val="000000"/>
+                <w:lang w:val="es-CO" w:eastAsia="es-CO"/>
+              </w:rPr>
+              <w:t>Mejia</w:t>
+            </w:r>
+            <w:proofErr w:type="spellEnd"/>
+          </w:p>
+        </w:tc>
+        <w:tc>
+          <w:tcPr>
+            <w:tcW w:w="889" w:type="dxa"/>
+            <w:tcBorders>
+              <w:top w:val="nil"/>
+              <w:left w:val="nil"/>
+              <w:bottom w:val="nil"/>
+              <w:right w:val="nil"/>
+            </w:tcBorders>
+            <w:shd w:val="clear" w:color="auto" w:fill="auto"/>
+            <w:noWrap/>
+            <w:vAlign w:val="center"/>
+            <w:hideMark/>
+          </w:tcPr>
+          <w:p>
+            <w:pPr>
+              <w:spacing w:after="0" w:line="240" w:lineRule="auto"/>
+              <w:jc w:val="center"/>
+              <w:rPr>
+                <w:rFonts w:ascii="Calibri" w:eastAsia="Times New Roman" w:hAnsi="Calibri" w:cs="Calibri"/>
+                <w:color w:val="000000"/>
+                <w:lang w:val="es-CO" w:eastAsia="es-CO"/>
+              </w:rPr>
+            </w:pPr>
+            <w:r>
+              <w:rPr>
+                <w:rFonts w:ascii="Calibri" w:eastAsia="Times New Roman" w:hAnsi="Calibri" w:cs="Calibri"/>
+                <w:color w:val="000000"/>
+                <w:lang w:val="es-CO" w:eastAsia="es-CO"/>
+              </w:rPr>
+              <w:t>10.963</w:t>
+            </w:r>
+          </w:p>
+        </w:tc>
+        <w:tc>
+          <w:tcPr>
+            <w:tcW w:w="889" w:type="dxa"/>
+            <w:tcBorders>
+              <w:top w:val="nil"/>
+              <w:left w:val="nil"/>
+              <w:bottom w:val="nil"/>
+              <w:right w:val="nil"/>
+            </w:tcBorders>
+            <w:shd w:val="clear" w:color="auto" w:fill="auto"/>
+            <w:noWrap/>
+            <w:vAlign w:val="center"/>
+            <w:hideMark/>
+          </w:tcPr>
+          <w:p>
+            <w:pPr>
+              <w:spacing w:after="0" w:line="240" w:lineRule="auto"/>
+              <w:jc w:val="center"/>
+              <w:rPr>
+                <w:rFonts w:ascii="Calibri" w:eastAsia="Times New Roman" w:hAnsi="Calibri" w:cs="Calibri"/>
+                <w:color w:val="000000"/>
+                <w:lang w:val="es-CO" w:eastAsia="es-CO"/>
+              </w:rPr>
+            </w:pPr>
+            <w:r>
+              <w:rPr>
+                <w:rFonts w:ascii="Calibri" w:eastAsia="Times New Roman" w:hAnsi="Calibri" w:cs="Calibri"/>
+                <w:color w:val="000000"/>
+                <w:lang w:val="es-CO" w:eastAsia="es-CO"/>
+              </w:rPr>
+              <w:t>-74.795</w:t>
+            </w:r>
+          </w:p>
+        </w:tc>
+      </w:tr>
+      <w:tr>
+        <w:trPr>
+          <w:trHeight w:val="300"/>
+          <w:jc w:val="center"/>
+        </w:trPr>
+        <w:tc>
+          <w:tcPr>
+            <w:tcW w:w="889" w:type="dxa"/>
+            <w:tcBorders>
+              <w:top w:val="nil"/>
+              <w:left w:val="nil"/>
+              <w:bottom w:val="nil"/>
+              <w:right w:val="nil"/>
+            </w:tcBorders>
+            <w:shd w:val="clear" w:color="auto" w:fill="auto"/>
+            <w:noWrap/>
+            <w:vAlign w:val="center"/>
+            <w:hideMark/>
+          </w:tcPr>
+          <w:p>
+            <w:pPr>
+              <w:spacing w:after="0" w:line="240" w:lineRule="auto"/>
+              <w:jc w:val="center"/>
+              <w:rPr>
+                <w:rFonts w:ascii="Calibri" w:eastAsia="Times New Roman" w:hAnsi="Calibri" w:cs="Calibri"/>
+                <w:color w:val="000000"/>
+                <w:lang w:val="es-CO" w:eastAsia="es-CO"/>
+              </w:rPr>
+            </w:pPr>
+            <w:r>
+              <w:rPr>
+                <w:rFonts w:ascii="Calibri" w:eastAsia="Times New Roman" w:hAnsi="Calibri" w:cs="Calibri"/>
+                <w:color w:val="000000"/>
+                <w:lang w:val="es-CO" w:eastAsia="es-CO"/>
+              </w:rPr>
+              <w:lastRenderedPageBreak/>
+              <w:t>12</w:t>
+            </w:r>
+          </w:p>
+        </w:tc>
+        <w:tc>
+          <w:tcPr>
+            <w:tcW w:w="2355" w:type="dxa"/>
+            <w:tcBorders>
+              <w:top w:val="nil"/>
+              <w:left w:val="nil"/>
+              <w:bottom w:val="nil"/>
+              <w:right w:val="nil"/>
+            </w:tcBorders>
+            <w:shd w:val="clear" w:color="auto" w:fill="auto"/>
+            <w:noWrap/>
+            <w:vAlign w:val="center"/>
+            <w:hideMark/>
+          </w:tcPr>
+          <w:p>
+            <w:pPr>
+              <w:spacing w:after="0" w:line="240" w:lineRule="auto"/>
+              <w:jc w:val="center"/>
+              <w:rPr>
+                <w:rFonts w:ascii="Calibri" w:eastAsia="Times New Roman" w:hAnsi="Calibri" w:cs="Calibri"/>
+                <w:color w:val="000000"/>
+                <w:lang w:val="es-CO" w:eastAsia="es-CO"/>
+              </w:rPr>
+            </w:pPr>
+            <w:r>
+              <w:rPr>
+                <w:rFonts w:ascii="Calibri" w:eastAsia="Times New Roman" w:hAnsi="Calibri" w:cs="Calibri"/>
+                <w:color w:val="000000"/>
+                <w:lang w:val="es-CO" w:eastAsia="es-CO"/>
+              </w:rPr>
+              <w:t xml:space="preserve">Ethel </w:t>
+            </w:r>
+            <w:proofErr w:type="spellStart"/>
+            <w:r>
+              <w:rPr>
+                <w:rFonts w:ascii="Calibri" w:eastAsia="Times New Roman" w:hAnsi="Calibri" w:cs="Calibri"/>
+                <w:color w:val="000000"/>
+                <w:lang w:val="es-CO" w:eastAsia="es-CO"/>
+              </w:rPr>
+              <w:t>Garcia</w:t>
+            </w:r>
+            <w:proofErr w:type="spellEnd"/>
+          </w:p>
+        </w:tc>
+        <w:tc>
+          <w:tcPr>
+            <w:tcW w:w="889" w:type="dxa"/>
+            <w:tcBorders>
+              <w:top w:val="nil"/>
+              <w:left w:val="nil"/>
+              <w:bottom w:val="nil"/>
+              <w:right w:val="nil"/>
+            </w:tcBorders>
+            <w:shd w:val="clear" w:color="auto" w:fill="auto"/>
+            <w:noWrap/>
+            <w:vAlign w:val="center"/>
+            <w:hideMark/>
+          </w:tcPr>
+          <w:p>
+            <w:pPr>
+              <w:spacing w:after="0" w:line="240" w:lineRule="auto"/>
+              <w:jc w:val="center"/>
+              <w:rPr>
+                <w:rFonts w:ascii="Calibri" w:eastAsia="Times New Roman" w:hAnsi="Calibri" w:cs="Calibri"/>
+                <w:color w:val="000000"/>
+                <w:lang w:val="es-CO" w:eastAsia="es-CO"/>
+              </w:rPr>
+            </w:pPr>
+            <w:r>
+              <w:rPr>
+                <w:rFonts w:ascii="Calibri" w:eastAsia="Times New Roman" w:hAnsi="Calibri" w:cs="Calibri"/>
+                <w:color w:val="000000"/>
+                <w:lang w:val="es-CO" w:eastAsia="es-CO"/>
+              </w:rPr>
+              <w:t>11.017</w:t>
+            </w:r>
+          </w:p>
+        </w:tc>
+        <w:tc>
+          <w:tcPr>
+            <w:tcW w:w="889" w:type="dxa"/>
+            <w:tcBorders>
+              <w:top w:val="nil"/>
+              <w:left w:val="nil"/>
+              <w:bottom w:val="nil"/>
+              <w:right w:val="nil"/>
+            </w:tcBorders>
+            <w:shd w:val="clear" w:color="auto" w:fill="auto"/>
+            <w:noWrap/>
+            <w:vAlign w:val="center"/>
+            <w:hideMark/>
+          </w:tcPr>
+          <w:p>
+            <w:pPr>
+              <w:spacing w:after="0" w:line="240" w:lineRule="auto"/>
+              <w:jc w:val="center"/>
+              <w:rPr>
+                <w:rFonts w:ascii="Calibri" w:eastAsia="Times New Roman" w:hAnsi="Calibri" w:cs="Calibri"/>
+                <w:color w:val="000000"/>
+                <w:lang w:val="es-CO" w:eastAsia="es-CO"/>
+              </w:rPr>
+            </w:pPr>
+            <w:r>
+              <w:rPr>
+                <w:rFonts w:ascii="Calibri" w:eastAsia="Times New Roman" w:hAnsi="Calibri" w:cs="Calibri"/>
+                <w:color w:val="000000"/>
+                <w:lang w:val="es-CO" w:eastAsia="es-CO"/>
+              </w:rPr>
+              <w:t>-74.818</w:t>
+            </w:r>
+          </w:p>
+        </w:tc>
+      </w:tr>
+      <w:tr>
+        <w:trPr>
+          <w:trHeight w:val="300"/>
+          <w:jc w:val="center"/>
+        </w:trPr>
+        <w:tc>
+          <w:tcPr>
+            <w:tcW w:w="889" w:type="dxa"/>
+            <w:tcBorders>
+              <w:top w:val="nil"/>
+              <w:left w:val="nil"/>
+              <w:bottom w:val="nil"/>
+              <w:right w:val="nil"/>
+            </w:tcBorders>
+            <w:shd w:val="clear" w:color="auto" w:fill="auto"/>
+            <w:noWrap/>
+            <w:vAlign w:val="center"/>
+            <w:hideMark/>
+          </w:tcPr>
+          <w:p>
+            <w:pPr>
+              <w:spacing w:after="0" w:line="240" w:lineRule="auto"/>
+              <w:jc w:val="center"/>
+              <w:rPr>
+                <w:rFonts w:ascii="Calibri" w:eastAsia="Times New Roman" w:hAnsi="Calibri" w:cs="Calibri"/>
+                <w:color w:val="000000"/>
+                <w:lang w:val="es-CO" w:eastAsia="es-CO"/>
+              </w:rPr>
+            </w:pPr>
+            <w:r>
+              <w:rPr>
+                <w:rFonts w:ascii="Calibri" w:eastAsia="Times New Roman" w:hAnsi="Calibri" w:cs="Calibri"/>
+                <w:color w:val="000000"/>
+                <w:lang w:val="es-CO" w:eastAsia="es-CO"/>
+              </w:rPr>
+              <w:t>13</w:t>
+            </w:r>
+          </w:p>
+        </w:tc>
+        <w:tc>
+          <w:tcPr>
+            <w:tcW w:w="2355" w:type="dxa"/>
+            <w:tcBorders>
+              <w:top w:val="nil"/>
+              <w:left w:val="nil"/>
+              <w:bottom w:val="nil"/>
+              <w:right w:val="nil"/>
+            </w:tcBorders>
+            <w:shd w:val="clear" w:color="auto" w:fill="auto"/>
+            <w:noWrap/>
+            <w:vAlign w:val="center"/>
+            <w:hideMark/>
+          </w:tcPr>
+          <w:p>
+            <w:pPr>
+              <w:spacing w:after="0" w:line="240" w:lineRule="auto"/>
+              <w:jc w:val="center"/>
+              <w:rPr>
+                <w:rFonts w:ascii="Calibri" w:eastAsia="Times New Roman" w:hAnsi="Calibri" w:cs="Calibri"/>
+                <w:color w:val="000000"/>
+                <w:lang w:val="es-CO" w:eastAsia="es-CO"/>
+              </w:rPr>
+            </w:pPr>
+            <w:r>
+              <w:rPr>
+                <w:rFonts w:ascii="Calibri" w:eastAsia="Times New Roman" w:hAnsi="Calibri" w:cs="Calibri"/>
+                <w:color w:val="000000"/>
+                <w:lang w:val="es-CO" w:eastAsia="es-CO"/>
+              </w:rPr>
+              <w:t>Kevin Palomino</w:t>
+            </w:r>
+          </w:p>
+        </w:tc>
+        <w:tc>
+          <w:tcPr>
+            <w:tcW w:w="889" w:type="dxa"/>
+            <w:tcBorders>
+              <w:top w:val="nil"/>
+              <w:left w:val="nil"/>
+              <w:bottom w:val="nil"/>
+              <w:right w:val="nil"/>
+            </w:tcBorders>
+            <w:shd w:val="clear" w:color="auto" w:fill="auto"/>
+            <w:noWrap/>
+            <w:vAlign w:val="center"/>
+            <w:hideMark/>
+          </w:tcPr>
+          <w:p>
+            <w:pPr>
+              <w:spacing w:after="0" w:line="240" w:lineRule="auto"/>
+              <w:jc w:val="center"/>
+              <w:rPr>
+                <w:rFonts w:ascii="Calibri" w:eastAsia="Times New Roman" w:hAnsi="Calibri" w:cs="Calibri"/>
+                <w:color w:val="000000"/>
+                <w:lang w:val="es-CO" w:eastAsia="es-CO"/>
+              </w:rPr>
+            </w:pPr>
+            <w:r>
+              <w:rPr>
+                <w:rFonts w:ascii="Calibri" w:eastAsia="Times New Roman" w:hAnsi="Calibri" w:cs="Calibri"/>
+                <w:color w:val="000000"/>
+                <w:lang w:val="es-CO" w:eastAsia="es-CO"/>
+              </w:rPr>
+              <w:t>10.993</w:t>
+            </w:r>
+          </w:p>
+        </w:tc>
+        <w:tc>
+          <w:tcPr>
+            <w:tcW w:w="889" w:type="dxa"/>
+            <w:tcBorders>
+              <w:top w:val="nil"/>
+              <w:left w:val="nil"/>
+              <w:bottom w:val="nil"/>
+              <w:right w:val="nil"/>
+            </w:tcBorders>
+            <w:shd w:val="clear" w:color="auto" w:fill="auto"/>
+            <w:noWrap/>
+            <w:vAlign w:val="center"/>
+            <w:hideMark/>
+          </w:tcPr>
+          <w:p>
+            <w:pPr>
+              <w:spacing w:after="0" w:line="240" w:lineRule="auto"/>
+              <w:jc w:val="center"/>
+              <w:rPr>
+                <w:rFonts w:ascii="Calibri" w:eastAsia="Times New Roman" w:hAnsi="Calibri" w:cs="Calibri"/>
+                <w:color w:val="000000"/>
+                <w:lang w:val="es-CO" w:eastAsia="es-CO"/>
+              </w:rPr>
+            </w:pPr>
+            <w:r>
+              <w:rPr>
+                <w:rFonts w:ascii="Calibri" w:eastAsia="Times New Roman" w:hAnsi="Calibri" w:cs="Calibri"/>
+                <w:color w:val="000000"/>
+                <w:lang w:val="es-CO" w:eastAsia="es-CO"/>
+              </w:rPr>
+              <w:t>-74.847</w:t>
+            </w:r>
+          </w:p>
+        </w:tc>
+      </w:tr>
+      <w:tr>
+        <w:trPr>
+          <w:trHeight w:val="300"/>
+          <w:jc w:val="center"/>
+        </w:trPr>
+        <w:tc>
+          <w:tcPr>
+            <w:tcW w:w="889" w:type="dxa"/>
+            <w:tcBorders>
+              <w:top w:val="nil"/>
+              <w:left w:val="nil"/>
+              <w:bottom w:val="nil"/>
+              <w:right w:val="nil"/>
+            </w:tcBorders>
+            <w:shd w:val="clear" w:color="auto" w:fill="auto"/>
+            <w:noWrap/>
+            <w:vAlign w:val="center"/>
+            <w:hideMark/>
+          </w:tcPr>
+          <w:p>
+            <w:pPr>
+              <w:spacing w:after="0" w:line="240" w:lineRule="auto"/>
+              <w:jc w:val="center"/>
+              <w:rPr>
+                <w:rFonts w:ascii="Calibri" w:eastAsia="Times New Roman" w:hAnsi="Calibri" w:cs="Calibri"/>
+                <w:color w:val="000000"/>
+                <w:lang w:val="es-CO" w:eastAsia="es-CO"/>
+              </w:rPr>
+            </w:pPr>
+            <w:r>
+              <w:rPr>
+                <w:rFonts w:ascii="Calibri" w:eastAsia="Times New Roman" w:hAnsi="Calibri" w:cs="Calibri"/>
+                <w:color w:val="000000"/>
+                <w:lang w:val="es-CO" w:eastAsia="es-CO"/>
+              </w:rPr>
+              <w:t>14</w:t>
+            </w:r>
+          </w:p>
+        </w:tc>
+        <w:tc>
+          <w:tcPr>
+            <w:tcW w:w="2355" w:type="dxa"/>
+            <w:tcBorders>
+              <w:top w:val="nil"/>
+              <w:left w:val="nil"/>
+              <w:bottom w:val="nil"/>
+              <w:right w:val="nil"/>
+            </w:tcBorders>
+            <w:shd w:val="clear" w:color="auto" w:fill="auto"/>
+            <w:noWrap/>
+            <w:vAlign w:val="center"/>
+            <w:hideMark/>
+          </w:tcPr>
+          <w:p>
+            <w:pPr>
+              <w:spacing w:after="0" w:line="240" w:lineRule="auto"/>
+              <w:jc w:val="center"/>
+              <w:rPr>
+                <w:rFonts w:ascii="Calibri" w:eastAsia="Times New Roman" w:hAnsi="Calibri" w:cs="Calibri"/>
+                <w:color w:val="000000"/>
+                <w:lang w:val="es-CO" w:eastAsia="es-CO"/>
+              </w:rPr>
+            </w:pPr>
+            <w:r>
+              <w:rPr>
+                <w:rFonts w:ascii="Calibri" w:eastAsia="Times New Roman" w:hAnsi="Calibri" w:cs="Calibri"/>
+                <w:color w:val="000000"/>
+                <w:lang w:val="es-CO" w:eastAsia="es-CO"/>
+              </w:rPr>
+              <w:t>Carlos Ferreira</w:t>
+            </w:r>
+          </w:p>
+        </w:tc>
+        <w:tc>
+          <w:tcPr>
+            <w:tcW w:w="889" w:type="dxa"/>
+            <w:tcBorders>
+              <w:top w:val="nil"/>
+              <w:left w:val="nil"/>
+              <w:bottom w:val="nil"/>
+              <w:right w:val="nil"/>
+            </w:tcBorders>
+            <w:shd w:val="clear" w:color="auto" w:fill="auto"/>
+            <w:noWrap/>
+            <w:vAlign w:val="center"/>
+            <w:hideMark/>
+          </w:tcPr>
+          <w:p>
+            <w:pPr>
+              <w:spacing w:after="0" w:line="240" w:lineRule="auto"/>
+              <w:jc w:val="center"/>
+              <w:rPr>
+                <w:rFonts w:ascii="Calibri" w:eastAsia="Times New Roman" w:hAnsi="Calibri" w:cs="Calibri"/>
+                <w:color w:val="000000"/>
+                <w:lang w:val="es-CO" w:eastAsia="es-CO"/>
+              </w:rPr>
+            </w:pPr>
+            <w:r>
+              <w:rPr>
+                <w:rFonts w:ascii="Calibri" w:eastAsia="Times New Roman" w:hAnsi="Calibri" w:cs="Calibri"/>
+                <w:color w:val="000000"/>
+                <w:lang w:val="es-CO" w:eastAsia="es-CO"/>
+              </w:rPr>
+              <w:t>10.915</w:t>
+            </w:r>
+          </w:p>
+        </w:tc>
+        <w:tc>
+          <w:tcPr>
+            <w:tcW w:w="889" w:type="dxa"/>
+            <w:tcBorders>
+              <w:top w:val="nil"/>
+              <w:left w:val="nil"/>
+              <w:bottom w:val="nil"/>
+              <w:right w:val="nil"/>
+            </w:tcBorders>
+            <w:shd w:val="clear" w:color="auto" w:fill="auto"/>
+            <w:noWrap/>
+            <w:vAlign w:val="center"/>
+            <w:hideMark/>
+          </w:tcPr>
+          <w:p>
+            <w:pPr>
+              <w:spacing w:after="0" w:line="240" w:lineRule="auto"/>
+              <w:jc w:val="center"/>
+              <w:rPr>
+                <w:rFonts w:ascii="Calibri" w:eastAsia="Times New Roman" w:hAnsi="Calibri" w:cs="Calibri"/>
+                <w:color w:val="000000"/>
+                <w:lang w:val="es-CO" w:eastAsia="es-CO"/>
+              </w:rPr>
+            </w:pPr>
+            <w:r>
+              <w:rPr>
+                <w:rFonts w:ascii="Calibri" w:eastAsia="Times New Roman" w:hAnsi="Calibri" w:cs="Calibri"/>
+                <w:color w:val="000000"/>
+                <w:lang w:val="es-CO" w:eastAsia="es-CO"/>
+              </w:rPr>
+              <w:t>-74.801</w:t>
+            </w:r>
+          </w:p>
+        </w:tc>
+      </w:tr>
+      <w:tr>
+        <w:trPr>
+          <w:trHeight w:val="300"/>
+          <w:jc w:val="center"/>
+        </w:trPr>
+        <w:tc>
+          <w:tcPr>
+            <w:tcW w:w="889" w:type="dxa"/>
+            <w:tcBorders>
+              <w:top w:val="nil"/>
+              <w:left w:val="nil"/>
+              <w:right w:val="nil"/>
+            </w:tcBorders>
+            <w:shd w:val="clear" w:color="auto" w:fill="auto"/>
+            <w:noWrap/>
+            <w:vAlign w:val="center"/>
+            <w:hideMark/>
+          </w:tcPr>
+          <w:p>
+            <w:pPr>
+              <w:spacing w:after="0" w:line="240" w:lineRule="auto"/>
+              <w:jc w:val="center"/>
+              <w:rPr>
+                <w:rFonts w:ascii="Calibri" w:eastAsia="Times New Roman" w:hAnsi="Calibri" w:cs="Calibri"/>
+                <w:color w:val="000000"/>
+                <w:lang w:val="es-CO" w:eastAsia="es-CO"/>
+              </w:rPr>
+            </w:pPr>
+            <w:r>
+              <w:rPr>
+                <w:rFonts w:ascii="Calibri" w:eastAsia="Times New Roman" w:hAnsi="Calibri" w:cs="Calibri"/>
+                <w:color w:val="000000"/>
+                <w:lang w:val="es-CO" w:eastAsia="es-CO"/>
+              </w:rPr>
+              <w:t>15</w:t>
+            </w:r>
+          </w:p>
+        </w:tc>
+        <w:tc>
+          <w:tcPr>
+            <w:tcW w:w="2355" w:type="dxa"/>
+            <w:tcBorders>
+              <w:top w:val="nil"/>
+              <w:left w:val="nil"/>
+              <w:right w:val="nil"/>
+            </w:tcBorders>
+            <w:shd w:val="clear" w:color="auto" w:fill="auto"/>
+            <w:noWrap/>
+            <w:vAlign w:val="center"/>
+            <w:hideMark/>
+          </w:tcPr>
+          <w:p>
+            <w:pPr>
+              <w:spacing w:after="0" w:line="240" w:lineRule="auto"/>
+              <w:jc w:val="center"/>
+              <w:rPr>
+                <w:rFonts w:ascii="Calibri" w:eastAsia="Times New Roman" w:hAnsi="Calibri" w:cs="Calibri"/>
+                <w:color w:val="000000"/>
+                <w:lang w:val="es-CO" w:eastAsia="es-CO"/>
+              </w:rPr>
+            </w:pPr>
+            <w:r>
+              <w:rPr>
+                <w:rFonts w:ascii="Calibri" w:eastAsia="Times New Roman" w:hAnsi="Calibri" w:cs="Calibri"/>
+                <w:color w:val="000000"/>
+                <w:lang w:val="es-CO" w:eastAsia="es-CO"/>
+              </w:rPr>
+              <w:t xml:space="preserve">Fernando </w:t>
+            </w:r>
+            <w:proofErr w:type="spellStart"/>
+            <w:r>
+              <w:rPr>
+                <w:rFonts w:ascii="Calibri" w:eastAsia="Times New Roman" w:hAnsi="Calibri" w:cs="Calibri"/>
+                <w:color w:val="000000"/>
+                <w:lang w:val="es-CO" w:eastAsia="es-CO"/>
+              </w:rPr>
+              <w:t>Gonzalez</w:t>
+            </w:r>
+            <w:proofErr w:type="spellEnd"/>
+          </w:p>
+        </w:tc>
+        <w:tc>
+          <w:tcPr>
+            <w:tcW w:w="889" w:type="dxa"/>
+            <w:tcBorders>
+              <w:top w:val="nil"/>
+              <w:left w:val="nil"/>
+              <w:right w:val="nil"/>
+            </w:tcBorders>
+            <w:shd w:val="clear" w:color="auto" w:fill="auto"/>
+            <w:noWrap/>
+            <w:vAlign w:val="center"/>
+            <w:hideMark/>
+          </w:tcPr>
+          <w:p>
+            <w:pPr>
+              <w:spacing w:after="0" w:line="240" w:lineRule="auto"/>
+              <w:jc w:val="center"/>
+              <w:rPr>
+                <w:rFonts w:ascii="Calibri" w:eastAsia="Times New Roman" w:hAnsi="Calibri" w:cs="Calibri"/>
+                <w:color w:val="000000"/>
+                <w:lang w:val="es-CO" w:eastAsia="es-CO"/>
+              </w:rPr>
+            </w:pPr>
+            <w:r>
+              <w:rPr>
+                <w:rFonts w:ascii="Calibri" w:eastAsia="Times New Roman" w:hAnsi="Calibri" w:cs="Calibri"/>
+                <w:color w:val="000000"/>
+                <w:lang w:val="es-CO" w:eastAsia="es-CO"/>
+              </w:rPr>
+              <w:t>10.996</w:t>
+            </w:r>
+          </w:p>
+        </w:tc>
+        <w:tc>
+          <w:tcPr>
+            <w:tcW w:w="889" w:type="dxa"/>
+            <w:tcBorders>
+              <w:top w:val="nil"/>
+              <w:left w:val="nil"/>
+              <w:right w:val="nil"/>
+            </w:tcBorders>
+            <w:shd w:val="clear" w:color="auto" w:fill="auto"/>
+            <w:noWrap/>
+            <w:vAlign w:val="center"/>
+            <w:hideMark/>
+          </w:tcPr>
+          <w:p>
+            <w:pPr>
+              <w:spacing w:after="0" w:line="240" w:lineRule="auto"/>
+              <w:jc w:val="center"/>
+              <w:rPr>
+                <w:rFonts w:ascii="Calibri" w:eastAsia="Times New Roman" w:hAnsi="Calibri" w:cs="Calibri"/>
+                <w:color w:val="000000"/>
+                <w:lang w:val="es-CO" w:eastAsia="es-CO"/>
+              </w:rPr>
+            </w:pPr>
+            <w:r>
+              <w:rPr>
+                <w:rFonts w:ascii="Calibri" w:eastAsia="Times New Roman" w:hAnsi="Calibri" w:cs="Calibri"/>
+                <w:color w:val="000000"/>
+                <w:lang w:val="es-CO" w:eastAsia="es-CO"/>
+              </w:rPr>
+              <w:t>-74.822</w:t>
+            </w:r>
+          </w:p>
+        </w:tc>
+      </w:tr>
+      <w:tr>
+        <w:trPr>
+          <w:trHeight w:val="300"/>
+          <w:jc w:val="center"/>
+        </w:trPr>
+        <w:tc>
+          <w:tcPr>
+            <w:tcW w:w="889" w:type="dxa"/>
+            <w:tcBorders>
+              <w:top w:val="nil"/>
+              <w:left w:val="nil"/>
+              <w:bottom w:val="single" w:sz="4" w:space="0" w:color="auto"/>
+              <w:right w:val="nil"/>
+            </w:tcBorders>
+            <w:shd w:val="clear" w:color="auto" w:fill="auto"/>
+            <w:noWrap/>
+            <w:vAlign w:val="center"/>
+            <w:hideMark/>
+          </w:tcPr>
+          <w:p>
+            <w:pPr>
+              <w:spacing w:after="0" w:line="240" w:lineRule="auto"/>
+              <w:jc w:val="center"/>
+              <w:rPr>
+                <w:rFonts w:ascii="Calibri" w:eastAsia="Times New Roman" w:hAnsi="Calibri" w:cs="Calibri"/>
+                <w:color w:val="000000"/>
+                <w:lang w:val="es-CO" w:eastAsia="es-CO"/>
+              </w:rPr>
+            </w:pPr>
+            <w:r>
+              <w:rPr>
+                <w:rFonts w:ascii="Calibri" w:eastAsia="Times New Roman" w:hAnsi="Calibri" w:cs="Calibri"/>
+                <w:color w:val="000000"/>
+                <w:lang w:val="es-CO" w:eastAsia="es-CO"/>
+              </w:rPr>
+              <w:t>16</w:t>
+            </w:r>
+          </w:p>
+        </w:tc>
+        <w:tc>
+          <w:tcPr>
+            <w:tcW w:w="2355" w:type="dxa"/>
+            <w:tcBorders>
+              <w:top w:val="nil"/>
+              <w:left w:val="nil"/>
+              <w:bottom w:val="single" w:sz="4" w:space="0" w:color="auto"/>
+              <w:right w:val="nil"/>
+            </w:tcBorders>
+            <w:shd w:val="clear" w:color="auto" w:fill="auto"/>
+            <w:noWrap/>
+            <w:vAlign w:val="center"/>
+            <w:hideMark/>
+          </w:tcPr>
+          <w:p>
+            <w:pPr>
+              <w:spacing w:after="0" w:line="240" w:lineRule="auto"/>
+              <w:jc w:val="center"/>
+              <w:rPr>
+                <w:rFonts w:ascii="Calibri" w:eastAsia="Times New Roman" w:hAnsi="Calibri" w:cs="Calibri"/>
+                <w:color w:val="000000"/>
+                <w:lang w:val="es-CO" w:eastAsia="es-CO"/>
+              </w:rPr>
+            </w:pPr>
+            <w:r>
+              <w:rPr>
+                <w:rFonts w:ascii="Calibri" w:eastAsia="Times New Roman" w:hAnsi="Calibri" w:cs="Calibri"/>
+                <w:color w:val="000000"/>
+                <w:lang w:val="es-CO" w:eastAsia="es-CO"/>
+              </w:rPr>
+              <w:t>Ana Luisa Cuello</w:t>
+            </w:r>
+          </w:p>
+        </w:tc>
+        <w:tc>
+          <w:tcPr>
+            <w:tcW w:w="889" w:type="dxa"/>
+            <w:tcBorders>
+              <w:top w:val="nil"/>
+              <w:left w:val="nil"/>
+              <w:bottom w:val="single" w:sz="4" w:space="0" w:color="auto"/>
+              <w:right w:val="nil"/>
+            </w:tcBorders>
+            <w:shd w:val="clear" w:color="auto" w:fill="auto"/>
+            <w:noWrap/>
+            <w:vAlign w:val="center"/>
+            <w:hideMark/>
+          </w:tcPr>
+          <w:p>
+            <w:pPr>
+              <w:spacing w:after="0" w:line="240" w:lineRule="auto"/>
+              <w:jc w:val="center"/>
+              <w:rPr>
+                <w:rFonts w:ascii="Calibri" w:eastAsia="Times New Roman" w:hAnsi="Calibri" w:cs="Calibri"/>
+                <w:color w:val="000000"/>
+                <w:lang w:val="es-CO" w:eastAsia="es-CO"/>
+              </w:rPr>
+            </w:pPr>
+            <w:r>
+              <w:rPr>
+                <w:rFonts w:ascii="Calibri" w:eastAsia="Times New Roman" w:hAnsi="Calibri" w:cs="Calibri"/>
+                <w:color w:val="000000"/>
+                <w:lang w:val="es-CO" w:eastAsia="es-CO"/>
+              </w:rPr>
+              <w:t>10.997</w:t>
+            </w:r>
+          </w:p>
+        </w:tc>
+        <w:tc>
+          <w:tcPr>
+            <w:tcW w:w="889" w:type="dxa"/>
+            <w:tcBorders>
+              <w:top w:val="nil"/>
+              <w:left w:val="nil"/>
+              <w:bottom w:val="single" w:sz="4" w:space="0" w:color="auto"/>
+              <w:right w:val="nil"/>
+            </w:tcBorders>
+            <w:shd w:val="clear" w:color="auto" w:fill="auto"/>
+            <w:noWrap/>
+            <w:vAlign w:val="center"/>
+            <w:hideMark/>
+          </w:tcPr>
+          <w:p>
+            <w:pPr>
+              <w:spacing w:after="0" w:line="240" w:lineRule="auto"/>
+              <w:jc w:val="center"/>
+              <w:rPr>
+                <w:rFonts w:ascii="Calibri" w:eastAsia="Times New Roman" w:hAnsi="Calibri" w:cs="Calibri"/>
+                <w:color w:val="000000"/>
+                <w:lang w:val="es-CO" w:eastAsia="es-CO"/>
+              </w:rPr>
+            </w:pPr>
+            <w:r>
+              <w:rPr>
+                <w:rFonts w:ascii="Calibri" w:eastAsia="Times New Roman" w:hAnsi="Calibri" w:cs="Calibri"/>
+                <w:color w:val="000000"/>
+                <w:lang w:val="es-CO" w:eastAsia="es-CO"/>
+              </w:rPr>
+              <w:t>-74.802</w:t>
+            </w:r>
+          </w:p>
+        </w:tc>
+      </w:tr>
+    </w:tbl>
+    <w:p>
+      <w:pPr>
+        <w:pStyle w:val="ListParagraph"/>
+        <w:spacing w:after="0"/>
+        <w:ind w:left="360"/>
+        <w:rPr>
+          <w:rFonts w:ascii="Times New Roman" w:hAnsi="Times New Roman" w:cs="Times New Roman"/>
+          <w:sz w:val="24"/>
+          <w:szCs w:val="24"/>
+        </w:rPr>
+      </w:pPr>
+    </w:p>
     <w:p>
       <w:pPr>
         <w:pStyle w:val="ListParagraph"/>
@@ -814,15 +3285,67 @@
           <w:sz w:val="24"/>
           <w:szCs w:val="24"/>
         </w:rPr>
-        <w:t>Present a dendrogram (use Manhattan distances)</w:t>
+        <w:t xml:space="preserve">Present a dendrogram (use Manhattan distances). </w:t>
       </w:r>
-      <w:r>
+    </w:p>
+    <w:p>
+      <w:pPr>
+        <w:pStyle w:val="ListParagraph"/>
+        <w:spacing w:after="0"/>
+        <w:ind w:left="1440" w:hanging="1080"/>
+        <w:jc w:val="center"/>
         <w:rPr>
           <w:rFonts w:ascii="Times New Roman" w:hAnsi="Times New Roman" w:cs="Times New Roman"/>
           <w:sz w:val="24"/>
           <w:szCs w:val="24"/>
         </w:rPr>
-        <w:t xml:space="preserve">. </w:t>
+      </w:pPr>
+      <w:r>
+        <w:rPr>
+          <w:noProof/>
+        </w:rPr>
+        <w:drawing>
+          <wp:inline distT="0" distB="0" distL="0" distR="0" wp14:anchorId="3F7399F2" wp14:editId="2FE8398A">
+            <wp:extent cx="4657725" cy="3234519"/>
+            <wp:effectExtent l="0" t="0" r="0" b="4445"/>
+            <wp:docPr id="1" name="Picture 1"/>
+            <wp:cNvGraphicFramePr>
+              <a:graphicFrameLocks xmlns:a="http://schemas.openxmlformats.org/drawingml/2006/main" noChangeAspect="1"/>
+            </wp:cNvGraphicFramePr>
+            <a:graphic xmlns:a="http://schemas.openxmlformats.org/drawingml/2006/main">
+              <a:graphicData uri="http://schemas.openxmlformats.org/drawingml/2006/picture">
+                <pic:pic xmlns:pic="http://schemas.openxmlformats.org/drawingml/2006/picture">
+                  <pic:nvPicPr>
+                    <pic:cNvPr id="1" name=""/>
+                    <pic:cNvPicPr/>
+                  </pic:nvPicPr>
+                  <pic:blipFill rotWithShape="1">
+                    <a:blip r:embed="rId6"/>
+                    <a:srcRect b="6708"/>
+                    <a:stretch/>
+                  </pic:blipFill>
+                  <pic:spPr bwMode="auto">
+                    <a:xfrm>
+                      <a:off x="0" y="0"/>
+                      <a:ext cx="4657725" cy="3234519"/>
+                    </a:xfrm>
+                    <a:prstGeom prst="rect">
+                      <a:avLst/>
+                    </a:prstGeom>
+                    <a:ln>
+                      <a:noFill/>
+                    </a:ln>
+                    <a:extLst>
+                      <a:ext uri="{53640926-AAD7-44D8-BBD7-CCE9431645EC}">
+                        <a14:shadowObscured xmlns:a14="http://schemas.microsoft.com/office/drawing/2010/main"/>
+                      </a:ext>
+                    </a:extLst>
+                  </pic:spPr>
+                </pic:pic>
+              </a:graphicData>
+            </a:graphic>
+          </wp:inline>
+        </w:drawing>
       </w:r>
     </w:p>
     <w:p>
@@ -857,6 +3380,60 @@
         <w:t>clusters</w:t>
       </w:r>
       <w:proofErr w:type="gramEnd"/>
+    </w:p>
+    <w:p>
+      <w:pPr>
+        <w:pStyle w:val="ListParagraph"/>
+        <w:spacing w:after="0"/>
+        <w:ind w:left="360"/>
+        <w:jc w:val="right"/>
+        <w:rPr>
+          <w:rFonts w:ascii="Times New Roman" w:hAnsi="Times New Roman" w:cs="Times New Roman"/>
+          <w:sz w:val="24"/>
+          <w:szCs w:val="24"/>
+        </w:rPr>
+      </w:pPr>
+      <w:r>
+        <w:rPr>
+          <w:noProof/>
+        </w:rPr>
+        <w:lastRenderedPageBreak/>
+        <w:drawing>
+          <wp:inline distT="0" distB="0" distL="0" distR="0" wp14:anchorId="41F82218" wp14:editId="6740CF8E">
+            <wp:extent cx="4562475" cy="3209925"/>
+            <wp:effectExtent l="0" t="0" r="9525" b="9525"/>
+            <wp:docPr id="2" name="Picture 2"/>
+            <wp:cNvGraphicFramePr>
+              <a:graphicFrameLocks xmlns:a="http://schemas.openxmlformats.org/drawingml/2006/main" noChangeAspect="1"/>
+            </wp:cNvGraphicFramePr>
+            <a:graphic xmlns:a="http://schemas.openxmlformats.org/drawingml/2006/main">
+              <a:graphicData uri="http://schemas.openxmlformats.org/drawingml/2006/picture">
+                <pic:pic xmlns:pic="http://schemas.openxmlformats.org/drawingml/2006/picture">
+                  <pic:nvPicPr>
+                    <pic:cNvPr id="1" name=""/>
+                    <pic:cNvPicPr/>
+                  </pic:nvPicPr>
+                  <pic:blipFill>
+                    <a:blip r:embed="rId7"/>
+                    <a:stretch>
+                      <a:fillRect/>
+                    </a:stretch>
+                  </pic:blipFill>
+                  <pic:spPr>
+                    <a:xfrm>
+                      <a:off x="0" y="0"/>
+                      <a:ext cx="4562475" cy="3209925"/>
+                    </a:xfrm>
+                    <a:prstGeom prst="rect">
+                      <a:avLst/>
+                    </a:prstGeom>
+                  </pic:spPr>
+                </pic:pic>
+              </a:graphicData>
+            </a:graphic>
+          </wp:inline>
+        </w:drawing>
+      </w:r>
     </w:p>
     <w:p>
       <w:pPr>
@@ -897,13 +3474,4860 @@
         <w:t xml:space="preserve">. </w:t>
       </w:r>
     </w:p>
+    <w:tbl>
+      <w:tblPr>
+        <w:tblW w:w="8838" w:type="dxa"/>
+        <w:jc w:val="center"/>
+        <w:tblCellMar>
+          <w:left w:w="70" w:type="dxa"/>
+          <w:right w:w="70" w:type="dxa"/>
+        </w:tblCellMar>
+        <w:tblLook w:val="04A0" w:firstRow="1" w:lastRow="0" w:firstColumn="1" w:lastColumn="0" w:noHBand="0" w:noVBand="1"/>
+      </w:tblPr>
+      <w:tblGrid>
+        <w:gridCol w:w="889"/>
+        <w:gridCol w:w="2355"/>
+        <w:gridCol w:w="889"/>
+        <w:gridCol w:w="889"/>
+        <w:gridCol w:w="889"/>
+        <w:gridCol w:w="1124"/>
+        <w:gridCol w:w="1280"/>
+        <w:gridCol w:w="1088"/>
+      </w:tblGrid>
+      <w:tr>
+        <w:trPr>
+          <w:trHeight w:val="300"/>
+          <w:tblHeader/>
+          <w:jc w:val="center"/>
+        </w:trPr>
+        <w:tc>
+          <w:tcPr>
+            <w:tcW w:w="889" w:type="dxa"/>
+            <w:tcBorders>
+              <w:top w:val="single" w:sz="4" w:space="0" w:color="auto"/>
+              <w:left w:val="nil"/>
+              <w:bottom w:val="single" w:sz="4" w:space="0" w:color="auto"/>
+              <w:right w:val="nil"/>
+            </w:tcBorders>
+            <w:shd w:val="clear" w:color="auto" w:fill="auto"/>
+            <w:noWrap/>
+            <w:vAlign w:val="center"/>
+            <w:hideMark/>
+          </w:tcPr>
+          <w:p>
+            <w:pPr>
+              <w:spacing w:after="0" w:line="240" w:lineRule="auto"/>
+              <w:jc w:val="center"/>
+              <w:rPr>
+                <w:rFonts w:ascii="Calibri" w:eastAsia="Times New Roman" w:hAnsi="Calibri" w:cs="Calibri"/>
+                <w:color w:val="000000"/>
+                <w:lang w:val="es-CO" w:eastAsia="es-CO"/>
+              </w:rPr>
+            </w:pPr>
+            <w:r>
+              <w:rPr>
+                <w:rFonts w:ascii="Calibri" w:eastAsia="Times New Roman" w:hAnsi="Calibri" w:cs="Calibri"/>
+                <w:color w:val="000000"/>
+                <w:lang w:val="es-CO" w:eastAsia="es-CO"/>
+              </w:rPr>
+              <w:t>Tag</w:t>
+            </w:r>
+          </w:p>
+        </w:tc>
+        <w:tc>
+          <w:tcPr>
+            <w:tcW w:w="2355" w:type="dxa"/>
+            <w:tcBorders>
+              <w:top w:val="single" w:sz="4" w:space="0" w:color="auto"/>
+              <w:left w:val="nil"/>
+              <w:bottom w:val="single" w:sz="4" w:space="0" w:color="auto"/>
+              <w:right w:val="nil"/>
+            </w:tcBorders>
+            <w:shd w:val="clear" w:color="auto" w:fill="auto"/>
+            <w:noWrap/>
+            <w:vAlign w:val="center"/>
+            <w:hideMark/>
+          </w:tcPr>
+          <w:p>
+            <w:pPr>
+              <w:spacing w:after="0" w:line="240" w:lineRule="auto"/>
+              <w:jc w:val="center"/>
+              <w:rPr>
+                <w:rFonts w:ascii="Calibri" w:eastAsia="Times New Roman" w:hAnsi="Calibri" w:cs="Calibri"/>
+                <w:color w:val="000000"/>
+                <w:lang w:val="es-CO" w:eastAsia="es-CO"/>
+              </w:rPr>
+            </w:pPr>
+            <w:r>
+              <w:rPr>
+                <w:rFonts w:ascii="Calibri" w:eastAsia="Times New Roman" w:hAnsi="Calibri" w:cs="Calibri"/>
+                <w:color w:val="000000"/>
+                <w:lang w:val="es-CO" w:eastAsia="es-CO"/>
+              </w:rPr>
+              <w:t>Nombre</w:t>
+            </w:r>
+          </w:p>
+        </w:tc>
+        <w:tc>
+          <w:tcPr>
+            <w:tcW w:w="889" w:type="dxa"/>
+            <w:tcBorders>
+              <w:top w:val="single" w:sz="4" w:space="0" w:color="auto"/>
+              <w:left w:val="nil"/>
+              <w:bottom w:val="single" w:sz="4" w:space="0" w:color="auto"/>
+              <w:right w:val="nil"/>
+            </w:tcBorders>
+            <w:shd w:val="clear" w:color="auto" w:fill="auto"/>
+            <w:noWrap/>
+            <w:vAlign w:val="center"/>
+            <w:hideMark/>
+          </w:tcPr>
+          <w:p>
+            <w:pPr>
+              <w:spacing w:after="0" w:line="240" w:lineRule="auto"/>
+              <w:jc w:val="center"/>
+              <w:rPr>
+                <w:rFonts w:ascii="Calibri" w:eastAsia="Times New Roman" w:hAnsi="Calibri" w:cs="Calibri"/>
+                <w:color w:val="000000"/>
+                <w:lang w:val="es-CO" w:eastAsia="es-CO"/>
+              </w:rPr>
+            </w:pPr>
+            <w:proofErr w:type="spellStart"/>
+            <w:r>
+              <w:rPr>
+                <w:rFonts w:ascii="Calibri" w:eastAsia="Times New Roman" w:hAnsi="Calibri" w:cs="Calibri"/>
+                <w:color w:val="000000"/>
+                <w:lang w:val="es-CO" w:eastAsia="es-CO"/>
+              </w:rPr>
+              <w:t>Lat</w:t>
+            </w:r>
+            <w:proofErr w:type="spellEnd"/>
+          </w:p>
+        </w:tc>
+        <w:tc>
+          <w:tcPr>
+            <w:tcW w:w="889" w:type="dxa"/>
+            <w:tcBorders>
+              <w:top w:val="single" w:sz="4" w:space="0" w:color="auto"/>
+              <w:left w:val="nil"/>
+              <w:bottom w:val="single" w:sz="4" w:space="0" w:color="auto"/>
+              <w:right w:val="nil"/>
+            </w:tcBorders>
+            <w:shd w:val="clear" w:color="auto" w:fill="auto"/>
+            <w:noWrap/>
+            <w:vAlign w:val="center"/>
+            <w:hideMark/>
+          </w:tcPr>
+          <w:p>
+            <w:pPr>
+              <w:spacing w:after="0" w:line="240" w:lineRule="auto"/>
+              <w:jc w:val="center"/>
+              <w:rPr>
+                <w:rFonts w:ascii="Calibri" w:eastAsia="Times New Roman" w:hAnsi="Calibri" w:cs="Calibri"/>
+                <w:color w:val="000000"/>
+                <w:lang w:val="es-CO" w:eastAsia="es-CO"/>
+              </w:rPr>
+            </w:pPr>
+            <w:r>
+              <w:rPr>
+                <w:rFonts w:ascii="Calibri" w:eastAsia="Times New Roman" w:hAnsi="Calibri" w:cs="Calibri"/>
+                <w:color w:val="000000"/>
+                <w:lang w:val="es-CO" w:eastAsia="es-CO"/>
+              </w:rPr>
+              <w:t>Lon</w:t>
+            </w:r>
+          </w:p>
+        </w:tc>
+        <w:tc>
+          <w:tcPr>
+            <w:tcW w:w="889" w:type="dxa"/>
+            <w:tcBorders>
+              <w:top w:val="single" w:sz="4" w:space="0" w:color="auto"/>
+              <w:left w:val="nil"/>
+              <w:bottom w:val="single" w:sz="4" w:space="0" w:color="auto"/>
+              <w:right w:val="nil"/>
+            </w:tcBorders>
+            <w:shd w:val="clear" w:color="auto" w:fill="auto"/>
+            <w:noWrap/>
+            <w:vAlign w:val="center"/>
+            <w:hideMark/>
+          </w:tcPr>
+          <w:p>
+            <w:pPr>
+              <w:spacing w:after="0" w:line="240" w:lineRule="auto"/>
+              <w:jc w:val="center"/>
+              <w:rPr>
+                <w:rFonts w:ascii="Calibri" w:eastAsia="Times New Roman" w:hAnsi="Calibri" w:cs="Calibri"/>
+                <w:color w:val="000000"/>
+                <w:lang w:val="es-CO" w:eastAsia="es-CO"/>
+              </w:rPr>
+            </w:pPr>
+            <w:proofErr w:type="spellStart"/>
+            <w:proofErr w:type="gramStart"/>
+            <w:r>
+              <w:rPr>
+                <w:rFonts w:ascii="Calibri" w:eastAsia="Times New Roman" w:hAnsi="Calibri" w:cs="Calibri"/>
+                <w:color w:val="000000"/>
+                <w:lang w:val="es-CO" w:eastAsia="es-CO"/>
+              </w:rPr>
+              <w:t>Cluster</w:t>
+            </w:r>
+            <w:proofErr w:type="spellEnd"/>
+            <w:proofErr w:type="gramEnd"/>
+          </w:p>
+        </w:tc>
+        <w:tc>
+          <w:tcPr>
+            <w:tcW w:w="939" w:type="dxa"/>
+            <w:tcBorders>
+              <w:top w:val="single" w:sz="4" w:space="0" w:color="auto"/>
+              <w:left w:val="nil"/>
+              <w:bottom w:val="single" w:sz="4" w:space="0" w:color="auto"/>
+              <w:right w:val="nil"/>
+            </w:tcBorders>
+            <w:shd w:val="clear" w:color="auto" w:fill="auto"/>
+            <w:noWrap/>
+            <w:vAlign w:val="center"/>
+            <w:hideMark/>
+          </w:tcPr>
+          <w:p>
+            <w:pPr>
+              <w:spacing w:after="0" w:line="240" w:lineRule="auto"/>
+              <w:jc w:val="center"/>
+              <w:rPr>
+                <w:rFonts w:ascii="Calibri" w:eastAsia="Times New Roman" w:hAnsi="Calibri" w:cs="Calibri"/>
+                <w:color w:val="000000"/>
+                <w:lang w:val="es-CO" w:eastAsia="es-CO"/>
+              </w:rPr>
+            </w:pPr>
+            <w:proofErr w:type="spellStart"/>
+            <w:r>
+              <w:rPr>
+                <w:rFonts w:ascii="Calibri" w:eastAsia="Times New Roman" w:hAnsi="Calibri" w:cs="Calibri"/>
+                <w:color w:val="000000"/>
+                <w:lang w:val="es-CO" w:eastAsia="es-CO"/>
+              </w:rPr>
+              <w:t>Lat_Center</w:t>
+            </w:r>
+            <w:proofErr w:type="spellEnd"/>
+          </w:p>
+        </w:tc>
+        <w:tc>
+          <w:tcPr>
+            <w:tcW w:w="1083" w:type="dxa"/>
+            <w:tcBorders>
+              <w:top w:val="single" w:sz="4" w:space="0" w:color="auto"/>
+              <w:left w:val="nil"/>
+              <w:bottom w:val="single" w:sz="4" w:space="0" w:color="auto"/>
+              <w:right w:val="nil"/>
+            </w:tcBorders>
+            <w:shd w:val="clear" w:color="auto" w:fill="auto"/>
+            <w:noWrap/>
+            <w:vAlign w:val="center"/>
+            <w:hideMark/>
+          </w:tcPr>
+          <w:p>
+            <w:pPr>
+              <w:spacing w:after="0" w:line="240" w:lineRule="auto"/>
+              <w:jc w:val="center"/>
+              <w:rPr>
+                <w:rFonts w:ascii="Calibri" w:eastAsia="Times New Roman" w:hAnsi="Calibri" w:cs="Calibri"/>
+                <w:color w:val="000000"/>
+                <w:lang w:val="es-CO" w:eastAsia="es-CO"/>
+              </w:rPr>
+            </w:pPr>
+            <w:proofErr w:type="spellStart"/>
+            <w:r>
+              <w:rPr>
+                <w:rFonts w:ascii="Calibri" w:eastAsia="Times New Roman" w:hAnsi="Calibri" w:cs="Calibri"/>
+                <w:color w:val="000000"/>
+                <w:lang w:val="es-CO" w:eastAsia="es-CO"/>
+              </w:rPr>
+              <w:t>Long_Center</w:t>
+            </w:r>
+            <w:proofErr w:type="spellEnd"/>
+          </w:p>
+        </w:tc>
+        <w:tc>
+          <w:tcPr>
+            <w:tcW w:w="905" w:type="dxa"/>
+            <w:tcBorders>
+              <w:top w:val="single" w:sz="4" w:space="0" w:color="auto"/>
+              <w:left w:val="nil"/>
+              <w:bottom w:val="single" w:sz="4" w:space="0" w:color="auto"/>
+              <w:right w:val="nil"/>
+            </w:tcBorders>
+            <w:shd w:val="clear" w:color="auto" w:fill="auto"/>
+            <w:noWrap/>
+            <w:vAlign w:val="center"/>
+            <w:hideMark/>
+          </w:tcPr>
+          <w:p>
+            <w:pPr>
+              <w:spacing w:after="0" w:line="240" w:lineRule="auto"/>
+              <w:jc w:val="center"/>
+              <w:rPr>
+                <w:rFonts w:ascii="Calibri" w:eastAsia="Times New Roman" w:hAnsi="Calibri" w:cs="Calibri"/>
+                <w:color w:val="000000"/>
+                <w:lang w:val="es-CO" w:eastAsia="es-CO"/>
+              </w:rPr>
+            </w:pPr>
+            <w:proofErr w:type="spellStart"/>
+            <w:r>
+              <w:rPr>
+                <w:rFonts w:ascii="Calibri" w:eastAsia="Times New Roman" w:hAnsi="Calibri" w:cs="Calibri"/>
+                <w:color w:val="000000"/>
+                <w:lang w:val="es-CO" w:eastAsia="es-CO"/>
+              </w:rPr>
+              <w:t>DistCenter</w:t>
+            </w:r>
+            <w:proofErr w:type="spellEnd"/>
+          </w:p>
+        </w:tc>
+      </w:tr>
+      <w:tr>
+        <w:trPr>
+          <w:trHeight w:val="300"/>
+          <w:jc w:val="center"/>
+        </w:trPr>
+        <w:tc>
+          <w:tcPr>
+            <w:tcW w:w="889" w:type="dxa"/>
+            <w:tcBorders>
+              <w:top w:val="single" w:sz="4" w:space="0" w:color="auto"/>
+              <w:left w:val="nil"/>
+              <w:bottom w:val="nil"/>
+              <w:right w:val="nil"/>
+            </w:tcBorders>
+            <w:shd w:val="clear" w:color="auto" w:fill="auto"/>
+            <w:noWrap/>
+            <w:vAlign w:val="center"/>
+            <w:hideMark/>
+          </w:tcPr>
+          <w:p>
+            <w:pPr>
+              <w:spacing w:after="0" w:line="240" w:lineRule="auto"/>
+              <w:jc w:val="center"/>
+              <w:rPr>
+                <w:rFonts w:ascii="Calibri" w:eastAsia="Times New Roman" w:hAnsi="Calibri" w:cs="Calibri"/>
+                <w:color w:val="000000"/>
+                <w:lang w:val="es-CO" w:eastAsia="es-CO"/>
+              </w:rPr>
+            </w:pPr>
+            <w:r>
+              <w:rPr>
+                <w:rFonts w:ascii="Calibri" w:eastAsia="Times New Roman" w:hAnsi="Calibri" w:cs="Calibri"/>
+                <w:color w:val="000000"/>
+                <w:lang w:val="es-CO" w:eastAsia="es-CO"/>
+              </w:rPr>
+              <w:t>1</w:t>
+            </w:r>
+          </w:p>
+        </w:tc>
+        <w:tc>
+          <w:tcPr>
+            <w:tcW w:w="2355" w:type="dxa"/>
+            <w:tcBorders>
+              <w:top w:val="single" w:sz="4" w:space="0" w:color="auto"/>
+              <w:left w:val="nil"/>
+              <w:bottom w:val="nil"/>
+              <w:right w:val="nil"/>
+            </w:tcBorders>
+            <w:shd w:val="clear" w:color="auto" w:fill="auto"/>
+            <w:noWrap/>
+            <w:vAlign w:val="center"/>
+            <w:hideMark/>
+          </w:tcPr>
+          <w:p>
+            <w:pPr>
+              <w:spacing w:after="0" w:line="240" w:lineRule="auto"/>
+              <w:jc w:val="center"/>
+              <w:rPr>
+                <w:rFonts w:ascii="Calibri" w:eastAsia="Times New Roman" w:hAnsi="Calibri" w:cs="Calibri"/>
+                <w:color w:val="000000"/>
+                <w:lang w:val="es-CO" w:eastAsia="es-CO"/>
+              </w:rPr>
+            </w:pPr>
+            <w:r>
+              <w:rPr>
+                <w:rFonts w:ascii="Calibri" w:eastAsia="Times New Roman" w:hAnsi="Calibri" w:cs="Calibri"/>
+                <w:color w:val="000000"/>
+                <w:lang w:val="es-CO" w:eastAsia="es-CO"/>
+              </w:rPr>
+              <w:t>Cesar Pajaro</w:t>
+            </w:r>
+          </w:p>
+        </w:tc>
+        <w:tc>
+          <w:tcPr>
+            <w:tcW w:w="889" w:type="dxa"/>
+            <w:tcBorders>
+              <w:top w:val="single" w:sz="4" w:space="0" w:color="auto"/>
+              <w:left w:val="nil"/>
+              <w:bottom w:val="nil"/>
+              <w:right w:val="nil"/>
+            </w:tcBorders>
+            <w:shd w:val="clear" w:color="auto" w:fill="auto"/>
+            <w:noWrap/>
+            <w:vAlign w:val="center"/>
+            <w:hideMark/>
+          </w:tcPr>
+          <w:p>
+            <w:pPr>
+              <w:spacing w:after="0" w:line="240" w:lineRule="auto"/>
+              <w:jc w:val="center"/>
+              <w:rPr>
+                <w:rFonts w:ascii="Calibri" w:eastAsia="Times New Roman" w:hAnsi="Calibri" w:cs="Calibri"/>
+                <w:color w:val="000000"/>
+                <w:lang w:val="es-CO" w:eastAsia="es-CO"/>
+              </w:rPr>
+            </w:pPr>
+            <w:r>
+              <w:rPr>
+                <w:rFonts w:ascii="Calibri" w:eastAsia="Times New Roman" w:hAnsi="Calibri" w:cs="Calibri"/>
+                <w:color w:val="000000"/>
+                <w:lang w:val="es-CO" w:eastAsia="es-CO"/>
+              </w:rPr>
+              <w:t>11.007</w:t>
+            </w:r>
+          </w:p>
+        </w:tc>
+        <w:tc>
+          <w:tcPr>
+            <w:tcW w:w="889" w:type="dxa"/>
+            <w:tcBorders>
+              <w:top w:val="single" w:sz="4" w:space="0" w:color="auto"/>
+              <w:left w:val="nil"/>
+              <w:bottom w:val="nil"/>
+              <w:right w:val="nil"/>
+            </w:tcBorders>
+            <w:shd w:val="clear" w:color="auto" w:fill="auto"/>
+            <w:noWrap/>
+            <w:vAlign w:val="center"/>
+            <w:hideMark/>
+          </w:tcPr>
+          <w:p>
+            <w:pPr>
+              <w:spacing w:after="0" w:line="240" w:lineRule="auto"/>
+              <w:jc w:val="center"/>
+              <w:rPr>
+                <w:rFonts w:ascii="Calibri" w:eastAsia="Times New Roman" w:hAnsi="Calibri" w:cs="Calibri"/>
+                <w:color w:val="000000"/>
+                <w:lang w:val="es-CO" w:eastAsia="es-CO"/>
+              </w:rPr>
+            </w:pPr>
+            <w:r>
+              <w:rPr>
+                <w:rFonts w:ascii="Calibri" w:eastAsia="Times New Roman" w:hAnsi="Calibri" w:cs="Calibri"/>
+                <w:color w:val="000000"/>
+                <w:lang w:val="es-CO" w:eastAsia="es-CO"/>
+              </w:rPr>
+              <w:t>-74.834</w:t>
+            </w:r>
+          </w:p>
+        </w:tc>
+        <w:tc>
+          <w:tcPr>
+            <w:tcW w:w="889" w:type="dxa"/>
+            <w:tcBorders>
+              <w:top w:val="single" w:sz="4" w:space="0" w:color="auto"/>
+              <w:left w:val="nil"/>
+              <w:bottom w:val="nil"/>
+              <w:right w:val="nil"/>
+            </w:tcBorders>
+            <w:shd w:val="clear" w:color="auto" w:fill="auto"/>
+            <w:noWrap/>
+            <w:vAlign w:val="center"/>
+            <w:hideMark/>
+          </w:tcPr>
+          <w:p>
+            <w:pPr>
+              <w:spacing w:after="0" w:line="240" w:lineRule="auto"/>
+              <w:jc w:val="center"/>
+              <w:rPr>
+                <w:rFonts w:ascii="Calibri" w:eastAsia="Times New Roman" w:hAnsi="Calibri" w:cs="Calibri"/>
+                <w:color w:val="000000"/>
+                <w:lang w:val="es-CO" w:eastAsia="es-CO"/>
+              </w:rPr>
+            </w:pPr>
+            <w:r>
+              <w:rPr>
+                <w:rFonts w:ascii="Calibri" w:eastAsia="Times New Roman" w:hAnsi="Calibri" w:cs="Calibri"/>
+                <w:color w:val="000000"/>
+                <w:lang w:val="es-CO" w:eastAsia="es-CO"/>
+              </w:rPr>
+              <w:t>1</w:t>
+            </w:r>
+          </w:p>
+        </w:tc>
+        <w:tc>
+          <w:tcPr>
+            <w:tcW w:w="939" w:type="dxa"/>
+            <w:tcBorders>
+              <w:top w:val="single" w:sz="4" w:space="0" w:color="auto"/>
+              <w:left w:val="nil"/>
+              <w:bottom w:val="nil"/>
+              <w:right w:val="nil"/>
+            </w:tcBorders>
+            <w:shd w:val="clear" w:color="auto" w:fill="auto"/>
+            <w:noWrap/>
+            <w:vAlign w:val="center"/>
+            <w:hideMark/>
+          </w:tcPr>
+          <w:p>
+            <w:pPr>
+              <w:spacing w:after="0" w:line="240" w:lineRule="auto"/>
+              <w:jc w:val="center"/>
+              <w:rPr>
+                <w:rFonts w:ascii="Calibri" w:eastAsia="Times New Roman" w:hAnsi="Calibri" w:cs="Calibri"/>
+                <w:color w:val="000000"/>
+                <w:lang w:val="es-CO" w:eastAsia="es-CO"/>
+              </w:rPr>
+            </w:pPr>
+            <w:r>
+              <w:rPr>
+                <w:rFonts w:ascii="Calibri" w:eastAsia="Times New Roman" w:hAnsi="Calibri" w:cs="Calibri"/>
+                <w:color w:val="000000"/>
+                <w:lang w:val="es-CO" w:eastAsia="es-CO"/>
+              </w:rPr>
+              <w:t>11.004</w:t>
+            </w:r>
+          </w:p>
+        </w:tc>
+        <w:tc>
+          <w:tcPr>
+            <w:tcW w:w="1083" w:type="dxa"/>
+            <w:tcBorders>
+              <w:top w:val="single" w:sz="4" w:space="0" w:color="auto"/>
+              <w:left w:val="nil"/>
+              <w:bottom w:val="nil"/>
+              <w:right w:val="nil"/>
+            </w:tcBorders>
+            <w:shd w:val="clear" w:color="auto" w:fill="auto"/>
+            <w:noWrap/>
+            <w:vAlign w:val="center"/>
+            <w:hideMark/>
+          </w:tcPr>
+          <w:p>
+            <w:pPr>
+              <w:spacing w:after="0" w:line="240" w:lineRule="auto"/>
+              <w:jc w:val="center"/>
+              <w:rPr>
+                <w:rFonts w:ascii="Calibri" w:eastAsia="Times New Roman" w:hAnsi="Calibri" w:cs="Calibri"/>
+                <w:color w:val="000000"/>
+                <w:lang w:val="es-CO" w:eastAsia="es-CO"/>
+              </w:rPr>
+            </w:pPr>
+            <w:r>
+              <w:rPr>
+                <w:rFonts w:ascii="Calibri" w:eastAsia="Times New Roman" w:hAnsi="Calibri" w:cs="Calibri"/>
+                <w:color w:val="000000"/>
+                <w:lang w:val="es-CO" w:eastAsia="es-CO"/>
+              </w:rPr>
+              <w:t>-74.831</w:t>
+            </w:r>
+          </w:p>
+        </w:tc>
+        <w:tc>
+          <w:tcPr>
+            <w:tcW w:w="905" w:type="dxa"/>
+            <w:tcBorders>
+              <w:top w:val="single" w:sz="4" w:space="0" w:color="auto"/>
+              <w:left w:val="nil"/>
+              <w:bottom w:val="nil"/>
+              <w:right w:val="nil"/>
+            </w:tcBorders>
+            <w:shd w:val="clear" w:color="auto" w:fill="auto"/>
+            <w:noWrap/>
+            <w:vAlign w:val="center"/>
+            <w:hideMark/>
+          </w:tcPr>
+          <w:p>
+            <w:pPr>
+              <w:spacing w:after="0" w:line="240" w:lineRule="auto"/>
+              <w:jc w:val="center"/>
+              <w:rPr>
+                <w:rFonts w:ascii="Calibri" w:eastAsia="Times New Roman" w:hAnsi="Calibri" w:cs="Calibri"/>
+                <w:color w:val="000000"/>
+                <w:lang w:val="es-CO" w:eastAsia="es-CO"/>
+              </w:rPr>
+            </w:pPr>
+            <w:r>
+              <w:rPr>
+                <w:rFonts w:ascii="Calibri" w:eastAsia="Times New Roman" w:hAnsi="Calibri" w:cs="Calibri"/>
+                <w:color w:val="000000"/>
+                <w:lang w:val="es-CO" w:eastAsia="es-CO"/>
+              </w:rPr>
+              <w:t>19.38</w:t>
+            </w:r>
+          </w:p>
+        </w:tc>
+      </w:tr>
+      <w:tr>
+        <w:trPr>
+          <w:trHeight w:val="300"/>
+          <w:jc w:val="center"/>
+        </w:trPr>
+        <w:tc>
+          <w:tcPr>
+            <w:tcW w:w="889" w:type="dxa"/>
+            <w:tcBorders>
+              <w:top w:val="nil"/>
+              <w:left w:val="nil"/>
+              <w:bottom w:val="nil"/>
+              <w:right w:val="nil"/>
+            </w:tcBorders>
+            <w:shd w:val="clear" w:color="auto" w:fill="auto"/>
+            <w:noWrap/>
+            <w:vAlign w:val="center"/>
+            <w:hideMark/>
+          </w:tcPr>
+          <w:p>
+            <w:pPr>
+              <w:spacing w:after="0" w:line="240" w:lineRule="auto"/>
+              <w:jc w:val="center"/>
+              <w:rPr>
+                <w:rFonts w:ascii="Calibri" w:eastAsia="Times New Roman" w:hAnsi="Calibri" w:cs="Calibri"/>
+                <w:color w:val="000000"/>
+                <w:lang w:val="es-CO" w:eastAsia="es-CO"/>
+              </w:rPr>
+            </w:pPr>
+            <w:r>
+              <w:rPr>
+                <w:rFonts w:ascii="Calibri" w:eastAsia="Times New Roman" w:hAnsi="Calibri" w:cs="Calibri"/>
+                <w:color w:val="000000"/>
+                <w:lang w:val="es-CO" w:eastAsia="es-CO"/>
+              </w:rPr>
+              <w:t>2</w:t>
+            </w:r>
+          </w:p>
+        </w:tc>
+        <w:tc>
+          <w:tcPr>
+            <w:tcW w:w="2355" w:type="dxa"/>
+            <w:tcBorders>
+              <w:top w:val="nil"/>
+              <w:left w:val="nil"/>
+              <w:bottom w:val="nil"/>
+              <w:right w:val="nil"/>
+            </w:tcBorders>
+            <w:shd w:val="clear" w:color="auto" w:fill="auto"/>
+            <w:noWrap/>
+            <w:vAlign w:val="center"/>
+            <w:hideMark/>
+          </w:tcPr>
+          <w:p>
+            <w:pPr>
+              <w:spacing w:after="0" w:line="240" w:lineRule="auto"/>
+              <w:jc w:val="center"/>
+              <w:rPr>
+                <w:rFonts w:ascii="Calibri" w:eastAsia="Times New Roman" w:hAnsi="Calibri" w:cs="Calibri"/>
+                <w:color w:val="000000"/>
+                <w:lang w:val="es-CO" w:eastAsia="es-CO"/>
+              </w:rPr>
+            </w:pPr>
+            <w:r>
+              <w:rPr>
+                <w:rFonts w:ascii="Calibri" w:eastAsia="Times New Roman" w:hAnsi="Calibri" w:cs="Calibri"/>
+                <w:color w:val="000000"/>
+                <w:lang w:val="es-CO" w:eastAsia="es-CO"/>
+              </w:rPr>
+              <w:t>Danny Daniel Ortega</w:t>
+            </w:r>
+          </w:p>
+        </w:tc>
+        <w:tc>
+          <w:tcPr>
+            <w:tcW w:w="889" w:type="dxa"/>
+            <w:tcBorders>
+              <w:top w:val="nil"/>
+              <w:left w:val="nil"/>
+              <w:bottom w:val="nil"/>
+              <w:right w:val="nil"/>
+            </w:tcBorders>
+            <w:shd w:val="clear" w:color="auto" w:fill="auto"/>
+            <w:noWrap/>
+            <w:vAlign w:val="center"/>
+            <w:hideMark/>
+          </w:tcPr>
+          <w:p>
+            <w:pPr>
+              <w:spacing w:after="0" w:line="240" w:lineRule="auto"/>
+              <w:jc w:val="center"/>
+              <w:rPr>
+                <w:rFonts w:ascii="Calibri" w:eastAsia="Times New Roman" w:hAnsi="Calibri" w:cs="Calibri"/>
+                <w:color w:val="000000"/>
+                <w:lang w:val="es-CO" w:eastAsia="es-CO"/>
+              </w:rPr>
+            </w:pPr>
+            <w:r>
+              <w:rPr>
+                <w:rFonts w:ascii="Calibri" w:eastAsia="Times New Roman" w:hAnsi="Calibri" w:cs="Calibri"/>
+                <w:color w:val="000000"/>
+                <w:lang w:val="es-CO" w:eastAsia="es-CO"/>
+              </w:rPr>
+              <w:t>10.982</w:t>
+            </w:r>
+          </w:p>
+        </w:tc>
+        <w:tc>
+          <w:tcPr>
+            <w:tcW w:w="889" w:type="dxa"/>
+            <w:tcBorders>
+              <w:top w:val="nil"/>
+              <w:left w:val="nil"/>
+              <w:bottom w:val="nil"/>
+              <w:right w:val="nil"/>
+            </w:tcBorders>
+            <w:shd w:val="clear" w:color="auto" w:fill="auto"/>
+            <w:noWrap/>
+            <w:vAlign w:val="center"/>
+            <w:hideMark/>
+          </w:tcPr>
+          <w:p>
+            <w:pPr>
+              <w:spacing w:after="0" w:line="240" w:lineRule="auto"/>
+              <w:jc w:val="center"/>
+              <w:rPr>
+                <w:rFonts w:ascii="Calibri" w:eastAsia="Times New Roman" w:hAnsi="Calibri" w:cs="Calibri"/>
+                <w:color w:val="000000"/>
+                <w:lang w:val="es-CO" w:eastAsia="es-CO"/>
+              </w:rPr>
+            </w:pPr>
+            <w:r>
+              <w:rPr>
+                <w:rFonts w:ascii="Calibri" w:eastAsia="Times New Roman" w:hAnsi="Calibri" w:cs="Calibri"/>
+                <w:color w:val="000000"/>
+                <w:lang w:val="es-CO" w:eastAsia="es-CO"/>
+              </w:rPr>
+              <w:t>-74.809</w:t>
+            </w:r>
+          </w:p>
+        </w:tc>
+        <w:tc>
+          <w:tcPr>
+            <w:tcW w:w="889" w:type="dxa"/>
+            <w:tcBorders>
+              <w:top w:val="nil"/>
+              <w:left w:val="nil"/>
+              <w:bottom w:val="nil"/>
+              <w:right w:val="nil"/>
+            </w:tcBorders>
+            <w:shd w:val="clear" w:color="auto" w:fill="auto"/>
+            <w:noWrap/>
+            <w:vAlign w:val="center"/>
+            <w:hideMark/>
+          </w:tcPr>
+          <w:p>
+            <w:pPr>
+              <w:spacing w:after="0" w:line="240" w:lineRule="auto"/>
+              <w:jc w:val="center"/>
+              <w:rPr>
+                <w:rFonts w:ascii="Calibri" w:eastAsia="Times New Roman" w:hAnsi="Calibri" w:cs="Calibri"/>
+                <w:color w:val="000000"/>
+                <w:lang w:val="es-CO" w:eastAsia="es-CO"/>
+              </w:rPr>
+            </w:pPr>
+            <w:r>
+              <w:rPr>
+                <w:rFonts w:ascii="Calibri" w:eastAsia="Times New Roman" w:hAnsi="Calibri" w:cs="Calibri"/>
+                <w:color w:val="000000"/>
+                <w:lang w:val="es-CO" w:eastAsia="es-CO"/>
+              </w:rPr>
+              <w:t>4</w:t>
+            </w:r>
+          </w:p>
+        </w:tc>
+        <w:tc>
+          <w:tcPr>
+            <w:tcW w:w="939" w:type="dxa"/>
+            <w:tcBorders>
+              <w:top w:val="nil"/>
+              <w:left w:val="nil"/>
+              <w:bottom w:val="nil"/>
+              <w:right w:val="nil"/>
+            </w:tcBorders>
+            <w:shd w:val="clear" w:color="auto" w:fill="auto"/>
+            <w:noWrap/>
+            <w:vAlign w:val="center"/>
+            <w:hideMark/>
+          </w:tcPr>
+          <w:p>
+            <w:pPr>
+              <w:spacing w:after="0" w:line="240" w:lineRule="auto"/>
+              <w:jc w:val="center"/>
+              <w:rPr>
+                <w:rFonts w:ascii="Calibri" w:eastAsia="Times New Roman" w:hAnsi="Calibri" w:cs="Calibri"/>
+                <w:color w:val="000000"/>
+                <w:lang w:val="es-CO" w:eastAsia="es-CO"/>
+              </w:rPr>
+            </w:pPr>
+            <w:r>
+              <w:rPr>
+                <w:rFonts w:ascii="Calibri" w:eastAsia="Times New Roman" w:hAnsi="Calibri" w:cs="Calibri"/>
+                <w:color w:val="000000"/>
+                <w:lang w:val="es-CO" w:eastAsia="es-CO"/>
+              </w:rPr>
+              <w:t>10.980</w:t>
+            </w:r>
+          </w:p>
+        </w:tc>
+        <w:tc>
+          <w:tcPr>
+            <w:tcW w:w="1083" w:type="dxa"/>
+            <w:tcBorders>
+              <w:top w:val="nil"/>
+              <w:left w:val="nil"/>
+              <w:bottom w:val="nil"/>
+              <w:right w:val="nil"/>
+            </w:tcBorders>
+            <w:shd w:val="clear" w:color="auto" w:fill="auto"/>
+            <w:noWrap/>
+            <w:vAlign w:val="center"/>
+            <w:hideMark/>
+          </w:tcPr>
+          <w:p>
+            <w:pPr>
+              <w:spacing w:after="0" w:line="240" w:lineRule="auto"/>
+              <w:jc w:val="center"/>
+              <w:rPr>
+                <w:rFonts w:ascii="Calibri" w:eastAsia="Times New Roman" w:hAnsi="Calibri" w:cs="Calibri"/>
+                <w:color w:val="000000"/>
+                <w:lang w:val="es-CO" w:eastAsia="es-CO"/>
+              </w:rPr>
+            </w:pPr>
+            <w:r>
+              <w:rPr>
+                <w:rFonts w:ascii="Calibri" w:eastAsia="Times New Roman" w:hAnsi="Calibri" w:cs="Calibri"/>
+                <w:color w:val="000000"/>
+                <w:lang w:val="es-CO" w:eastAsia="es-CO"/>
+              </w:rPr>
+              <w:t>-74.804</w:t>
+            </w:r>
+          </w:p>
+        </w:tc>
+        <w:tc>
+          <w:tcPr>
+            <w:tcW w:w="905" w:type="dxa"/>
+            <w:tcBorders>
+              <w:top w:val="nil"/>
+              <w:left w:val="nil"/>
+              <w:bottom w:val="nil"/>
+              <w:right w:val="nil"/>
+            </w:tcBorders>
+            <w:shd w:val="clear" w:color="auto" w:fill="auto"/>
+            <w:noWrap/>
+            <w:vAlign w:val="center"/>
+            <w:hideMark/>
+          </w:tcPr>
+          <w:p>
+            <w:pPr>
+              <w:spacing w:after="0" w:line="240" w:lineRule="auto"/>
+              <w:jc w:val="center"/>
+              <w:rPr>
+                <w:rFonts w:ascii="Calibri" w:eastAsia="Times New Roman" w:hAnsi="Calibri" w:cs="Calibri"/>
+                <w:color w:val="000000"/>
+                <w:lang w:val="es-CO" w:eastAsia="es-CO"/>
+              </w:rPr>
+            </w:pPr>
+            <w:r>
+              <w:rPr>
+                <w:rFonts w:ascii="Calibri" w:eastAsia="Times New Roman" w:hAnsi="Calibri" w:cs="Calibri"/>
+                <w:color w:val="000000"/>
+                <w:lang w:val="es-CO" w:eastAsia="es-CO"/>
+              </w:rPr>
+              <w:t>8.42</w:t>
+            </w:r>
+          </w:p>
+        </w:tc>
+      </w:tr>
+      <w:tr>
+        <w:trPr>
+          <w:trHeight w:val="300"/>
+          <w:jc w:val="center"/>
+        </w:trPr>
+        <w:tc>
+          <w:tcPr>
+            <w:tcW w:w="889" w:type="dxa"/>
+            <w:tcBorders>
+              <w:top w:val="nil"/>
+              <w:left w:val="nil"/>
+              <w:bottom w:val="nil"/>
+              <w:right w:val="nil"/>
+            </w:tcBorders>
+            <w:shd w:val="clear" w:color="auto" w:fill="auto"/>
+            <w:noWrap/>
+            <w:vAlign w:val="center"/>
+            <w:hideMark/>
+          </w:tcPr>
+          <w:p>
+            <w:pPr>
+              <w:spacing w:after="0" w:line="240" w:lineRule="auto"/>
+              <w:jc w:val="center"/>
+              <w:rPr>
+                <w:rFonts w:ascii="Calibri" w:eastAsia="Times New Roman" w:hAnsi="Calibri" w:cs="Calibri"/>
+                <w:color w:val="000000"/>
+                <w:lang w:val="es-CO" w:eastAsia="es-CO"/>
+              </w:rPr>
+            </w:pPr>
+            <w:r>
+              <w:rPr>
+                <w:rFonts w:ascii="Calibri" w:eastAsia="Times New Roman" w:hAnsi="Calibri" w:cs="Calibri"/>
+                <w:color w:val="000000"/>
+                <w:lang w:val="es-CO" w:eastAsia="es-CO"/>
+              </w:rPr>
+              <w:t>3</w:t>
+            </w:r>
+          </w:p>
+        </w:tc>
+        <w:tc>
+          <w:tcPr>
+            <w:tcW w:w="2355" w:type="dxa"/>
+            <w:tcBorders>
+              <w:top w:val="nil"/>
+              <w:left w:val="nil"/>
+              <w:bottom w:val="nil"/>
+              <w:right w:val="nil"/>
+            </w:tcBorders>
+            <w:shd w:val="clear" w:color="auto" w:fill="auto"/>
+            <w:noWrap/>
+            <w:vAlign w:val="center"/>
+            <w:hideMark/>
+          </w:tcPr>
+          <w:p>
+            <w:pPr>
+              <w:spacing w:after="0" w:line="240" w:lineRule="auto"/>
+              <w:jc w:val="center"/>
+              <w:rPr>
+                <w:rFonts w:ascii="Calibri" w:eastAsia="Times New Roman" w:hAnsi="Calibri" w:cs="Calibri"/>
+                <w:color w:val="000000"/>
+                <w:lang w:val="es-CO" w:eastAsia="es-CO"/>
+              </w:rPr>
+            </w:pPr>
+            <w:proofErr w:type="spellStart"/>
+            <w:r>
+              <w:rPr>
+                <w:rFonts w:ascii="Calibri" w:eastAsia="Times New Roman" w:hAnsi="Calibri" w:cs="Calibri"/>
+                <w:color w:val="000000"/>
+                <w:lang w:val="es-CO" w:eastAsia="es-CO"/>
+              </w:rPr>
+              <w:t>Efrain</w:t>
+            </w:r>
+            <w:proofErr w:type="spellEnd"/>
+            <w:r>
+              <w:rPr>
+                <w:rFonts w:ascii="Calibri" w:eastAsia="Times New Roman" w:hAnsi="Calibri" w:cs="Calibri"/>
+                <w:color w:val="000000"/>
+                <w:lang w:val="es-CO" w:eastAsia="es-CO"/>
+              </w:rPr>
+              <w:t xml:space="preserve"> Boom </w:t>
+            </w:r>
+            <w:proofErr w:type="spellStart"/>
+            <w:r>
+              <w:rPr>
+                <w:rFonts w:ascii="Calibri" w:eastAsia="Times New Roman" w:hAnsi="Calibri" w:cs="Calibri"/>
+                <w:color w:val="000000"/>
+                <w:lang w:val="es-CO" w:eastAsia="es-CO"/>
+              </w:rPr>
+              <w:t>carcamo</w:t>
+            </w:r>
+            <w:proofErr w:type="spellEnd"/>
+          </w:p>
+        </w:tc>
+        <w:tc>
+          <w:tcPr>
+            <w:tcW w:w="889" w:type="dxa"/>
+            <w:tcBorders>
+              <w:top w:val="nil"/>
+              <w:left w:val="nil"/>
+              <w:bottom w:val="nil"/>
+              <w:right w:val="nil"/>
+            </w:tcBorders>
+            <w:shd w:val="clear" w:color="auto" w:fill="auto"/>
+            <w:noWrap/>
+            <w:vAlign w:val="center"/>
+            <w:hideMark/>
+          </w:tcPr>
+          <w:p>
+            <w:pPr>
+              <w:spacing w:after="0" w:line="240" w:lineRule="auto"/>
+              <w:jc w:val="center"/>
+              <w:rPr>
+                <w:rFonts w:ascii="Calibri" w:eastAsia="Times New Roman" w:hAnsi="Calibri" w:cs="Calibri"/>
+                <w:color w:val="000000"/>
+                <w:lang w:val="es-CO" w:eastAsia="es-CO"/>
+              </w:rPr>
+            </w:pPr>
+            <w:r>
+              <w:rPr>
+                <w:rFonts w:ascii="Calibri" w:eastAsia="Times New Roman" w:hAnsi="Calibri" w:cs="Calibri"/>
+                <w:color w:val="000000"/>
+                <w:lang w:val="es-CO" w:eastAsia="es-CO"/>
+              </w:rPr>
+              <w:t>10.992</w:t>
+            </w:r>
+          </w:p>
+        </w:tc>
+        <w:tc>
+          <w:tcPr>
+            <w:tcW w:w="889" w:type="dxa"/>
+            <w:tcBorders>
+              <w:top w:val="nil"/>
+              <w:left w:val="nil"/>
+              <w:bottom w:val="nil"/>
+              <w:right w:val="nil"/>
+            </w:tcBorders>
+            <w:shd w:val="clear" w:color="auto" w:fill="auto"/>
+            <w:noWrap/>
+            <w:vAlign w:val="center"/>
+            <w:hideMark/>
+          </w:tcPr>
+          <w:p>
+            <w:pPr>
+              <w:spacing w:after="0" w:line="240" w:lineRule="auto"/>
+              <w:jc w:val="center"/>
+              <w:rPr>
+                <w:rFonts w:ascii="Calibri" w:eastAsia="Times New Roman" w:hAnsi="Calibri" w:cs="Calibri"/>
+                <w:color w:val="000000"/>
+                <w:lang w:val="es-CO" w:eastAsia="es-CO"/>
+              </w:rPr>
+            </w:pPr>
+            <w:r>
+              <w:rPr>
+                <w:rFonts w:ascii="Calibri" w:eastAsia="Times New Roman" w:hAnsi="Calibri" w:cs="Calibri"/>
+                <w:color w:val="000000"/>
+                <w:lang w:val="es-CO" w:eastAsia="es-CO"/>
+              </w:rPr>
+              <w:t>-74.845</w:t>
+            </w:r>
+          </w:p>
+        </w:tc>
+        <w:tc>
+          <w:tcPr>
+            <w:tcW w:w="889" w:type="dxa"/>
+            <w:tcBorders>
+              <w:top w:val="nil"/>
+              <w:left w:val="nil"/>
+              <w:bottom w:val="nil"/>
+              <w:right w:val="nil"/>
+            </w:tcBorders>
+            <w:shd w:val="clear" w:color="auto" w:fill="auto"/>
+            <w:noWrap/>
+            <w:vAlign w:val="center"/>
+            <w:hideMark/>
+          </w:tcPr>
+          <w:p>
+            <w:pPr>
+              <w:spacing w:after="0" w:line="240" w:lineRule="auto"/>
+              <w:jc w:val="center"/>
+              <w:rPr>
+                <w:rFonts w:ascii="Calibri" w:eastAsia="Times New Roman" w:hAnsi="Calibri" w:cs="Calibri"/>
+                <w:color w:val="000000"/>
+                <w:lang w:val="es-CO" w:eastAsia="es-CO"/>
+              </w:rPr>
+            </w:pPr>
+            <w:r>
+              <w:rPr>
+                <w:rFonts w:ascii="Calibri" w:eastAsia="Times New Roman" w:hAnsi="Calibri" w:cs="Calibri"/>
+                <w:color w:val="000000"/>
+                <w:lang w:val="es-CO" w:eastAsia="es-CO"/>
+              </w:rPr>
+              <w:t>1</w:t>
+            </w:r>
+          </w:p>
+        </w:tc>
+        <w:tc>
+          <w:tcPr>
+            <w:tcW w:w="939" w:type="dxa"/>
+            <w:tcBorders>
+              <w:top w:val="nil"/>
+              <w:left w:val="nil"/>
+              <w:bottom w:val="nil"/>
+              <w:right w:val="nil"/>
+            </w:tcBorders>
+            <w:shd w:val="clear" w:color="auto" w:fill="auto"/>
+            <w:noWrap/>
+            <w:vAlign w:val="center"/>
+            <w:hideMark/>
+          </w:tcPr>
+          <w:p>
+            <w:pPr>
+              <w:spacing w:after="0" w:line="240" w:lineRule="auto"/>
+              <w:jc w:val="center"/>
+              <w:rPr>
+                <w:rFonts w:ascii="Calibri" w:eastAsia="Times New Roman" w:hAnsi="Calibri" w:cs="Calibri"/>
+                <w:color w:val="000000"/>
+                <w:lang w:val="es-CO" w:eastAsia="es-CO"/>
+              </w:rPr>
+            </w:pPr>
+            <w:r>
+              <w:rPr>
+                <w:rFonts w:ascii="Calibri" w:eastAsia="Times New Roman" w:hAnsi="Calibri" w:cs="Calibri"/>
+                <w:color w:val="000000"/>
+                <w:lang w:val="es-CO" w:eastAsia="es-CO"/>
+              </w:rPr>
+              <w:t>11.004</w:t>
+            </w:r>
+          </w:p>
+        </w:tc>
+        <w:tc>
+          <w:tcPr>
+            <w:tcW w:w="1083" w:type="dxa"/>
+            <w:tcBorders>
+              <w:top w:val="nil"/>
+              <w:left w:val="nil"/>
+              <w:bottom w:val="nil"/>
+              <w:right w:val="nil"/>
+            </w:tcBorders>
+            <w:shd w:val="clear" w:color="auto" w:fill="auto"/>
+            <w:noWrap/>
+            <w:vAlign w:val="center"/>
+            <w:hideMark/>
+          </w:tcPr>
+          <w:p>
+            <w:pPr>
+              <w:spacing w:after="0" w:line="240" w:lineRule="auto"/>
+              <w:jc w:val="center"/>
+              <w:rPr>
+                <w:rFonts w:ascii="Calibri" w:eastAsia="Times New Roman" w:hAnsi="Calibri" w:cs="Calibri"/>
+                <w:color w:val="000000"/>
+                <w:lang w:val="es-CO" w:eastAsia="es-CO"/>
+              </w:rPr>
+            </w:pPr>
+            <w:r>
+              <w:rPr>
+                <w:rFonts w:ascii="Calibri" w:eastAsia="Times New Roman" w:hAnsi="Calibri" w:cs="Calibri"/>
+                <w:color w:val="000000"/>
+                <w:lang w:val="es-CO" w:eastAsia="es-CO"/>
+              </w:rPr>
+              <w:t>-74.831</w:t>
+            </w:r>
+          </w:p>
+        </w:tc>
+        <w:tc>
+          <w:tcPr>
+            <w:tcW w:w="905" w:type="dxa"/>
+            <w:tcBorders>
+              <w:top w:val="nil"/>
+              <w:left w:val="nil"/>
+              <w:bottom w:val="nil"/>
+              <w:right w:val="nil"/>
+            </w:tcBorders>
+            <w:shd w:val="clear" w:color="auto" w:fill="auto"/>
+            <w:noWrap/>
+            <w:vAlign w:val="center"/>
+            <w:hideMark/>
+          </w:tcPr>
+          <w:p>
+            <w:pPr>
+              <w:spacing w:after="0" w:line="240" w:lineRule="auto"/>
+              <w:jc w:val="center"/>
+              <w:rPr>
+                <w:rFonts w:ascii="Calibri" w:eastAsia="Times New Roman" w:hAnsi="Calibri" w:cs="Calibri"/>
+                <w:color w:val="000000"/>
+                <w:lang w:val="es-CO" w:eastAsia="es-CO"/>
+              </w:rPr>
+            </w:pPr>
+            <w:r>
+              <w:rPr>
+                <w:rFonts w:ascii="Calibri" w:eastAsia="Times New Roman" w:hAnsi="Calibri" w:cs="Calibri"/>
+                <w:color w:val="000000"/>
+                <w:lang w:val="es-CO" w:eastAsia="es-CO"/>
+              </w:rPr>
+              <w:t>76.90</w:t>
+            </w:r>
+          </w:p>
+        </w:tc>
+      </w:tr>
+      <w:tr>
+        <w:trPr>
+          <w:trHeight w:val="300"/>
+          <w:jc w:val="center"/>
+        </w:trPr>
+        <w:tc>
+          <w:tcPr>
+            <w:tcW w:w="889" w:type="dxa"/>
+            <w:tcBorders>
+              <w:top w:val="nil"/>
+              <w:left w:val="nil"/>
+              <w:bottom w:val="nil"/>
+              <w:right w:val="nil"/>
+            </w:tcBorders>
+            <w:shd w:val="clear" w:color="auto" w:fill="auto"/>
+            <w:noWrap/>
+            <w:vAlign w:val="center"/>
+            <w:hideMark/>
+          </w:tcPr>
+          <w:p>
+            <w:pPr>
+              <w:spacing w:after="0" w:line="240" w:lineRule="auto"/>
+              <w:jc w:val="center"/>
+              <w:rPr>
+                <w:rFonts w:ascii="Calibri" w:eastAsia="Times New Roman" w:hAnsi="Calibri" w:cs="Calibri"/>
+                <w:color w:val="000000"/>
+                <w:lang w:val="es-CO" w:eastAsia="es-CO"/>
+              </w:rPr>
+            </w:pPr>
+            <w:r>
+              <w:rPr>
+                <w:rFonts w:ascii="Calibri" w:eastAsia="Times New Roman" w:hAnsi="Calibri" w:cs="Calibri"/>
+                <w:color w:val="000000"/>
+                <w:lang w:val="es-CO" w:eastAsia="es-CO"/>
+              </w:rPr>
+              <w:t>4</w:t>
+            </w:r>
+          </w:p>
+        </w:tc>
+        <w:tc>
+          <w:tcPr>
+            <w:tcW w:w="2355" w:type="dxa"/>
+            <w:tcBorders>
+              <w:top w:val="nil"/>
+              <w:left w:val="nil"/>
+              <w:bottom w:val="nil"/>
+              <w:right w:val="nil"/>
+            </w:tcBorders>
+            <w:shd w:val="clear" w:color="auto" w:fill="auto"/>
+            <w:noWrap/>
+            <w:vAlign w:val="center"/>
+            <w:hideMark/>
+          </w:tcPr>
+          <w:p>
+            <w:pPr>
+              <w:spacing w:after="0" w:line="240" w:lineRule="auto"/>
+              <w:jc w:val="center"/>
+              <w:rPr>
+                <w:rFonts w:ascii="Calibri" w:eastAsia="Times New Roman" w:hAnsi="Calibri" w:cs="Calibri"/>
+                <w:color w:val="000000"/>
+                <w:lang w:val="es-CO" w:eastAsia="es-CO"/>
+              </w:rPr>
+            </w:pPr>
+            <w:proofErr w:type="spellStart"/>
+            <w:r>
+              <w:rPr>
+                <w:rFonts w:ascii="Calibri" w:eastAsia="Times New Roman" w:hAnsi="Calibri" w:cs="Calibri"/>
+                <w:color w:val="000000"/>
+                <w:lang w:val="es-CO" w:eastAsia="es-CO"/>
+              </w:rPr>
+              <w:t>Jose</w:t>
+            </w:r>
+            <w:proofErr w:type="spellEnd"/>
+            <w:r>
+              <w:rPr>
+                <w:rFonts w:ascii="Calibri" w:eastAsia="Times New Roman" w:hAnsi="Calibri" w:cs="Calibri"/>
+                <w:color w:val="000000"/>
+                <w:lang w:val="es-CO" w:eastAsia="es-CO"/>
+              </w:rPr>
+              <w:t xml:space="preserve"> Navarro De la Cruz</w:t>
+            </w:r>
+          </w:p>
+        </w:tc>
+        <w:tc>
+          <w:tcPr>
+            <w:tcW w:w="889" w:type="dxa"/>
+            <w:tcBorders>
+              <w:top w:val="nil"/>
+              <w:left w:val="nil"/>
+              <w:bottom w:val="nil"/>
+              <w:right w:val="nil"/>
+            </w:tcBorders>
+            <w:shd w:val="clear" w:color="auto" w:fill="auto"/>
+            <w:noWrap/>
+            <w:vAlign w:val="center"/>
+            <w:hideMark/>
+          </w:tcPr>
+          <w:p>
+            <w:pPr>
+              <w:spacing w:after="0" w:line="240" w:lineRule="auto"/>
+              <w:jc w:val="center"/>
+              <w:rPr>
+                <w:rFonts w:ascii="Calibri" w:eastAsia="Times New Roman" w:hAnsi="Calibri" w:cs="Calibri"/>
+                <w:color w:val="000000"/>
+                <w:lang w:val="es-CO" w:eastAsia="es-CO"/>
+              </w:rPr>
+            </w:pPr>
+            <w:r>
+              <w:rPr>
+                <w:rFonts w:ascii="Calibri" w:eastAsia="Times New Roman" w:hAnsi="Calibri" w:cs="Calibri"/>
+                <w:color w:val="000000"/>
+                <w:lang w:val="es-CO" w:eastAsia="es-CO"/>
+              </w:rPr>
+              <w:t>10.788</w:t>
+            </w:r>
+          </w:p>
+        </w:tc>
+        <w:tc>
+          <w:tcPr>
+            <w:tcW w:w="889" w:type="dxa"/>
+            <w:tcBorders>
+              <w:top w:val="nil"/>
+              <w:left w:val="nil"/>
+              <w:bottom w:val="nil"/>
+              <w:right w:val="nil"/>
+            </w:tcBorders>
+            <w:shd w:val="clear" w:color="auto" w:fill="auto"/>
+            <w:noWrap/>
+            <w:vAlign w:val="center"/>
+            <w:hideMark/>
+          </w:tcPr>
+          <w:p>
+            <w:pPr>
+              <w:spacing w:after="0" w:line="240" w:lineRule="auto"/>
+              <w:jc w:val="center"/>
+              <w:rPr>
+                <w:rFonts w:ascii="Calibri" w:eastAsia="Times New Roman" w:hAnsi="Calibri" w:cs="Calibri"/>
+                <w:color w:val="000000"/>
+                <w:lang w:val="es-CO" w:eastAsia="es-CO"/>
+              </w:rPr>
+            </w:pPr>
+            <w:r>
+              <w:rPr>
+                <w:rFonts w:ascii="Calibri" w:eastAsia="Times New Roman" w:hAnsi="Calibri" w:cs="Calibri"/>
+                <w:color w:val="000000"/>
+                <w:lang w:val="es-CO" w:eastAsia="es-CO"/>
+              </w:rPr>
+              <w:t>-74.755</w:t>
+            </w:r>
+          </w:p>
+        </w:tc>
+        <w:tc>
+          <w:tcPr>
+            <w:tcW w:w="889" w:type="dxa"/>
+            <w:tcBorders>
+              <w:top w:val="nil"/>
+              <w:left w:val="nil"/>
+              <w:bottom w:val="nil"/>
+              <w:right w:val="nil"/>
+            </w:tcBorders>
+            <w:shd w:val="clear" w:color="auto" w:fill="auto"/>
+            <w:noWrap/>
+            <w:vAlign w:val="center"/>
+            <w:hideMark/>
+          </w:tcPr>
+          <w:p>
+            <w:pPr>
+              <w:spacing w:after="0" w:line="240" w:lineRule="auto"/>
+              <w:jc w:val="center"/>
+              <w:rPr>
+                <w:rFonts w:ascii="Calibri" w:eastAsia="Times New Roman" w:hAnsi="Calibri" w:cs="Calibri"/>
+                <w:color w:val="000000"/>
+                <w:lang w:val="es-CO" w:eastAsia="es-CO"/>
+              </w:rPr>
+            </w:pPr>
+            <w:r>
+              <w:rPr>
+                <w:rFonts w:ascii="Calibri" w:eastAsia="Times New Roman" w:hAnsi="Calibri" w:cs="Calibri"/>
+                <w:color w:val="000000"/>
+                <w:lang w:val="es-CO" w:eastAsia="es-CO"/>
+              </w:rPr>
+              <w:t>2</w:t>
+            </w:r>
+          </w:p>
+        </w:tc>
+        <w:tc>
+          <w:tcPr>
+            <w:tcW w:w="939" w:type="dxa"/>
+            <w:tcBorders>
+              <w:top w:val="nil"/>
+              <w:left w:val="nil"/>
+              <w:bottom w:val="nil"/>
+              <w:right w:val="nil"/>
+            </w:tcBorders>
+            <w:shd w:val="clear" w:color="auto" w:fill="auto"/>
+            <w:noWrap/>
+            <w:vAlign w:val="center"/>
+            <w:hideMark/>
+          </w:tcPr>
+          <w:p>
+            <w:pPr>
+              <w:spacing w:after="0" w:line="240" w:lineRule="auto"/>
+              <w:jc w:val="center"/>
+              <w:rPr>
+                <w:rFonts w:ascii="Calibri" w:eastAsia="Times New Roman" w:hAnsi="Calibri" w:cs="Calibri"/>
+                <w:color w:val="000000"/>
+                <w:lang w:val="es-CO" w:eastAsia="es-CO"/>
+              </w:rPr>
+            </w:pPr>
+            <w:r>
+              <w:rPr>
+                <w:rFonts w:ascii="Calibri" w:eastAsia="Times New Roman" w:hAnsi="Calibri" w:cs="Calibri"/>
+                <w:color w:val="000000"/>
+                <w:lang w:val="es-CO" w:eastAsia="es-CO"/>
+              </w:rPr>
+              <w:t>10.788</w:t>
+            </w:r>
+          </w:p>
+        </w:tc>
+        <w:tc>
+          <w:tcPr>
+            <w:tcW w:w="1083" w:type="dxa"/>
+            <w:tcBorders>
+              <w:top w:val="nil"/>
+              <w:left w:val="nil"/>
+              <w:bottom w:val="nil"/>
+              <w:right w:val="nil"/>
+            </w:tcBorders>
+            <w:shd w:val="clear" w:color="auto" w:fill="auto"/>
+            <w:noWrap/>
+            <w:vAlign w:val="center"/>
+            <w:hideMark/>
+          </w:tcPr>
+          <w:p>
+            <w:pPr>
+              <w:spacing w:after="0" w:line="240" w:lineRule="auto"/>
+              <w:jc w:val="center"/>
+              <w:rPr>
+                <w:rFonts w:ascii="Calibri" w:eastAsia="Times New Roman" w:hAnsi="Calibri" w:cs="Calibri"/>
+                <w:color w:val="000000"/>
+                <w:lang w:val="es-CO" w:eastAsia="es-CO"/>
+              </w:rPr>
+            </w:pPr>
+            <w:r>
+              <w:rPr>
+                <w:rFonts w:ascii="Calibri" w:eastAsia="Times New Roman" w:hAnsi="Calibri" w:cs="Calibri"/>
+                <w:color w:val="000000"/>
+                <w:lang w:val="es-CO" w:eastAsia="es-CO"/>
+              </w:rPr>
+              <w:t>-74.755</w:t>
+            </w:r>
+          </w:p>
+        </w:tc>
+        <w:tc>
+          <w:tcPr>
+            <w:tcW w:w="905" w:type="dxa"/>
+            <w:tcBorders>
+              <w:top w:val="nil"/>
+              <w:left w:val="nil"/>
+              <w:bottom w:val="nil"/>
+              <w:right w:val="nil"/>
+            </w:tcBorders>
+            <w:shd w:val="clear" w:color="auto" w:fill="auto"/>
+            <w:noWrap/>
+            <w:vAlign w:val="center"/>
+            <w:hideMark/>
+          </w:tcPr>
+          <w:p>
+            <w:pPr>
+              <w:spacing w:after="0" w:line="240" w:lineRule="auto"/>
+              <w:jc w:val="center"/>
+              <w:rPr>
+                <w:rFonts w:ascii="Calibri" w:eastAsia="Times New Roman" w:hAnsi="Calibri" w:cs="Calibri"/>
+                <w:color w:val="000000"/>
+                <w:lang w:val="es-CO" w:eastAsia="es-CO"/>
+              </w:rPr>
+            </w:pPr>
+            <w:r>
+              <w:rPr>
+                <w:rFonts w:ascii="Calibri" w:eastAsia="Times New Roman" w:hAnsi="Calibri" w:cs="Calibri"/>
+                <w:color w:val="000000"/>
+                <w:lang w:val="es-CO" w:eastAsia="es-CO"/>
+              </w:rPr>
+              <w:t>0.00</w:t>
+            </w:r>
+          </w:p>
+        </w:tc>
+      </w:tr>
+      <w:tr>
+        <w:trPr>
+          <w:trHeight w:val="300"/>
+          <w:jc w:val="center"/>
+        </w:trPr>
+        <w:tc>
+          <w:tcPr>
+            <w:tcW w:w="889" w:type="dxa"/>
+            <w:tcBorders>
+              <w:top w:val="nil"/>
+              <w:left w:val="nil"/>
+              <w:bottom w:val="nil"/>
+              <w:right w:val="nil"/>
+            </w:tcBorders>
+            <w:shd w:val="clear" w:color="auto" w:fill="auto"/>
+            <w:noWrap/>
+            <w:vAlign w:val="center"/>
+            <w:hideMark/>
+          </w:tcPr>
+          <w:p>
+            <w:pPr>
+              <w:spacing w:after="0" w:line="240" w:lineRule="auto"/>
+              <w:jc w:val="center"/>
+              <w:rPr>
+                <w:rFonts w:ascii="Calibri" w:eastAsia="Times New Roman" w:hAnsi="Calibri" w:cs="Calibri"/>
+                <w:color w:val="000000"/>
+                <w:lang w:val="es-CO" w:eastAsia="es-CO"/>
+              </w:rPr>
+            </w:pPr>
+            <w:r>
+              <w:rPr>
+                <w:rFonts w:ascii="Calibri" w:eastAsia="Times New Roman" w:hAnsi="Calibri" w:cs="Calibri"/>
+                <w:color w:val="000000"/>
+                <w:lang w:val="es-CO" w:eastAsia="es-CO"/>
+              </w:rPr>
+              <w:t>5</w:t>
+            </w:r>
+          </w:p>
+        </w:tc>
+        <w:tc>
+          <w:tcPr>
+            <w:tcW w:w="2355" w:type="dxa"/>
+            <w:tcBorders>
+              <w:top w:val="nil"/>
+              <w:left w:val="nil"/>
+              <w:bottom w:val="nil"/>
+              <w:right w:val="nil"/>
+            </w:tcBorders>
+            <w:shd w:val="clear" w:color="auto" w:fill="auto"/>
+            <w:noWrap/>
+            <w:vAlign w:val="center"/>
+            <w:hideMark/>
+          </w:tcPr>
+          <w:p>
+            <w:pPr>
+              <w:spacing w:after="0" w:line="240" w:lineRule="auto"/>
+              <w:jc w:val="center"/>
+              <w:rPr>
+                <w:rFonts w:ascii="Calibri" w:eastAsia="Times New Roman" w:hAnsi="Calibri" w:cs="Calibri"/>
+                <w:color w:val="000000"/>
+                <w:lang w:val="es-CO" w:eastAsia="es-CO"/>
+              </w:rPr>
+            </w:pPr>
+            <w:r>
+              <w:rPr>
+                <w:rFonts w:ascii="Calibri" w:eastAsia="Times New Roman" w:hAnsi="Calibri" w:cs="Calibri"/>
+                <w:color w:val="000000"/>
+                <w:lang w:val="es-CO" w:eastAsia="es-CO"/>
+              </w:rPr>
+              <w:t>Joseph Soto</w:t>
+            </w:r>
+          </w:p>
+        </w:tc>
+        <w:tc>
+          <w:tcPr>
+            <w:tcW w:w="889" w:type="dxa"/>
+            <w:tcBorders>
+              <w:top w:val="nil"/>
+              <w:left w:val="nil"/>
+              <w:bottom w:val="nil"/>
+              <w:right w:val="nil"/>
+            </w:tcBorders>
+            <w:shd w:val="clear" w:color="auto" w:fill="auto"/>
+            <w:noWrap/>
+            <w:vAlign w:val="center"/>
+            <w:hideMark/>
+          </w:tcPr>
+          <w:p>
+            <w:pPr>
+              <w:spacing w:after="0" w:line="240" w:lineRule="auto"/>
+              <w:jc w:val="center"/>
+              <w:rPr>
+                <w:rFonts w:ascii="Calibri" w:eastAsia="Times New Roman" w:hAnsi="Calibri" w:cs="Calibri"/>
+                <w:color w:val="000000"/>
+                <w:lang w:val="es-CO" w:eastAsia="es-CO"/>
+              </w:rPr>
+            </w:pPr>
+            <w:r>
+              <w:rPr>
+                <w:rFonts w:ascii="Calibri" w:eastAsia="Times New Roman" w:hAnsi="Calibri" w:cs="Calibri"/>
+                <w:color w:val="000000"/>
+                <w:lang w:val="es-CO" w:eastAsia="es-CO"/>
+              </w:rPr>
+              <w:t>11.019</w:t>
+            </w:r>
+          </w:p>
+        </w:tc>
+        <w:tc>
+          <w:tcPr>
+            <w:tcW w:w="889" w:type="dxa"/>
+            <w:tcBorders>
+              <w:top w:val="nil"/>
+              <w:left w:val="nil"/>
+              <w:bottom w:val="nil"/>
+              <w:right w:val="nil"/>
+            </w:tcBorders>
+            <w:shd w:val="clear" w:color="auto" w:fill="auto"/>
+            <w:noWrap/>
+            <w:vAlign w:val="center"/>
+            <w:hideMark/>
+          </w:tcPr>
+          <w:p>
+            <w:pPr>
+              <w:spacing w:after="0" w:line="240" w:lineRule="auto"/>
+              <w:jc w:val="center"/>
+              <w:rPr>
+                <w:rFonts w:ascii="Calibri" w:eastAsia="Times New Roman" w:hAnsi="Calibri" w:cs="Calibri"/>
+                <w:color w:val="000000"/>
+                <w:lang w:val="es-CO" w:eastAsia="es-CO"/>
+              </w:rPr>
+            </w:pPr>
+            <w:r>
+              <w:rPr>
+                <w:rFonts w:ascii="Calibri" w:eastAsia="Times New Roman" w:hAnsi="Calibri" w:cs="Calibri"/>
+                <w:color w:val="000000"/>
+                <w:lang w:val="es-CO" w:eastAsia="es-CO"/>
+              </w:rPr>
+              <w:t>-74.815</w:t>
+            </w:r>
+          </w:p>
+        </w:tc>
+        <w:tc>
+          <w:tcPr>
+            <w:tcW w:w="889" w:type="dxa"/>
+            <w:tcBorders>
+              <w:top w:val="nil"/>
+              <w:left w:val="nil"/>
+              <w:bottom w:val="nil"/>
+              <w:right w:val="nil"/>
+            </w:tcBorders>
+            <w:shd w:val="clear" w:color="auto" w:fill="auto"/>
+            <w:noWrap/>
+            <w:vAlign w:val="center"/>
+            <w:hideMark/>
+          </w:tcPr>
+          <w:p>
+            <w:pPr>
+              <w:spacing w:after="0" w:line="240" w:lineRule="auto"/>
+              <w:jc w:val="center"/>
+              <w:rPr>
+                <w:rFonts w:ascii="Calibri" w:eastAsia="Times New Roman" w:hAnsi="Calibri" w:cs="Calibri"/>
+                <w:color w:val="000000"/>
+                <w:lang w:val="es-CO" w:eastAsia="es-CO"/>
+              </w:rPr>
+            </w:pPr>
+            <w:r>
+              <w:rPr>
+                <w:rFonts w:ascii="Calibri" w:eastAsia="Times New Roman" w:hAnsi="Calibri" w:cs="Calibri"/>
+                <w:color w:val="000000"/>
+                <w:lang w:val="es-CO" w:eastAsia="es-CO"/>
+              </w:rPr>
+              <w:t>1</w:t>
+            </w:r>
+          </w:p>
+        </w:tc>
+        <w:tc>
+          <w:tcPr>
+            <w:tcW w:w="939" w:type="dxa"/>
+            <w:tcBorders>
+              <w:top w:val="nil"/>
+              <w:left w:val="nil"/>
+              <w:bottom w:val="nil"/>
+              <w:right w:val="nil"/>
+            </w:tcBorders>
+            <w:shd w:val="clear" w:color="auto" w:fill="auto"/>
+            <w:noWrap/>
+            <w:vAlign w:val="center"/>
+            <w:hideMark/>
+          </w:tcPr>
+          <w:p>
+            <w:pPr>
+              <w:spacing w:after="0" w:line="240" w:lineRule="auto"/>
+              <w:jc w:val="center"/>
+              <w:rPr>
+                <w:rFonts w:ascii="Calibri" w:eastAsia="Times New Roman" w:hAnsi="Calibri" w:cs="Calibri"/>
+                <w:color w:val="000000"/>
+                <w:lang w:val="es-CO" w:eastAsia="es-CO"/>
+              </w:rPr>
+            </w:pPr>
+            <w:r>
+              <w:rPr>
+                <w:rFonts w:ascii="Calibri" w:eastAsia="Times New Roman" w:hAnsi="Calibri" w:cs="Calibri"/>
+                <w:color w:val="000000"/>
+                <w:lang w:val="es-CO" w:eastAsia="es-CO"/>
+              </w:rPr>
+              <w:t>11.004</w:t>
+            </w:r>
+          </w:p>
+        </w:tc>
+        <w:tc>
+          <w:tcPr>
+            <w:tcW w:w="1083" w:type="dxa"/>
+            <w:tcBorders>
+              <w:top w:val="nil"/>
+              <w:left w:val="nil"/>
+              <w:bottom w:val="nil"/>
+              <w:right w:val="nil"/>
+            </w:tcBorders>
+            <w:shd w:val="clear" w:color="auto" w:fill="auto"/>
+            <w:noWrap/>
+            <w:vAlign w:val="center"/>
+            <w:hideMark/>
+          </w:tcPr>
+          <w:p>
+            <w:pPr>
+              <w:spacing w:after="0" w:line="240" w:lineRule="auto"/>
+              <w:jc w:val="center"/>
+              <w:rPr>
+                <w:rFonts w:ascii="Calibri" w:eastAsia="Times New Roman" w:hAnsi="Calibri" w:cs="Calibri"/>
+                <w:color w:val="000000"/>
+                <w:lang w:val="es-CO" w:eastAsia="es-CO"/>
+              </w:rPr>
+            </w:pPr>
+            <w:r>
+              <w:rPr>
+                <w:rFonts w:ascii="Calibri" w:eastAsia="Times New Roman" w:hAnsi="Calibri" w:cs="Calibri"/>
+                <w:color w:val="000000"/>
+                <w:lang w:val="es-CO" w:eastAsia="es-CO"/>
+              </w:rPr>
+              <w:t>-74.831</w:t>
+            </w:r>
+          </w:p>
+        </w:tc>
+        <w:tc>
+          <w:tcPr>
+            <w:tcW w:w="905" w:type="dxa"/>
+            <w:tcBorders>
+              <w:top w:val="nil"/>
+              <w:left w:val="nil"/>
+              <w:bottom w:val="nil"/>
+              <w:right w:val="nil"/>
+            </w:tcBorders>
+            <w:shd w:val="clear" w:color="auto" w:fill="auto"/>
+            <w:noWrap/>
+            <w:vAlign w:val="center"/>
+            <w:hideMark/>
+          </w:tcPr>
+          <w:p>
+            <w:pPr>
+              <w:spacing w:after="0" w:line="240" w:lineRule="auto"/>
+              <w:jc w:val="center"/>
+              <w:rPr>
+                <w:rFonts w:ascii="Calibri" w:eastAsia="Times New Roman" w:hAnsi="Calibri" w:cs="Calibri"/>
+                <w:color w:val="000000"/>
+                <w:lang w:val="es-CO" w:eastAsia="es-CO"/>
+              </w:rPr>
+            </w:pPr>
+            <w:r>
+              <w:rPr>
+                <w:rFonts w:ascii="Calibri" w:eastAsia="Times New Roman" w:hAnsi="Calibri" w:cs="Calibri"/>
+                <w:color w:val="000000"/>
+                <w:lang w:val="es-CO" w:eastAsia="es-CO"/>
+              </w:rPr>
+              <w:t>94.34</w:t>
+            </w:r>
+          </w:p>
+        </w:tc>
+      </w:tr>
+      <w:tr>
+        <w:trPr>
+          <w:trHeight w:val="300"/>
+          <w:jc w:val="center"/>
+        </w:trPr>
+        <w:tc>
+          <w:tcPr>
+            <w:tcW w:w="889" w:type="dxa"/>
+            <w:tcBorders>
+              <w:top w:val="nil"/>
+              <w:left w:val="nil"/>
+              <w:bottom w:val="nil"/>
+              <w:right w:val="nil"/>
+            </w:tcBorders>
+            <w:shd w:val="clear" w:color="auto" w:fill="auto"/>
+            <w:noWrap/>
+            <w:vAlign w:val="center"/>
+            <w:hideMark/>
+          </w:tcPr>
+          <w:p>
+            <w:pPr>
+              <w:spacing w:after="0" w:line="240" w:lineRule="auto"/>
+              <w:jc w:val="center"/>
+              <w:rPr>
+                <w:rFonts w:ascii="Calibri" w:eastAsia="Times New Roman" w:hAnsi="Calibri" w:cs="Calibri"/>
+                <w:color w:val="000000"/>
+                <w:lang w:val="es-CO" w:eastAsia="es-CO"/>
+              </w:rPr>
+            </w:pPr>
+            <w:r>
+              <w:rPr>
+                <w:rFonts w:ascii="Calibri" w:eastAsia="Times New Roman" w:hAnsi="Calibri" w:cs="Calibri"/>
+                <w:color w:val="000000"/>
+                <w:lang w:val="es-CO" w:eastAsia="es-CO"/>
+              </w:rPr>
+              <w:t>6</w:t>
+            </w:r>
+          </w:p>
+        </w:tc>
+        <w:tc>
+          <w:tcPr>
+            <w:tcW w:w="2355" w:type="dxa"/>
+            <w:tcBorders>
+              <w:top w:val="nil"/>
+              <w:left w:val="nil"/>
+              <w:bottom w:val="nil"/>
+              <w:right w:val="nil"/>
+            </w:tcBorders>
+            <w:shd w:val="clear" w:color="auto" w:fill="auto"/>
+            <w:noWrap/>
+            <w:vAlign w:val="center"/>
+            <w:hideMark/>
+          </w:tcPr>
+          <w:p>
+            <w:pPr>
+              <w:spacing w:after="0" w:line="240" w:lineRule="auto"/>
+              <w:jc w:val="center"/>
+              <w:rPr>
+                <w:rFonts w:ascii="Calibri" w:eastAsia="Times New Roman" w:hAnsi="Calibri" w:cs="Calibri"/>
+                <w:color w:val="000000"/>
+                <w:lang w:val="es-CO" w:eastAsia="es-CO"/>
+              </w:rPr>
+            </w:pPr>
+            <w:r>
+              <w:rPr>
+                <w:rFonts w:ascii="Calibri" w:eastAsia="Times New Roman" w:hAnsi="Calibri" w:cs="Calibri"/>
+                <w:color w:val="000000"/>
+                <w:lang w:val="es-CO" w:eastAsia="es-CO"/>
+              </w:rPr>
+              <w:t>Salvador Villamizar</w:t>
+            </w:r>
+          </w:p>
+        </w:tc>
+        <w:tc>
+          <w:tcPr>
+            <w:tcW w:w="889" w:type="dxa"/>
+            <w:tcBorders>
+              <w:top w:val="nil"/>
+              <w:left w:val="nil"/>
+              <w:bottom w:val="nil"/>
+              <w:right w:val="nil"/>
+            </w:tcBorders>
+            <w:shd w:val="clear" w:color="auto" w:fill="auto"/>
+            <w:noWrap/>
+            <w:vAlign w:val="center"/>
+            <w:hideMark/>
+          </w:tcPr>
+          <w:p>
+            <w:pPr>
+              <w:spacing w:after="0" w:line="240" w:lineRule="auto"/>
+              <w:jc w:val="center"/>
+              <w:rPr>
+                <w:rFonts w:ascii="Calibri" w:eastAsia="Times New Roman" w:hAnsi="Calibri" w:cs="Calibri"/>
+                <w:color w:val="000000"/>
+                <w:lang w:val="es-CO" w:eastAsia="es-CO"/>
+              </w:rPr>
+            </w:pPr>
+            <w:r>
+              <w:rPr>
+                <w:rFonts w:ascii="Calibri" w:eastAsia="Times New Roman" w:hAnsi="Calibri" w:cs="Calibri"/>
+                <w:color w:val="000000"/>
+                <w:lang w:val="es-CO" w:eastAsia="es-CO"/>
+              </w:rPr>
+              <w:t>10.983</w:t>
+            </w:r>
+          </w:p>
+        </w:tc>
+        <w:tc>
+          <w:tcPr>
+            <w:tcW w:w="889" w:type="dxa"/>
+            <w:tcBorders>
+              <w:top w:val="nil"/>
+              <w:left w:val="nil"/>
+              <w:bottom w:val="nil"/>
+              <w:right w:val="nil"/>
+            </w:tcBorders>
+            <w:shd w:val="clear" w:color="auto" w:fill="auto"/>
+            <w:noWrap/>
+            <w:vAlign w:val="center"/>
+            <w:hideMark/>
+          </w:tcPr>
+          <w:p>
+            <w:pPr>
+              <w:spacing w:after="0" w:line="240" w:lineRule="auto"/>
+              <w:jc w:val="center"/>
+              <w:rPr>
+                <w:rFonts w:ascii="Calibri" w:eastAsia="Times New Roman" w:hAnsi="Calibri" w:cs="Calibri"/>
+                <w:color w:val="000000"/>
+                <w:lang w:val="es-CO" w:eastAsia="es-CO"/>
+              </w:rPr>
+            </w:pPr>
+            <w:r>
+              <w:rPr>
+                <w:rFonts w:ascii="Calibri" w:eastAsia="Times New Roman" w:hAnsi="Calibri" w:cs="Calibri"/>
+                <w:color w:val="000000"/>
+                <w:lang w:val="es-CO" w:eastAsia="es-CO"/>
+              </w:rPr>
+              <w:t>-74.804</w:t>
+            </w:r>
+          </w:p>
+        </w:tc>
+        <w:tc>
+          <w:tcPr>
+            <w:tcW w:w="889" w:type="dxa"/>
+            <w:tcBorders>
+              <w:top w:val="nil"/>
+              <w:left w:val="nil"/>
+              <w:bottom w:val="nil"/>
+              <w:right w:val="nil"/>
+            </w:tcBorders>
+            <w:shd w:val="clear" w:color="auto" w:fill="auto"/>
+            <w:noWrap/>
+            <w:vAlign w:val="center"/>
+            <w:hideMark/>
+          </w:tcPr>
+          <w:p>
+            <w:pPr>
+              <w:spacing w:after="0" w:line="240" w:lineRule="auto"/>
+              <w:jc w:val="center"/>
+              <w:rPr>
+                <w:rFonts w:ascii="Calibri" w:eastAsia="Times New Roman" w:hAnsi="Calibri" w:cs="Calibri"/>
+                <w:color w:val="000000"/>
+                <w:lang w:val="es-CO" w:eastAsia="es-CO"/>
+              </w:rPr>
+            </w:pPr>
+            <w:r>
+              <w:rPr>
+                <w:rFonts w:ascii="Calibri" w:eastAsia="Times New Roman" w:hAnsi="Calibri" w:cs="Calibri"/>
+                <w:color w:val="000000"/>
+                <w:lang w:val="es-CO" w:eastAsia="es-CO"/>
+              </w:rPr>
+              <w:t>4</w:t>
+            </w:r>
+          </w:p>
+        </w:tc>
+        <w:tc>
+          <w:tcPr>
+            <w:tcW w:w="939" w:type="dxa"/>
+            <w:tcBorders>
+              <w:top w:val="nil"/>
+              <w:left w:val="nil"/>
+              <w:bottom w:val="nil"/>
+              <w:right w:val="nil"/>
+            </w:tcBorders>
+            <w:shd w:val="clear" w:color="auto" w:fill="auto"/>
+            <w:noWrap/>
+            <w:vAlign w:val="center"/>
+            <w:hideMark/>
+          </w:tcPr>
+          <w:p>
+            <w:pPr>
+              <w:spacing w:after="0" w:line="240" w:lineRule="auto"/>
+              <w:jc w:val="center"/>
+              <w:rPr>
+                <w:rFonts w:ascii="Calibri" w:eastAsia="Times New Roman" w:hAnsi="Calibri" w:cs="Calibri"/>
+                <w:color w:val="000000"/>
+                <w:lang w:val="es-CO" w:eastAsia="es-CO"/>
+              </w:rPr>
+            </w:pPr>
+            <w:r>
+              <w:rPr>
+                <w:rFonts w:ascii="Calibri" w:eastAsia="Times New Roman" w:hAnsi="Calibri" w:cs="Calibri"/>
+                <w:color w:val="000000"/>
+                <w:lang w:val="es-CO" w:eastAsia="es-CO"/>
+              </w:rPr>
+              <w:t>10.980</w:t>
+            </w:r>
+          </w:p>
+        </w:tc>
+        <w:tc>
+          <w:tcPr>
+            <w:tcW w:w="1083" w:type="dxa"/>
+            <w:tcBorders>
+              <w:top w:val="nil"/>
+              <w:left w:val="nil"/>
+              <w:bottom w:val="nil"/>
+              <w:right w:val="nil"/>
+            </w:tcBorders>
+            <w:shd w:val="clear" w:color="auto" w:fill="auto"/>
+            <w:noWrap/>
+            <w:vAlign w:val="center"/>
+            <w:hideMark/>
+          </w:tcPr>
+          <w:p>
+            <w:pPr>
+              <w:spacing w:after="0" w:line="240" w:lineRule="auto"/>
+              <w:jc w:val="center"/>
+              <w:rPr>
+                <w:rFonts w:ascii="Calibri" w:eastAsia="Times New Roman" w:hAnsi="Calibri" w:cs="Calibri"/>
+                <w:color w:val="000000"/>
+                <w:lang w:val="es-CO" w:eastAsia="es-CO"/>
+              </w:rPr>
+            </w:pPr>
+            <w:r>
+              <w:rPr>
+                <w:rFonts w:ascii="Calibri" w:eastAsia="Times New Roman" w:hAnsi="Calibri" w:cs="Calibri"/>
+                <w:color w:val="000000"/>
+                <w:lang w:val="es-CO" w:eastAsia="es-CO"/>
+              </w:rPr>
+              <w:t>-74.804</w:t>
+            </w:r>
+          </w:p>
+        </w:tc>
+        <w:tc>
+          <w:tcPr>
+            <w:tcW w:w="905" w:type="dxa"/>
+            <w:tcBorders>
+              <w:top w:val="nil"/>
+              <w:left w:val="nil"/>
+              <w:bottom w:val="nil"/>
+              <w:right w:val="nil"/>
+            </w:tcBorders>
+            <w:shd w:val="clear" w:color="auto" w:fill="auto"/>
+            <w:noWrap/>
+            <w:vAlign w:val="center"/>
+            <w:hideMark/>
+          </w:tcPr>
+          <w:p>
+            <w:pPr>
+              <w:spacing w:after="0" w:line="240" w:lineRule="auto"/>
+              <w:jc w:val="center"/>
+              <w:rPr>
+                <w:rFonts w:ascii="Calibri" w:eastAsia="Times New Roman" w:hAnsi="Calibri" w:cs="Calibri"/>
+                <w:color w:val="000000"/>
+                <w:lang w:val="es-CO" w:eastAsia="es-CO"/>
+              </w:rPr>
+            </w:pPr>
+            <w:r>
+              <w:rPr>
+                <w:rFonts w:ascii="Calibri" w:eastAsia="Times New Roman" w:hAnsi="Calibri" w:cs="Calibri"/>
+                <w:color w:val="000000"/>
+                <w:lang w:val="es-CO" w:eastAsia="es-CO"/>
+              </w:rPr>
+              <w:t>15.58</w:t>
+            </w:r>
+          </w:p>
+        </w:tc>
+      </w:tr>
+      <w:tr>
+        <w:trPr>
+          <w:trHeight w:val="300"/>
+          <w:jc w:val="center"/>
+        </w:trPr>
+        <w:tc>
+          <w:tcPr>
+            <w:tcW w:w="889" w:type="dxa"/>
+            <w:tcBorders>
+              <w:top w:val="nil"/>
+              <w:left w:val="nil"/>
+              <w:bottom w:val="nil"/>
+              <w:right w:val="nil"/>
+            </w:tcBorders>
+            <w:shd w:val="clear" w:color="auto" w:fill="auto"/>
+            <w:noWrap/>
+            <w:vAlign w:val="center"/>
+            <w:hideMark/>
+          </w:tcPr>
+          <w:p>
+            <w:pPr>
+              <w:spacing w:after="0" w:line="240" w:lineRule="auto"/>
+              <w:jc w:val="center"/>
+              <w:rPr>
+                <w:rFonts w:ascii="Calibri" w:eastAsia="Times New Roman" w:hAnsi="Calibri" w:cs="Calibri"/>
+                <w:color w:val="000000"/>
+                <w:lang w:val="es-CO" w:eastAsia="es-CO"/>
+              </w:rPr>
+            </w:pPr>
+            <w:r>
+              <w:rPr>
+                <w:rFonts w:ascii="Calibri" w:eastAsia="Times New Roman" w:hAnsi="Calibri" w:cs="Calibri"/>
+                <w:color w:val="000000"/>
+                <w:lang w:val="es-CO" w:eastAsia="es-CO"/>
+              </w:rPr>
+              <w:t>7</w:t>
+            </w:r>
+          </w:p>
+        </w:tc>
+        <w:tc>
+          <w:tcPr>
+            <w:tcW w:w="2355" w:type="dxa"/>
+            <w:tcBorders>
+              <w:top w:val="nil"/>
+              <w:left w:val="nil"/>
+              <w:bottom w:val="nil"/>
+              <w:right w:val="nil"/>
+            </w:tcBorders>
+            <w:shd w:val="clear" w:color="auto" w:fill="auto"/>
+            <w:noWrap/>
+            <w:vAlign w:val="center"/>
+            <w:hideMark/>
+          </w:tcPr>
+          <w:p>
+            <w:pPr>
+              <w:spacing w:after="0" w:line="240" w:lineRule="auto"/>
+              <w:jc w:val="center"/>
+              <w:rPr>
+                <w:rFonts w:ascii="Calibri" w:eastAsia="Times New Roman" w:hAnsi="Calibri" w:cs="Calibri"/>
+                <w:color w:val="000000"/>
+                <w:lang w:val="es-CO" w:eastAsia="es-CO"/>
+              </w:rPr>
+            </w:pPr>
+            <w:proofErr w:type="spellStart"/>
+            <w:r>
+              <w:rPr>
+                <w:rFonts w:ascii="Calibri" w:eastAsia="Times New Roman" w:hAnsi="Calibri" w:cs="Calibri"/>
+                <w:color w:val="000000"/>
+                <w:lang w:val="es-CO" w:eastAsia="es-CO"/>
+              </w:rPr>
+              <w:t>Maria</w:t>
+            </w:r>
+            <w:proofErr w:type="spellEnd"/>
+            <w:r>
+              <w:rPr>
+                <w:rFonts w:ascii="Calibri" w:eastAsia="Times New Roman" w:hAnsi="Calibri" w:cs="Calibri"/>
+                <w:color w:val="000000"/>
+                <w:lang w:val="es-CO" w:eastAsia="es-CO"/>
+              </w:rPr>
+              <w:t xml:space="preserve"> Isabel Arrieta Escobar</w:t>
+            </w:r>
+          </w:p>
+        </w:tc>
+        <w:tc>
+          <w:tcPr>
+            <w:tcW w:w="889" w:type="dxa"/>
+            <w:tcBorders>
+              <w:top w:val="nil"/>
+              <w:left w:val="nil"/>
+              <w:bottom w:val="nil"/>
+              <w:right w:val="nil"/>
+            </w:tcBorders>
+            <w:shd w:val="clear" w:color="auto" w:fill="auto"/>
+            <w:noWrap/>
+            <w:vAlign w:val="center"/>
+            <w:hideMark/>
+          </w:tcPr>
+          <w:p>
+            <w:pPr>
+              <w:spacing w:after="0" w:line="240" w:lineRule="auto"/>
+              <w:jc w:val="center"/>
+              <w:rPr>
+                <w:rFonts w:ascii="Calibri" w:eastAsia="Times New Roman" w:hAnsi="Calibri" w:cs="Calibri"/>
+                <w:color w:val="000000"/>
+                <w:lang w:val="es-CO" w:eastAsia="es-CO"/>
+              </w:rPr>
+            </w:pPr>
+            <w:r>
+              <w:rPr>
+                <w:rFonts w:ascii="Calibri" w:eastAsia="Times New Roman" w:hAnsi="Calibri" w:cs="Calibri"/>
+                <w:color w:val="000000"/>
+                <w:lang w:val="es-CO" w:eastAsia="es-CO"/>
+              </w:rPr>
+              <w:t>11.026</w:t>
+            </w:r>
+          </w:p>
+        </w:tc>
+        <w:tc>
+          <w:tcPr>
+            <w:tcW w:w="889" w:type="dxa"/>
+            <w:tcBorders>
+              <w:top w:val="nil"/>
+              <w:left w:val="nil"/>
+              <w:bottom w:val="nil"/>
+              <w:right w:val="nil"/>
+            </w:tcBorders>
+            <w:shd w:val="clear" w:color="auto" w:fill="auto"/>
+            <w:noWrap/>
+            <w:vAlign w:val="center"/>
+            <w:hideMark/>
+          </w:tcPr>
+          <w:p>
+            <w:pPr>
+              <w:spacing w:after="0" w:line="240" w:lineRule="auto"/>
+              <w:jc w:val="center"/>
+              <w:rPr>
+                <w:rFonts w:ascii="Calibri" w:eastAsia="Times New Roman" w:hAnsi="Calibri" w:cs="Calibri"/>
+                <w:color w:val="000000"/>
+                <w:lang w:val="es-CO" w:eastAsia="es-CO"/>
+              </w:rPr>
+            </w:pPr>
+            <w:r>
+              <w:rPr>
+                <w:rFonts w:ascii="Calibri" w:eastAsia="Times New Roman" w:hAnsi="Calibri" w:cs="Calibri"/>
+                <w:color w:val="000000"/>
+                <w:lang w:val="es-CO" w:eastAsia="es-CO"/>
+              </w:rPr>
+              <w:t>-74.865</w:t>
+            </w:r>
+          </w:p>
+        </w:tc>
+        <w:tc>
+          <w:tcPr>
+            <w:tcW w:w="889" w:type="dxa"/>
+            <w:tcBorders>
+              <w:top w:val="nil"/>
+              <w:left w:val="nil"/>
+              <w:bottom w:val="nil"/>
+              <w:right w:val="nil"/>
+            </w:tcBorders>
+            <w:shd w:val="clear" w:color="auto" w:fill="auto"/>
+            <w:noWrap/>
+            <w:vAlign w:val="center"/>
+            <w:hideMark/>
+          </w:tcPr>
+          <w:p>
+            <w:pPr>
+              <w:spacing w:after="0" w:line="240" w:lineRule="auto"/>
+              <w:jc w:val="center"/>
+              <w:rPr>
+                <w:rFonts w:ascii="Calibri" w:eastAsia="Times New Roman" w:hAnsi="Calibri" w:cs="Calibri"/>
+                <w:color w:val="000000"/>
+                <w:lang w:val="es-CO" w:eastAsia="es-CO"/>
+              </w:rPr>
+            </w:pPr>
+            <w:r>
+              <w:rPr>
+                <w:rFonts w:ascii="Calibri" w:eastAsia="Times New Roman" w:hAnsi="Calibri" w:cs="Calibri"/>
+                <w:color w:val="000000"/>
+                <w:lang w:val="es-CO" w:eastAsia="es-CO"/>
+              </w:rPr>
+              <w:t>3</w:t>
+            </w:r>
+          </w:p>
+        </w:tc>
+        <w:tc>
+          <w:tcPr>
+            <w:tcW w:w="939" w:type="dxa"/>
+            <w:tcBorders>
+              <w:top w:val="nil"/>
+              <w:left w:val="nil"/>
+              <w:bottom w:val="nil"/>
+              <w:right w:val="nil"/>
+            </w:tcBorders>
+            <w:shd w:val="clear" w:color="auto" w:fill="auto"/>
+            <w:noWrap/>
+            <w:vAlign w:val="center"/>
+            <w:hideMark/>
+          </w:tcPr>
+          <w:p>
+            <w:pPr>
+              <w:spacing w:after="0" w:line="240" w:lineRule="auto"/>
+              <w:jc w:val="center"/>
+              <w:rPr>
+                <w:rFonts w:ascii="Calibri" w:eastAsia="Times New Roman" w:hAnsi="Calibri" w:cs="Calibri"/>
+                <w:color w:val="000000"/>
+                <w:lang w:val="es-CO" w:eastAsia="es-CO"/>
+              </w:rPr>
+            </w:pPr>
+            <w:r>
+              <w:rPr>
+                <w:rFonts w:ascii="Calibri" w:eastAsia="Times New Roman" w:hAnsi="Calibri" w:cs="Calibri"/>
+                <w:color w:val="000000"/>
+                <w:lang w:val="es-CO" w:eastAsia="es-CO"/>
+              </w:rPr>
+              <w:t>11.026</w:t>
+            </w:r>
+          </w:p>
+        </w:tc>
+        <w:tc>
+          <w:tcPr>
+            <w:tcW w:w="1083" w:type="dxa"/>
+            <w:tcBorders>
+              <w:top w:val="nil"/>
+              <w:left w:val="nil"/>
+              <w:bottom w:val="nil"/>
+              <w:right w:val="nil"/>
+            </w:tcBorders>
+            <w:shd w:val="clear" w:color="auto" w:fill="auto"/>
+            <w:noWrap/>
+            <w:vAlign w:val="center"/>
+            <w:hideMark/>
+          </w:tcPr>
+          <w:p>
+            <w:pPr>
+              <w:spacing w:after="0" w:line="240" w:lineRule="auto"/>
+              <w:jc w:val="center"/>
+              <w:rPr>
+                <w:rFonts w:ascii="Calibri" w:eastAsia="Times New Roman" w:hAnsi="Calibri" w:cs="Calibri"/>
+                <w:color w:val="000000"/>
+                <w:lang w:val="es-CO" w:eastAsia="es-CO"/>
+              </w:rPr>
+            </w:pPr>
+            <w:r>
+              <w:rPr>
+                <w:rFonts w:ascii="Calibri" w:eastAsia="Times New Roman" w:hAnsi="Calibri" w:cs="Calibri"/>
+                <w:color w:val="000000"/>
+                <w:lang w:val="es-CO" w:eastAsia="es-CO"/>
+              </w:rPr>
+              <w:t>-74.865</w:t>
+            </w:r>
+          </w:p>
+        </w:tc>
+        <w:tc>
+          <w:tcPr>
+            <w:tcW w:w="905" w:type="dxa"/>
+            <w:tcBorders>
+              <w:top w:val="nil"/>
+              <w:left w:val="nil"/>
+              <w:bottom w:val="nil"/>
+              <w:right w:val="nil"/>
+            </w:tcBorders>
+            <w:shd w:val="clear" w:color="auto" w:fill="auto"/>
+            <w:noWrap/>
+            <w:vAlign w:val="center"/>
+            <w:hideMark/>
+          </w:tcPr>
+          <w:p>
+            <w:pPr>
+              <w:spacing w:after="0" w:line="240" w:lineRule="auto"/>
+              <w:jc w:val="center"/>
+              <w:rPr>
+                <w:rFonts w:ascii="Calibri" w:eastAsia="Times New Roman" w:hAnsi="Calibri" w:cs="Calibri"/>
+                <w:color w:val="000000"/>
+                <w:lang w:val="es-CO" w:eastAsia="es-CO"/>
+              </w:rPr>
+            </w:pPr>
+            <w:r>
+              <w:rPr>
+                <w:rFonts w:ascii="Calibri" w:eastAsia="Times New Roman" w:hAnsi="Calibri" w:cs="Calibri"/>
+                <w:color w:val="000000"/>
+                <w:lang w:val="es-CO" w:eastAsia="es-CO"/>
+              </w:rPr>
+              <w:t>0.00</w:t>
+            </w:r>
+          </w:p>
+        </w:tc>
+      </w:tr>
+      <w:tr>
+        <w:trPr>
+          <w:trHeight w:val="300"/>
+          <w:jc w:val="center"/>
+        </w:trPr>
+        <w:tc>
+          <w:tcPr>
+            <w:tcW w:w="889" w:type="dxa"/>
+            <w:tcBorders>
+              <w:top w:val="nil"/>
+              <w:left w:val="nil"/>
+              <w:bottom w:val="nil"/>
+              <w:right w:val="nil"/>
+            </w:tcBorders>
+            <w:shd w:val="clear" w:color="auto" w:fill="auto"/>
+            <w:noWrap/>
+            <w:vAlign w:val="center"/>
+            <w:hideMark/>
+          </w:tcPr>
+          <w:p>
+            <w:pPr>
+              <w:spacing w:after="0" w:line="240" w:lineRule="auto"/>
+              <w:jc w:val="center"/>
+              <w:rPr>
+                <w:rFonts w:ascii="Calibri" w:eastAsia="Times New Roman" w:hAnsi="Calibri" w:cs="Calibri"/>
+                <w:color w:val="000000"/>
+                <w:lang w:val="es-CO" w:eastAsia="es-CO"/>
+              </w:rPr>
+            </w:pPr>
+            <w:r>
+              <w:rPr>
+                <w:rFonts w:ascii="Calibri" w:eastAsia="Times New Roman" w:hAnsi="Calibri" w:cs="Calibri"/>
+                <w:color w:val="000000"/>
+                <w:lang w:val="es-CO" w:eastAsia="es-CO"/>
+              </w:rPr>
+              <w:t>8</w:t>
+            </w:r>
+          </w:p>
+        </w:tc>
+        <w:tc>
+          <w:tcPr>
+            <w:tcW w:w="2355" w:type="dxa"/>
+            <w:tcBorders>
+              <w:top w:val="nil"/>
+              <w:left w:val="nil"/>
+              <w:bottom w:val="nil"/>
+              <w:right w:val="nil"/>
+            </w:tcBorders>
+            <w:shd w:val="clear" w:color="auto" w:fill="auto"/>
+            <w:noWrap/>
+            <w:vAlign w:val="center"/>
+            <w:hideMark/>
+          </w:tcPr>
+          <w:p>
+            <w:pPr>
+              <w:spacing w:after="0" w:line="240" w:lineRule="auto"/>
+              <w:jc w:val="center"/>
+              <w:rPr>
+                <w:rFonts w:ascii="Calibri" w:eastAsia="Times New Roman" w:hAnsi="Calibri" w:cs="Calibri"/>
+                <w:color w:val="000000"/>
+                <w:lang w:val="es-CO" w:eastAsia="es-CO"/>
+              </w:rPr>
+            </w:pPr>
+            <w:proofErr w:type="spellStart"/>
+            <w:r>
+              <w:rPr>
+                <w:rFonts w:ascii="Calibri" w:eastAsia="Times New Roman" w:hAnsi="Calibri" w:cs="Calibri"/>
+                <w:color w:val="000000"/>
+                <w:lang w:val="es-CO" w:eastAsia="es-CO"/>
+              </w:rPr>
+              <w:t>Nazhir</w:t>
+            </w:r>
+            <w:proofErr w:type="spellEnd"/>
+            <w:r>
+              <w:rPr>
+                <w:rFonts w:ascii="Calibri" w:eastAsia="Times New Roman" w:hAnsi="Calibri" w:cs="Calibri"/>
+                <w:color w:val="000000"/>
+                <w:lang w:val="es-CO" w:eastAsia="es-CO"/>
+              </w:rPr>
+              <w:t xml:space="preserve"> Amaya</w:t>
+            </w:r>
+          </w:p>
+        </w:tc>
+        <w:tc>
+          <w:tcPr>
+            <w:tcW w:w="889" w:type="dxa"/>
+            <w:tcBorders>
+              <w:top w:val="nil"/>
+              <w:left w:val="nil"/>
+              <w:bottom w:val="nil"/>
+              <w:right w:val="nil"/>
+            </w:tcBorders>
+            <w:shd w:val="clear" w:color="auto" w:fill="auto"/>
+            <w:noWrap/>
+            <w:vAlign w:val="center"/>
+            <w:hideMark/>
+          </w:tcPr>
+          <w:p>
+            <w:pPr>
+              <w:spacing w:after="0" w:line="240" w:lineRule="auto"/>
+              <w:jc w:val="center"/>
+              <w:rPr>
+                <w:rFonts w:ascii="Calibri" w:eastAsia="Times New Roman" w:hAnsi="Calibri" w:cs="Calibri"/>
+                <w:color w:val="000000"/>
+                <w:lang w:val="es-CO" w:eastAsia="es-CO"/>
+              </w:rPr>
+            </w:pPr>
+            <w:r>
+              <w:rPr>
+                <w:rFonts w:ascii="Calibri" w:eastAsia="Times New Roman" w:hAnsi="Calibri" w:cs="Calibri"/>
+                <w:color w:val="000000"/>
+                <w:lang w:val="es-CO" w:eastAsia="es-CO"/>
+              </w:rPr>
+              <w:t>10.902</w:t>
+            </w:r>
+          </w:p>
+        </w:tc>
+        <w:tc>
+          <w:tcPr>
+            <w:tcW w:w="889" w:type="dxa"/>
+            <w:tcBorders>
+              <w:top w:val="nil"/>
+              <w:left w:val="nil"/>
+              <w:bottom w:val="nil"/>
+              <w:right w:val="nil"/>
+            </w:tcBorders>
+            <w:shd w:val="clear" w:color="auto" w:fill="auto"/>
+            <w:noWrap/>
+            <w:vAlign w:val="center"/>
+            <w:hideMark/>
+          </w:tcPr>
+          <w:p>
+            <w:pPr>
+              <w:spacing w:after="0" w:line="240" w:lineRule="auto"/>
+              <w:jc w:val="center"/>
+              <w:rPr>
+                <w:rFonts w:ascii="Calibri" w:eastAsia="Times New Roman" w:hAnsi="Calibri" w:cs="Calibri"/>
+                <w:color w:val="000000"/>
+                <w:lang w:val="es-CO" w:eastAsia="es-CO"/>
+              </w:rPr>
+            </w:pPr>
+            <w:r>
+              <w:rPr>
+                <w:rFonts w:ascii="Calibri" w:eastAsia="Times New Roman" w:hAnsi="Calibri" w:cs="Calibri"/>
+                <w:color w:val="000000"/>
+                <w:lang w:val="es-CO" w:eastAsia="es-CO"/>
+              </w:rPr>
+              <w:t>-74.787</w:t>
+            </w:r>
+          </w:p>
+        </w:tc>
+        <w:tc>
+          <w:tcPr>
+            <w:tcW w:w="889" w:type="dxa"/>
+            <w:tcBorders>
+              <w:top w:val="nil"/>
+              <w:left w:val="nil"/>
+              <w:bottom w:val="nil"/>
+              <w:right w:val="nil"/>
+            </w:tcBorders>
+            <w:shd w:val="clear" w:color="auto" w:fill="auto"/>
+            <w:noWrap/>
+            <w:vAlign w:val="center"/>
+            <w:hideMark/>
+          </w:tcPr>
+          <w:p>
+            <w:pPr>
+              <w:spacing w:after="0" w:line="240" w:lineRule="auto"/>
+              <w:jc w:val="center"/>
+              <w:rPr>
+                <w:rFonts w:ascii="Calibri" w:eastAsia="Times New Roman" w:hAnsi="Calibri" w:cs="Calibri"/>
+                <w:color w:val="000000"/>
+                <w:lang w:val="es-CO" w:eastAsia="es-CO"/>
+              </w:rPr>
+            </w:pPr>
+            <w:r>
+              <w:rPr>
+                <w:rFonts w:ascii="Calibri" w:eastAsia="Times New Roman" w:hAnsi="Calibri" w:cs="Calibri"/>
+                <w:color w:val="000000"/>
+                <w:lang w:val="es-CO" w:eastAsia="es-CO"/>
+              </w:rPr>
+              <w:t>5</w:t>
+            </w:r>
+          </w:p>
+        </w:tc>
+        <w:tc>
+          <w:tcPr>
+            <w:tcW w:w="939" w:type="dxa"/>
+            <w:tcBorders>
+              <w:top w:val="nil"/>
+              <w:left w:val="nil"/>
+              <w:bottom w:val="nil"/>
+              <w:right w:val="nil"/>
+            </w:tcBorders>
+            <w:shd w:val="clear" w:color="auto" w:fill="auto"/>
+            <w:noWrap/>
+            <w:vAlign w:val="center"/>
+            <w:hideMark/>
+          </w:tcPr>
+          <w:p>
+            <w:pPr>
+              <w:spacing w:after="0" w:line="240" w:lineRule="auto"/>
+              <w:jc w:val="center"/>
+              <w:rPr>
+                <w:rFonts w:ascii="Calibri" w:eastAsia="Times New Roman" w:hAnsi="Calibri" w:cs="Calibri"/>
+                <w:color w:val="000000"/>
+                <w:lang w:val="es-CO" w:eastAsia="es-CO"/>
+              </w:rPr>
+            </w:pPr>
+            <w:r>
+              <w:rPr>
+                <w:rFonts w:ascii="Calibri" w:eastAsia="Times New Roman" w:hAnsi="Calibri" w:cs="Calibri"/>
+                <w:color w:val="000000"/>
+                <w:lang w:val="es-CO" w:eastAsia="es-CO"/>
+              </w:rPr>
+              <w:t>10.909</w:t>
+            </w:r>
+          </w:p>
+        </w:tc>
+        <w:tc>
+          <w:tcPr>
+            <w:tcW w:w="1083" w:type="dxa"/>
+            <w:tcBorders>
+              <w:top w:val="nil"/>
+              <w:left w:val="nil"/>
+              <w:bottom w:val="nil"/>
+              <w:right w:val="nil"/>
+            </w:tcBorders>
+            <w:shd w:val="clear" w:color="auto" w:fill="auto"/>
+            <w:noWrap/>
+            <w:vAlign w:val="center"/>
+            <w:hideMark/>
+          </w:tcPr>
+          <w:p>
+            <w:pPr>
+              <w:spacing w:after="0" w:line="240" w:lineRule="auto"/>
+              <w:jc w:val="center"/>
+              <w:rPr>
+                <w:rFonts w:ascii="Calibri" w:eastAsia="Times New Roman" w:hAnsi="Calibri" w:cs="Calibri"/>
+                <w:color w:val="000000"/>
+                <w:lang w:val="es-CO" w:eastAsia="es-CO"/>
+              </w:rPr>
+            </w:pPr>
+            <w:r>
+              <w:rPr>
+                <w:rFonts w:ascii="Calibri" w:eastAsia="Times New Roman" w:hAnsi="Calibri" w:cs="Calibri"/>
+                <w:color w:val="000000"/>
+                <w:lang w:val="es-CO" w:eastAsia="es-CO"/>
+              </w:rPr>
+              <w:t>-74.794</w:t>
+            </w:r>
+          </w:p>
+        </w:tc>
+        <w:tc>
+          <w:tcPr>
+            <w:tcW w:w="905" w:type="dxa"/>
+            <w:tcBorders>
+              <w:top w:val="nil"/>
+              <w:left w:val="nil"/>
+              <w:bottom w:val="nil"/>
+              <w:right w:val="nil"/>
+            </w:tcBorders>
+            <w:shd w:val="clear" w:color="auto" w:fill="auto"/>
+            <w:noWrap/>
+            <w:vAlign w:val="center"/>
+            <w:hideMark/>
+          </w:tcPr>
+          <w:p>
+            <w:pPr>
+              <w:spacing w:after="0" w:line="240" w:lineRule="auto"/>
+              <w:jc w:val="center"/>
+              <w:rPr>
+                <w:rFonts w:ascii="Calibri" w:eastAsia="Times New Roman" w:hAnsi="Calibri" w:cs="Calibri"/>
+                <w:color w:val="000000"/>
+                <w:lang w:val="es-CO" w:eastAsia="es-CO"/>
+              </w:rPr>
+            </w:pPr>
+            <w:r>
+              <w:rPr>
+                <w:rFonts w:ascii="Calibri" w:eastAsia="Times New Roman" w:hAnsi="Calibri" w:cs="Calibri"/>
+                <w:color w:val="000000"/>
+                <w:lang w:val="es-CO" w:eastAsia="es-CO"/>
+              </w:rPr>
+              <w:t>41.57</w:t>
+            </w:r>
+          </w:p>
+        </w:tc>
+      </w:tr>
+      <w:tr>
+        <w:trPr>
+          <w:trHeight w:val="300"/>
+          <w:jc w:val="center"/>
+        </w:trPr>
+        <w:tc>
+          <w:tcPr>
+            <w:tcW w:w="889" w:type="dxa"/>
+            <w:tcBorders>
+              <w:top w:val="nil"/>
+              <w:left w:val="nil"/>
+              <w:bottom w:val="nil"/>
+              <w:right w:val="nil"/>
+            </w:tcBorders>
+            <w:shd w:val="clear" w:color="auto" w:fill="auto"/>
+            <w:noWrap/>
+            <w:vAlign w:val="center"/>
+            <w:hideMark/>
+          </w:tcPr>
+          <w:p>
+            <w:pPr>
+              <w:spacing w:after="0" w:line="240" w:lineRule="auto"/>
+              <w:jc w:val="center"/>
+              <w:rPr>
+                <w:rFonts w:ascii="Calibri" w:eastAsia="Times New Roman" w:hAnsi="Calibri" w:cs="Calibri"/>
+                <w:color w:val="000000"/>
+                <w:lang w:val="es-CO" w:eastAsia="es-CO"/>
+              </w:rPr>
+            </w:pPr>
+            <w:r>
+              <w:rPr>
+                <w:rFonts w:ascii="Calibri" w:eastAsia="Times New Roman" w:hAnsi="Calibri" w:cs="Calibri"/>
+                <w:color w:val="000000"/>
+                <w:lang w:val="es-CO" w:eastAsia="es-CO"/>
+              </w:rPr>
+              <w:t>9</w:t>
+            </w:r>
+          </w:p>
+        </w:tc>
+        <w:tc>
+          <w:tcPr>
+            <w:tcW w:w="2355" w:type="dxa"/>
+            <w:tcBorders>
+              <w:top w:val="nil"/>
+              <w:left w:val="nil"/>
+              <w:bottom w:val="nil"/>
+              <w:right w:val="nil"/>
+            </w:tcBorders>
+            <w:shd w:val="clear" w:color="auto" w:fill="auto"/>
+            <w:noWrap/>
+            <w:vAlign w:val="center"/>
+            <w:hideMark/>
+          </w:tcPr>
+          <w:p>
+            <w:pPr>
+              <w:spacing w:after="0" w:line="240" w:lineRule="auto"/>
+              <w:jc w:val="center"/>
+              <w:rPr>
+                <w:rFonts w:ascii="Calibri" w:eastAsia="Times New Roman" w:hAnsi="Calibri" w:cs="Calibri"/>
+                <w:color w:val="000000"/>
+                <w:lang w:val="es-CO" w:eastAsia="es-CO"/>
+              </w:rPr>
+            </w:pPr>
+            <w:proofErr w:type="spellStart"/>
+            <w:r>
+              <w:rPr>
+                <w:rFonts w:ascii="Calibri" w:eastAsia="Times New Roman" w:hAnsi="Calibri" w:cs="Calibri"/>
+                <w:color w:val="000000"/>
+                <w:lang w:val="es-CO" w:eastAsia="es-CO"/>
+              </w:rPr>
+              <w:t>Jhoan</w:t>
+            </w:r>
+            <w:proofErr w:type="spellEnd"/>
+            <w:r>
+              <w:rPr>
+                <w:rFonts w:ascii="Calibri" w:eastAsia="Times New Roman" w:hAnsi="Calibri" w:cs="Calibri"/>
+                <w:color w:val="000000"/>
+                <w:lang w:val="es-CO" w:eastAsia="es-CO"/>
+              </w:rPr>
+              <w:t xml:space="preserve"> Castro</w:t>
+            </w:r>
+          </w:p>
+        </w:tc>
+        <w:tc>
+          <w:tcPr>
+            <w:tcW w:w="889" w:type="dxa"/>
+            <w:tcBorders>
+              <w:top w:val="nil"/>
+              <w:left w:val="nil"/>
+              <w:bottom w:val="nil"/>
+              <w:right w:val="nil"/>
+            </w:tcBorders>
+            <w:shd w:val="clear" w:color="auto" w:fill="auto"/>
+            <w:noWrap/>
+            <w:vAlign w:val="center"/>
+            <w:hideMark/>
+          </w:tcPr>
+          <w:p>
+            <w:pPr>
+              <w:spacing w:after="0" w:line="240" w:lineRule="auto"/>
+              <w:jc w:val="center"/>
+              <w:rPr>
+                <w:rFonts w:ascii="Calibri" w:eastAsia="Times New Roman" w:hAnsi="Calibri" w:cs="Calibri"/>
+                <w:color w:val="000000"/>
+                <w:lang w:val="es-CO" w:eastAsia="es-CO"/>
+              </w:rPr>
+            </w:pPr>
+            <w:r>
+              <w:rPr>
+                <w:rFonts w:ascii="Calibri" w:eastAsia="Times New Roman" w:hAnsi="Calibri" w:cs="Calibri"/>
+                <w:color w:val="000000"/>
+                <w:lang w:val="es-CO" w:eastAsia="es-CO"/>
+              </w:rPr>
+              <w:t>11.006</w:t>
+            </w:r>
+          </w:p>
+        </w:tc>
+        <w:tc>
+          <w:tcPr>
+            <w:tcW w:w="889" w:type="dxa"/>
+            <w:tcBorders>
+              <w:top w:val="nil"/>
+              <w:left w:val="nil"/>
+              <w:bottom w:val="nil"/>
+              <w:right w:val="nil"/>
+            </w:tcBorders>
+            <w:shd w:val="clear" w:color="auto" w:fill="auto"/>
+            <w:noWrap/>
+            <w:vAlign w:val="center"/>
+            <w:hideMark/>
+          </w:tcPr>
+          <w:p>
+            <w:pPr>
+              <w:spacing w:after="0" w:line="240" w:lineRule="auto"/>
+              <w:jc w:val="center"/>
+              <w:rPr>
+                <w:rFonts w:ascii="Calibri" w:eastAsia="Times New Roman" w:hAnsi="Calibri" w:cs="Calibri"/>
+                <w:color w:val="000000"/>
+                <w:lang w:val="es-CO" w:eastAsia="es-CO"/>
+              </w:rPr>
+            </w:pPr>
+            <w:r>
+              <w:rPr>
+                <w:rFonts w:ascii="Calibri" w:eastAsia="Times New Roman" w:hAnsi="Calibri" w:cs="Calibri"/>
+                <w:color w:val="000000"/>
+                <w:lang w:val="es-CO" w:eastAsia="es-CO"/>
+              </w:rPr>
+              <w:t>-74.835</w:t>
+            </w:r>
+          </w:p>
+        </w:tc>
+        <w:tc>
+          <w:tcPr>
+            <w:tcW w:w="889" w:type="dxa"/>
+            <w:tcBorders>
+              <w:top w:val="nil"/>
+              <w:left w:val="nil"/>
+              <w:bottom w:val="nil"/>
+              <w:right w:val="nil"/>
+            </w:tcBorders>
+            <w:shd w:val="clear" w:color="auto" w:fill="auto"/>
+            <w:noWrap/>
+            <w:vAlign w:val="center"/>
+            <w:hideMark/>
+          </w:tcPr>
+          <w:p>
+            <w:pPr>
+              <w:spacing w:after="0" w:line="240" w:lineRule="auto"/>
+              <w:jc w:val="center"/>
+              <w:rPr>
+                <w:rFonts w:ascii="Calibri" w:eastAsia="Times New Roman" w:hAnsi="Calibri" w:cs="Calibri"/>
+                <w:color w:val="000000"/>
+                <w:lang w:val="es-CO" w:eastAsia="es-CO"/>
+              </w:rPr>
+            </w:pPr>
+            <w:r>
+              <w:rPr>
+                <w:rFonts w:ascii="Calibri" w:eastAsia="Times New Roman" w:hAnsi="Calibri" w:cs="Calibri"/>
+                <w:color w:val="000000"/>
+                <w:lang w:val="es-CO" w:eastAsia="es-CO"/>
+              </w:rPr>
+              <w:t>1</w:t>
+            </w:r>
+          </w:p>
+        </w:tc>
+        <w:tc>
+          <w:tcPr>
+            <w:tcW w:w="939" w:type="dxa"/>
+            <w:tcBorders>
+              <w:top w:val="nil"/>
+              <w:left w:val="nil"/>
+              <w:bottom w:val="nil"/>
+              <w:right w:val="nil"/>
+            </w:tcBorders>
+            <w:shd w:val="clear" w:color="auto" w:fill="auto"/>
+            <w:noWrap/>
+            <w:vAlign w:val="center"/>
+            <w:hideMark/>
+          </w:tcPr>
+          <w:p>
+            <w:pPr>
+              <w:spacing w:after="0" w:line="240" w:lineRule="auto"/>
+              <w:jc w:val="center"/>
+              <w:rPr>
+                <w:rFonts w:ascii="Calibri" w:eastAsia="Times New Roman" w:hAnsi="Calibri" w:cs="Calibri"/>
+                <w:color w:val="000000"/>
+                <w:lang w:val="es-CO" w:eastAsia="es-CO"/>
+              </w:rPr>
+            </w:pPr>
+            <w:r>
+              <w:rPr>
+                <w:rFonts w:ascii="Calibri" w:eastAsia="Times New Roman" w:hAnsi="Calibri" w:cs="Calibri"/>
+                <w:color w:val="000000"/>
+                <w:lang w:val="es-CO" w:eastAsia="es-CO"/>
+              </w:rPr>
+              <w:t>11.004</w:t>
+            </w:r>
+          </w:p>
+        </w:tc>
+        <w:tc>
+          <w:tcPr>
+            <w:tcW w:w="1083" w:type="dxa"/>
+            <w:tcBorders>
+              <w:top w:val="nil"/>
+              <w:left w:val="nil"/>
+              <w:bottom w:val="nil"/>
+              <w:right w:val="nil"/>
+            </w:tcBorders>
+            <w:shd w:val="clear" w:color="auto" w:fill="auto"/>
+            <w:noWrap/>
+            <w:vAlign w:val="center"/>
+            <w:hideMark/>
+          </w:tcPr>
+          <w:p>
+            <w:pPr>
+              <w:spacing w:after="0" w:line="240" w:lineRule="auto"/>
+              <w:jc w:val="center"/>
+              <w:rPr>
+                <w:rFonts w:ascii="Calibri" w:eastAsia="Times New Roman" w:hAnsi="Calibri" w:cs="Calibri"/>
+                <w:color w:val="000000"/>
+                <w:lang w:val="es-CO" w:eastAsia="es-CO"/>
+              </w:rPr>
+            </w:pPr>
+            <w:r>
+              <w:rPr>
+                <w:rFonts w:ascii="Calibri" w:eastAsia="Times New Roman" w:hAnsi="Calibri" w:cs="Calibri"/>
+                <w:color w:val="000000"/>
+                <w:lang w:val="es-CO" w:eastAsia="es-CO"/>
+              </w:rPr>
+              <w:t>-74.831</w:t>
+            </w:r>
+          </w:p>
+        </w:tc>
+        <w:tc>
+          <w:tcPr>
+            <w:tcW w:w="905" w:type="dxa"/>
+            <w:tcBorders>
+              <w:top w:val="nil"/>
+              <w:left w:val="nil"/>
+              <w:bottom w:val="nil"/>
+              <w:right w:val="nil"/>
+            </w:tcBorders>
+            <w:shd w:val="clear" w:color="auto" w:fill="auto"/>
+            <w:noWrap/>
+            <w:vAlign w:val="center"/>
+            <w:hideMark/>
+          </w:tcPr>
+          <w:p>
+            <w:pPr>
+              <w:spacing w:after="0" w:line="240" w:lineRule="auto"/>
+              <w:jc w:val="center"/>
+              <w:rPr>
+                <w:rFonts w:ascii="Calibri" w:eastAsia="Times New Roman" w:hAnsi="Calibri" w:cs="Calibri"/>
+                <w:color w:val="000000"/>
+                <w:lang w:val="es-CO" w:eastAsia="es-CO"/>
+              </w:rPr>
+            </w:pPr>
+            <w:r>
+              <w:rPr>
+                <w:rFonts w:ascii="Calibri" w:eastAsia="Times New Roman" w:hAnsi="Calibri" w:cs="Calibri"/>
+                <w:color w:val="000000"/>
+                <w:lang w:val="es-CO" w:eastAsia="es-CO"/>
+              </w:rPr>
+              <w:t>8.38</w:t>
+            </w:r>
+          </w:p>
+        </w:tc>
+      </w:tr>
+      <w:tr>
+        <w:trPr>
+          <w:trHeight w:val="300"/>
+          <w:jc w:val="center"/>
+        </w:trPr>
+        <w:tc>
+          <w:tcPr>
+            <w:tcW w:w="889" w:type="dxa"/>
+            <w:tcBorders>
+              <w:top w:val="nil"/>
+              <w:left w:val="nil"/>
+              <w:bottom w:val="nil"/>
+              <w:right w:val="nil"/>
+            </w:tcBorders>
+            <w:shd w:val="clear" w:color="auto" w:fill="auto"/>
+            <w:noWrap/>
+            <w:vAlign w:val="center"/>
+            <w:hideMark/>
+          </w:tcPr>
+          <w:p>
+            <w:pPr>
+              <w:spacing w:after="0" w:line="240" w:lineRule="auto"/>
+              <w:jc w:val="center"/>
+              <w:rPr>
+                <w:rFonts w:ascii="Calibri" w:eastAsia="Times New Roman" w:hAnsi="Calibri" w:cs="Calibri"/>
+                <w:color w:val="000000"/>
+                <w:lang w:val="es-CO" w:eastAsia="es-CO"/>
+              </w:rPr>
+            </w:pPr>
+            <w:r>
+              <w:rPr>
+                <w:rFonts w:ascii="Calibri" w:eastAsia="Times New Roman" w:hAnsi="Calibri" w:cs="Calibri"/>
+                <w:color w:val="000000"/>
+                <w:lang w:val="es-CO" w:eastAsia="es-CO"/>
+              </w:rPr>
+              <w:t>10</w:t>
+            </w:r>
+          </w:p>
+        </w:tc>
+        <w:tc>
+          <w:tcPr>
+            <w:tcW w:w="2355" w:type="dxa"/>
+            <w:tcBorders>
+              <w:top w:val="nil"/>
+              <w:left w:val="nil"/>
+              <w:bottom w:val="nil"/>
+              <w:right w:val="nil"/>
+            </w:tcBorders>
+            <w:shd w:val="clear" w:color="auto" w:fill="auto"/>
+            <w:noWrap/>
+            <w:vAlign w:val="center"/>
+            <w:hideMark/>
+          </w:tcPr>
+          <w:p>
+            <w:pPr>
+              <w:spacing w:after="0" w:line="240" w:lineRule="auto"/>
+              <w:jc w:val="center"/>
+              <w:rPr>
+                <w:rFonts w:ascii="Calibri" w:eastAsia="Times New Roman" w:hAnsi="Calibri" w:cs="Calibri"/>
+                <w:color w:val="000000"/>
+                <w:lang w:val="es-CO" w:eastAsia="es-CO"/>
+              </w:rPr>
+            </w:pPr>
+            <w:proofErr w:type="spellStart"/>
+            <w:r>
+              <w:rPr>
+                <w:rFonts w:ascii="Calibri" w:eastAsia="Times New Roman" w:hAnsi="Calibri" w:cs="Calibri"/>
+                <w:color w:val="000000"/>
+                <w:lang w:val="es-CO" w:eastAsia="es-CO"/>
+              </w:rPr>
+              <w:t>Loraynne</w:t>
+            </w:r>
+            <w:proofErr w:type="spellEnd"/>
+            <w:r>
+              <w:rPr>
+                <w:rFonts w:ascii="Calibri" w:eastAsia="Times New Roman" w:hAnsi="Calibri" w:cs="Calibri"/>
+                <w:color w:val="000000"/>
+                <w:lang w:val="es-CO" w:eastAsia="es-CO"/>
+              </w:rPr>
+              <w:t xml:space="preserve"> Amaya</w:t>
+            </w:r>
+          </w:p>
+        </w:tc>
+        <w:tc>
+          <w:tcPr>
+            <w:tcW w:w="889" w:type="dxa"/>
+            <w:tcBorders>
+              <w:top w:val="nil"/>
+              <w:left w:val="nil"/>
+              <w:bottom w:val="nil"/>
+              <w:right w:val="nil"/>
+            </w:tcBorders>
+            <w:shd w:val="clear" w:color="auto" w:fill="auto"/>
+            <w:noWrap/>
+            <w:vAlign w:val="center"/>
+            <w:hideMark/>
+          </w:tcPr>
+          <w:p>
+            <w:pPr>
+              <w:spacing w:after="0" w:line="240" w:lineRule="auto"/>
+              <w:jc w:val="center"/>
+              <w:rPr>
+                <w:rFonts w:ascii="Calibri" w:eastAsia="Times New Roman" w:hAnsi="Calibri" w:cs="Calibri"/>
+                <w:color w:val="000000"/>
+                <w:lang w:val="es-CO" w:eastAsia="es-CO"/>
+              </w:rPr>
+            </w:pPr>
+            <w:r>
+              <w:rPr>
+                <w:rFonts w:ascii="Calibri" w:eastAsia="Times New Roman" w:hAnsi="Calibri" w:cs="Calibri"/>
+                <w:color w:val="000000"/>
+                <w:lang w:val="es-CO" w:eastAsia="es-CO"/>
+              </w:rPr>
+              <w:t>10.977</w:t>
+            </w:r>
+          </w:p>
+        </w:tc>
+        <w:tc>
+          <w:tcPr>
+            <w:tcW w:w="889" w:type="dxa"/>
+            <w:tcBorders>
+              <w:top w:val="nil"/>
+              <w:left w:val="nil"/>
+              <w:bottom w:val="nil"/>
+              <w:right w:val="nil"/>
+            </w:tcBorders>
+            <w:shd w:val="clear" w:color="auto" w:fill="auto"/>
+            <w:noWrap/>
+            <w:vAlign w:val="center"/>
+            <w:hideMark/>
+          </w:tcPr>
+          <w:p>
+            <w:pPr>
+              <w:spacing w:after="0" w:line="240" w:lineRule="auto"/>
+              <w:jc w:val="center"/>
+              <w:rPr>
+                <w:rFonts w:ascii="Calibri" w:eastAsia="Times New Roman" w:hAnsi="Calibri" w:cs="Calibri"/>
+                <w:color w:val="000000"/>
+                <w:lang w:val="es-CO" w:eastAsia="es-CO"/>
+              </w:rPr>
+            </w:pPr>
+            <w:r>
+              <w:rPr>
+                <w:rFonts w:ascii="Calibri" w:eastAsia="Times New Roman" w:hAnsi="Calibri" w:cs="Calibri"/>
+                <w:color w:val="000000"/>
+                <w:lang w:val="es-CO" w:eastAsia="es-CO"/>
+              </w:rPr>
+              <w:t>-74.809</w:t>
+            </w:r>
+          </w:p>
+        </w:tc>
+        <w:tc>
+          <w:tcPr>
+            <w:tcW w:w="889" w:type="dxa"/>
+            <w:tcBorders>
+              <w:top w:val="nil"/>
+              <w:left w:val="nil"/>
+              <w:bottom w:val="nil"/>
+              <w:right w:val="nil"/>
+            </w:tcBorders>
+            <w:shd w:val="clear" w:color="auto" w:fill="auto"/>
+            <w:noWrap/>
+            <w:vAlign w:val="center"/>
+            <w:hideMark/>
+          </w:tcPr>
+          <w:p>
+            <w:pPr>
+              <w:spacing w:after="0" w:line="240" w:lineRule="auto"/>
+              <w:jc w:val="center"/>
+              <w:rPr>
+                <w:rFonts w:ascii="Calibri" w:eastAsia="Times New Roman" w:hAnsi="Calibri" w:cs="Calibri"/>
+                <w:color w:val="000000"/>
+                <w:lang w:val="es-CO" w:eastAsia="es-CO"/>
+              </w:rPr>
+            </w:pPr>
+            <w:r>
+              <w:rPr>
+                <w:rFonts w:ascii="Calibri" w:eastAsia="Times New Roman" w:hAnsi="Calibri" w:cs="Calibri"/>
+                <w:color w:val="000000"/>
+                <w:lang w:val="es-CO" w:eastAsia="es-CO"/>
+              </w:rPr>
+              <w:t>4</w:t>
+            </w:r>
+          </w:p>
+        </w:tc>
+        <w:tc>
+          <w:tcPr>
+            <w:tcW w:w="939" w:type="dxa"/>
+            <w:tcBorders>
+              <w:top w:val="nil"/>
+              <w:left w:val="nil"/>
+              <w:bottom w:val="nil"/>
+              <w:right w:val="nil"/>
+            </w:tcBorders>
+            <w:shd w:val="clear" w:color="auto" w:fill="auto"/>
+            <w:noWrap/>
+            <w:vAlign w:val="center"/>
+            <w:hideMark/>
+          </w:tcPr>
+          <w:p>
+            <w:pPr>
+              <w:spacing w:after="0" w:line="240" w:lineRule="auto"/>
+              <w:jc w:val="center"/>
+              <w:rPr>
+                <w:rFonts w:ascii="Calibri" w:eastAsia="Times New Roman" w:hAnsi="Calibri" w:cs="Calibri"/>
+                <w:color w:val="000000"/>
+                <w:lang w:val="es-CO" w:eastAsia="es-CO"/>
+              </w:rPr>
+            </w:pPr>
+            <w:r>
+              <w:rPr>
+                <w:rFonts w:ascii="Calibri" w:eastAsia="Times New Roman" w:hAnsi="Calibri" w:cs="Calibri"/>
+                <w:color w:val="000000"/>
+                <w:lang w:val="es-CO" w:eastAsia="es-CO"/>
+              </w:rPr>
+              <w:t>10.980</w:t>
+            </w:r>
+          </w:p>
+        </w:tc>
+        <w:tc>
+          <w:tcPr>
+            <w:tcW w:w="1083" w:type="dxa"/>
+            <w:tcBorders>
+              <w:top w:val="nil"/>
+              <w:left w:val="nil"/>
+              <w:bottom w:val="nil"/>
+              <w:right w:val="nil"/>
+            </w:tcBorders>
+            <w:shd w:val="clear" w:color="auto" w:fill="auto"/>
+            <w:noWrap/>
+            <w:vAlign w:val="center"/>
+            <w:hideMark/>
+          </w:tcPr>
+          <w:p>
+            <w:pPr>
+              <w:spacing w:after="0" w:line="240" w:lineRule="auto"/>
+              <w:jc w:val="center"/>
+              <w:rPr>
+                <w:rFonts w:ascii="Calibri" w:eastAsia="Times New Roman" w:hAnsi="Calibri" w:cs="Calibri"/>
+                <w:color w:val="000000"/>
+                <w:lang w:val="es-CO" w:eastAsia="es-CO"/>
+              </w:rPr>
+            </w:pPr>
+            <w:r>
+              <w:rPr>
+                <w:rFonts w:ascii="Calibri" w:eastAsia="Times New Roman" w:hAnsi="Calibri" w:cs="Calibri"/>
+                <w:color w:val="000000"/>
+                <w:lang w:val="es-CO" w:eastAsia="es-CO"/>
+              </w:rPr>
+              <w:t>-74.804</w:t>
+            </w:r>
+          </w:p>
+        </w:tc>
+        <w:tc>
+          <w:tcPr>
+            <w:tcW w:w="905" w:type="dxa"/>
+            <w:tcBorders>
+              <w:top w:val="nil"/>
+              <w:left w:val="nil"/>
+              <w:bottom w:val="nil"/>
+              <w:right w:val="nil"/>
+            </w:tcBorders>
+            <w:shd w:val="clear" w:color="auto" w:fill="auto"/>
+            <w:noWrap/>
+            <w:vAlign w:val="center"/>
+            <w:hideMark/>
+          </w:tcPr>
+          <w:p>
+            <w:pPr>
+              <w:spacing w:after="0" w:line="240" w:lineRule="auto"/>
+              <w:jc w:val="center"/>
+              <w:rPr>
+                <w:rFonts w:ascii="Calibri" w:eastAsia="Times New Roman" w:hAnsi="Calibri" w:cs="Calibri"/>
+                <w:color w:val="000000"/>
+                <w:lang w:val="es-CO" w:eastAsia="es-CO"/>
+              </w:rPr>
+            </w:pPr>
+            <w:r>
+              <w:rPr>
+                <w:rFonts w:ascii="Calibri" w:eastAsia="Times New Roman" w:hAnsi="Calibri" w:cs="Calibri"/>
+                <w:color w:val="000000"/>
+                <w:lang w:val="es-CO" w:eastAsia="es-CO"/>
+              </w:rPr>
+              <w:t>19.83</w:t>
+            </w:r>
+          </w:p>
+        </w:tc>
+      </w:tr>
+      <w:tr>
+        <w:trPr>
+          <w:trHeight w:val="300"/>
+          <w:jc w:val="center"/>
+        </w:trPr>
+        <w:tc>
+          <w:tcPr>
+            <w:tcW w:w="889" w:type="dxa"/>
+            <w:tcBorders>
+              <w:top w:val="nil"/>
+              <w:left w:val="nil"/>
+              <w:bottom w:val="nil"/>
+              <w:right w:val="nil"/>
+            </w:tcBorders>
+            <w:shd w:val="clear" w:color="auto" w:fill="auto"/>
+            <w:noWrap/>
+            <w:vAlign w:val="center"/>
+            <w:hideMark/>
+          </w:tcPr>
+          <w:p>
+            <w:pPr>
+              <w:spacing w:after="0" w:line="240" w:lineRule="auto"/>
+              <w:jc w:val="center"/>
+              <w:rPr>
+                <w:rFonts w:ascii="Calibri" w:eastAsia="Times New Roman" w:hAnsi="Calibri" w:cs="Calibri"/>
+                <w:color w:val="000000"/>
+                <w:lang w:val="es-CO" w:eastAsia="es-CO"/>
+              </w:rPr>
+            </w:pPr>
+            <w:r>
+              <w:rPr>
+                <w:rFonts w:ascii="Calibri" w:eastAsia="Times New Roman" w:hAnsi="Calibri" w:cs="Calibri"/>
+                <w:color w:val="000000"/>
+                <w:lang w:val="es-CO" w:eastAsia="es-CO"/>
+              </w:rPr>
+              <w:t>11</w:t>
+            </w:r>
+          </w:p>
+        </w:tc>
+        <w:tc>
+          <w:tcPr>
+            <w:tcW w:w="2355" w:type="dxa"/>
+            <w:tcBorders>
+              <w:top w:val="nil"/>
+              <w:left w:val="nil"/>
+              <w:bottom w:val="nil"/>
+              <w:right w:val="nil"/>
+            </w:tcBorders>
+            <w:shd w:val="clear" w:color="auto" w:fill="auto"/>
+            <w:noWrap/>
+            <w:vAlign w:val="center"/>
+            <w:hideMark/>
+          </w:tcPr>
+          <w:p>
+            <w:pPr>
+              <w:spacing w:after="0" w:line="240" w:lineRule="auto"/>
+              <w:jc w:val="center"/>
+              <w:rPr>
+                <w:rFonts w:ascii="Calibri" w:eastAsia="Times New Roman" w:hAnsi="Calibri" w:cs="Calibri"/>
+                <w:color w:val="000000"/>
+                <w:lang w:val="es-CO" w:eastAsia="es-CO"/>
+              </w:rPr>
+            </w:pPr>
+            <w:r>
+              <w:rPr>
+                <w:rFonts w:ascii="Calibri" w:eastAsia="Times New Roman" w:hAnsi="Calibri" w:cs="Calibri"/>
+                <w:color w:val="000000"/>
+                <w:lang w:val="es-CO" w:eastAsia="es-CO"/>
+              </w:rPr>
+              <w:t xml:space="preserve">Valentina </w:t>
+            </w:r>
+            <w:proofErr w:type="spellStart"/>
+            <w:r>
+              <w:rPr>
+                <w:rFonts w:ascii="Calibri" w:eastAsia="Times New Roman" w:hAnsi="Calibri" w:cs="Calibri"/>
+                <w:color w:val="000000"/>
+                <w:lang w:val="es-CO" w:eastAsia="es-CO"/>
+              </w:rPr>
+              <w:t>Mejia</w:t>
+            </w:r>
+            <w:proofErr w:type="spellEnd"/>
+          </w:p>
+        </w:tc>
+        <w:tc>
+          <w:tcPr>
+            <w:tcW w:w="889" w:type="dxa"/>
+            <w:tcBorders>
+              <w:top w:val="nil"/>
+              <w:left w:val="nil"/>
+              <w:bottom w:val="nil"/>
+              <w:right w:val="nil"/>
+            </w:tcBorders>
+            <w:shd w:val="clear" w:color="auto" w:fill="auto"/>
+            <w:noWrap/>
+            <w:vAlign w:val="center"/>
+            <w:hideMark/>
+          </w:tcPr>
+          <w:p>
+            <w:pPr>
+              <w:spacing w:after="0" w:line="240" w:lineRule="auto"/>
+              <w:jc w:val="center"/>
+              <w:rPr>
+                <w:rFonts w:ascii="Calibri" w:eastAsia="Times New Roman" w:hAnsi="Calibri" w:cs="Calibri"/>
+                <w:color w:val="000000"/>
+                <w:lang w:val="es-CO" w:eastAsia="es-CO"/>
+              </w:rPr>
+            </w:pPr>
+            <w:r>
+              <w:rPr>
+                <w:rFonts w:ascii="Calibri" w:eastAsia="Times New Roman" w:hAnsi="Calibri" w:cs="Calibri"/>
+                <w:color w:val="000000"/>
+                <w:lang w:val="es-CO" w:eastAsia="es-CO"/>
+              </w:rPr>
+              <w:t>10.963</w:t>
+            </w:r>
+          </w:p>
+        </w:tc>
+        <w:tc>
+          <w:tcPr>
+            <w:tcW w:w="889" w:type="dxa"/>
+            <w:tcBorders>
+              <w:top w:val="nil"/>
+              <w:left w:val="nil"/>
+              <w:bottom w:val="nil"/>
+              <w:right w:val="nil"/>
+            </w:tcBorders>
+            <w:shd w:val="clear" w:color="auto" w:fill="auto"/>
+            <w:noWrap/>
+            <w:vAlign w:val="center"/>
+            <w:hideMark/>
+          </w:tcPr>
+          <w:p>
+            <w:pPr>
+              <w:spacing w:after="0" w:line="240" w:lineRule="auto"/>
+              <w:jc w:val="center"/>
+              <w:rPr>
+                <w:rFonts w:ascii="Calibri" w:eastAsia="Times New Roman" w:hAnsi="Calibri" w:cs="Calibri"/>
+                <w:color w:val="000000"/>
+                <w:lang w:val="es-CO" w:eastAsia="es-CO"/>
+              </w:rPr>
+            </w:pPr>
+            <w:r>
+              <w:rPr>
+                <w:rFonts w:ascii="Calibri" w:eastAsia="Times New Roman" w:hAnsi="Calibri" w:cs="Calibri"/>
+                <w:color w:val="000000"/>
+                <w:lang w:val="es-CO" w:eastAsia="es-CO"/>
+              </w:rPr>
+              <w:t>-74.795</w:t>
+            </w:r>
+          </w:p>
+        </w:tc>
+        <w:tc>
+          <w:tcPr>
+            <w:tcW w:w="889" w:type="dxa"/>
+            <w:tcBorders>
+              <w:top w:val="nil"/>
+              <w:left w:val="nil"/>
+              <w:bottom w:val="nil"/>
+              <w:right w:val="nil"/>
+            </w:tcBorders>
+            <w:shd w:val="clear" w:color="auto" w:fill="auto"/>
+            <w:noWrap/>
+            <w:vAlign w:val="center"/>
+            <w:hideMark/>
+          </w:tcPr>
+          <w:p>
+            <w:pPr>
+              <w:spacing w:after="0" w:line="240" w:lineRule="auto"/>
+              <w:jc w:val="center"/>
+              <w:rPr>
+                <w:rFonts w:ascii="Calibri" w:eastAsia="Times New Roman" w:hAnsi="Calibri" w:cs="Calibri"/>
+                <w:color w:val="000000"/>
+                <w:lang w:val="es-CO" w:eastAsia="es-CO"/>
+              </w:rPr>
+            </w:pPr>
+            <w:r>
+              <w:rPr>
+                <w:rFonts w:ascii="Calibri" w:eastAsia="Times New Roman" w:hAnsi="Calibri" w:cs="Calibri"/>
+                <w:color w:val="000000"/>
+                <w:lang w:val="es-CO" w:eastAsia="es-CO"/>
+              </w:rPr>
+              <w:t>4</w:t>
+            </w:r>
+          </w:p>
+        </w:tc>
+        <w:tc>
+          <w:tcPr>
+            <w:tcW w:w="939" w:type="dxa"/>
+            <w:tcBorders>
+              <w:top w:val="nil"/>
+              <w:left w:val="nil"/>
+              <w:bottom w:val="nil"/>
+              <w:right w:val="nil"/>
+            </w:tcBorders>
+            <w:shd w:val="clear" w:color="auto" w:fill="auto"/>
+            <w:noWrap/>
+            <w:vAlign w:val="center"/>
+            <w:hideMark/>
+          </w:tcPr>
+          <w:p>
+            <w:pPr>
+              <w:spacing w:after="0" w:line="240" w:lineRule="auto"/>
+              <w:jc w:val="center"/>
+              <w:rPr>
+                <w:rFonts w:ascii="Calibri" w:eastAsia="Times New Roman" w:hAnsi="Calibri" w:cs="Calibri"/>
+                <w:color w:val="000000"/>
+                <w:lang w:val="es-CO" w:eastAsia="es-CO"/>
+              </w:rPr>
+            </w:pPr>
+            <w:r>
+              <w:rPr>
+                <w:rFonts w:ascii="Calibri" w:eastAsia="Times New Roman" w:hAnsi="Calibri" w:cs="Calibri"/>
+                <w:color w:val="000000"/>
+                <w:lang w:val="es-CO" w:eastAsia="es-CO"/>
+              </w:rPr>
+              <w:t>10.980</w:t>
+            </w:r>
+          </w:p>
+        </w:tc>
+        <w:tc>
+          <w:tcPr>
+            <w:tcW w:w="1083" w:type="dxa"/>
+            <w:tcBorders>
+              <w:top w:val="nil"/>
+              <w:left w:val="nil"/>
+              <w:bottom w:val="nil"/>
+              <w:right w:val="nil"/>
+            </w:tcBorders>
+            <w:shd w:val="clear" w:color="auto" w:fill="auto"/>
+            <w:noWrap/>
+            <w:vAlign w:val="center"/>
+            <w:hideMark/>
+          </w:tcPr>
+          <w:p>
+            <w:pPr>
+              <w:spacing w:after="0" w:line="240" w:lineRule="auto"/>
+              <w:jc w:val="center"/>
+              <w:rPr>
+                <w:rFonts w:ascii="Calibri" w:eastAsia="Times New Roman" w:hAnsi="Calibri" w:cs="Calibri"/>
+                <w:color w:val="000000"/>
+                <w:lang w:val="es-CO" w:eastAsia="es-CO"/>
+              </w:rPr>
+            </w:pPr>
+            <w:r>
+              <w:rPr>
+                <w:rFonts w:ascii="Calibri" w:eastAsia="Times New Roman" w:hAnsi="Calibri" w:cs="Calibri"/>
+                <w:color w:val="000000"/>
+                <w:lang w:val="es-CO" w:eastAsia="es-CO"/>
+              </w:rPr>
+              <w:t>-74.804</w:t>
+            </w:r>
+          </w:p>
+        </w:tc>
+        <w:tc>
+          <w:tcPr>
+            <w:tcW w:w="905" w:type="dxa"/>
+            <w:tcBorders>
+              <w:top w:val="nil"/>
+              <w:left w:val="nil"/>
+              <w:bottom w:val="nil"/>
+              <w:right w:val="nil"/>
+            </w:tcBorders>
+            <w:shd w:val="clear" w:color="auto" w:fill="auto"/>
+            <w:noWrap/>
+            <w:vAlign w:val="center"/>
+            <w:hideMark/>
+          </w:tcPr>
+          <w:p>
+            <w:pPr>
+              <w:spacing w:after="0" w:line="240" w:lineRule="auto"/>
+              <w:jc w:val="center"/>
+              <w:rPr>
+                <w:rFonts w:ascii="Calibri" w:eastAsia="Times New Roman" w:hAnsi="Calibri" w:cs="Calibri"/>
+                <w:color w:val="000000"/>
+                <w:lang w:val="es-CO" w:eastAsia="es-CO"/>
+              </w:rPr>
+            </w:pPr>
+            <w:r>
+              <w:rPr>
+                <w:rFonts w:ascii="Calibri" w:eastAsia="Times New Roman" w:hAnsi="Calibri" w:cs="Calibri"/>
+                <w:color w:val="000000"/>
+                <w:lang w:val="es-CO" w:eastAsia="es-CO"/>
+              </w:rPr>
+              <w:t>108.60</w:t>
+            </w:r>
+          </w:p>
+        </w:tc>
+      </w:tr>
+      <w:tr>
+        <w:trPr>
+          <w:trHeight w:val="300"/>
+          <w:jc w:val="center"/>
+        </w:trPr>
+        <w:tc>
+          <w:tcPr>
+            <w:tcW w:w="889" w:type="dxa"/>
+            <w:tcBorders>
+              <w:top w:val="nil"/>
+              <w:left w:val="nil"/>
+              <w:bottom w:val="nil"/>
+              <w:right w:val="nil"/>
+            </w:tcBorders>
+            <w:shd w:val="clear" w:color="auto" w:fill="auto"/>
+            <w:noWrap/>
+            <w:vAlign w:val="center"/>
+            <w:hideMark/>
+          </w:tcPr>
+          <w:p>
+            <w:pPr>
+              <w:spacing w:after="0" w:line="240" w:lineRule="auto"/>
+              <w:jc w:val="center"/>
+              <w:rPr>
+                <w:rFonts w:ascii="Calibri" w:eastAsia="Times New Roman" w:hAnsi="Calibri" w:cs="Calibri"/>
+                <w:color w:val="000000"/>
+                <w:lang w:val="es-CO" w:eastAsia="es-CO"/>
+              </w:rPr>
+            </w:pPr>
+            <w:r>
+              <w:rPr>
+                <w:rFonts w:ascii="Calibri" w:eastAsia="Times New Roman" w:hAnsi="Calibri" w:cs="Calibri"/>
+                <w:color w:val="000000"/>
+                <w:lang w:val="es-CO" w:eastAsia="es-CO"/>
+              </w:rPr>
+              <w:t>12</w:t>
+            </w:r>
+          </w:p>
+        </w:tc>
+        <w:tc>
+          <w:tcPr>
+            <w:tcW w:w="2355" w:type="dxa"/>
+            <w:tcBorders>
+              <w:top w:val="nil"/>
+              <w:left w:val="nil"/>
+              <w:bottom w:val="nil"/>
+              <w:right w:val="nil"/>
+            </w:tcBorders>
+            <w:shd w:val="clear" w:color="auto" w:fill="auto"/>
+            <w:noWrap/>
+            <w:vAlign w:val="center"/>
+            <w:hideMark/>
+          </w:tcPr>
+          <w:p>
+            <w:pPr>
+              <w:spacing w:after="0" w:line="240" w:lineRule="auto"/>
+              <w:jc w:val="center"/>
+              <w:rPr>
+                <w:rFonts w:ascii="Calibri" w:eastAsia="Times New Roman" w:hAnsi="Calibri" w:cs="Calibri"/>
+                <w:color w:val="000000"/>
+                <w:lang w:val="es-CO" w:eastAsia="es-CO"/>
+              </w:rPr>
+            </w:pPr>
+            <w:r>
+              <w:rPr>
+                <w:rFonts w:ascii="Calibri" w:eastAsia="Times New Roman" w:hAnsi="Calibri" w:cs="Calibri"/>
+                <w:color w:val="000000"/>
+                <w:lang w:val="es-CO" w:eastAsia="es-CO"/>
+              </w:rPr>
+              <w:t xml:space="preserve">Ethel </w:t>
+            </w:r>
+            <w:proofErr w:type="spellStart"/>
+            <w:r>
+              <w:rPr>
+                <w:rFonts w:ascii="Calibri" w:eastAsia="Times New Roman" w:hAnsi="Calibri" w:cs="Calibri"/>
+                <w:color w:val="000000"/>
+                <w:lang w:val="es-CO" w:eastAsia="es-CO"/>
+              </w:rPr>
+              <w:t>Garcia</w:t>
+            </w:r>
+            <w:proofErr w:type="spellEnd"/>
+          </w:p>
+        </w:tc>
+        <w:tc>
+          <w:tcPr>
+            <w:tcW w:w="889" w:type="dxa"/>
+            <w:tcBorders>
+              <w:top w:val="nil"/>
+              <w:left w:val="nil"/>
+              <w:bottom w:val="nil"/>
+              <w:right w:val="nil"/>
+            </w:tcBorders>
+            <w:shd w:val="clear" w:color="auto" w:fill="auto"/>
+            <w:noWrap/>
+            <w:vAlign w:val="center"/>
+            <w:hideMark/>
+          </w:tcPr>
+          <w:p>
+            <w:pPr>
+              <w:spacing w:after="0" w:line="240" w:lineRule="auto"/>
+              <w:jc w:val="center"/>
+              <w:rPr>
+                <w:rFonts w:ascii="Calibri" w:eastAsia="Times New Roman" w:hAnsi="Calibri" w:cs="Calibri"/>
+                <w:color w:val="000000"/>
+                <w:lang w:val="es-CO" w:eastAsia="es-CO"/>
+              </w:rPr>
+            </w:pPr>
+            <w:r>
+              <w:rPr>
+                <w:rFonts w:ascii="Calibri" w:eastAsia="Times New Roman" w:hAnsi="Calibri" w:cs="Calibri"/>
+                <w:color w:val="000000"/>
+                <w:lang w:val="es-CO" w:eastAsia="es-CO"/>
+              </w:rPr>
+              <w:t>11.017</w:t>
+            </w:r>
+          </w:p>
+        </w:tc>
+        <w:tc>
+          <w:tcPr>
+            <w:tcW w:w="889" w:type="dxa"/>
+            <w:tcBorders>
+              <w:top w:val="nil"/>
+              <w:left w:val="nil"/>
+              <w:bottom w:val="nil"/>
+              <w:right w:val="nil"/>
+            </w:tcBorders>
+            <w:shd w:val="clear" w:color="auto" w:fill="auto"/>
+            <w:noWrap/>
+            <w:vAlign w:val="center"/>
+            <w:hideMark/>
+          </w:tcPr>
+          <w:p>
+            <w:pPr>
+              <w:spacing w:after="0" w:line="240" w:lineRule="auto"/>
+              <w:jc w:val="center"/>
+              <w:rPr>
+                <w:rFonts w:ascii="Calibri" w:eastAsia="Times New Roman" w:hAnsi="Calibri" w:cs="Calibri"/>
+                <w:color w:val="000000"/>
+                <w:lang w:val="es-CO" w:eastAsia="es-CO"/>
+              </w:rPr>
+            </w:pPr>
+            <w:r>
+              <w:rPr>
+                <w:rFonts w:ascii="Calibri" w:eastAsia="Times New Roman" w:hAnsi="Calibri" w:cs="Calibri"/>
+                <w:color w:val="000000"/>
+                <w:lang w:val="es-CO" w:eastAsia="es-CO"/>
+              </w:rPr>
+              <w:t>-74.818</w:t>
+            </w:r>
+          </w:p>
+        </w:tc>
+        <w:tc>
+          <w:tcPr>
+            <w:tcW w:w="889" w:type="dxa"/>
+            <w:tcBorders>
+              <w:top w:val="nil"/>
+              <w:left w:val="nil"/>
+              <w:bottom w:val="nil"/>
+              <w:right w:val="nil"/>
+            </w:tcBorders>
+            <w:shd w:val="clear" w:color="auto" w:fill="auto"/>
+            <w:noWrap/>
+            <w:vAlign w:val="center"/>
+            <w:hideMark/>
+          </w:tcPr>
+          <w:p>
+            <w:pPr>
+              <w:spacing w:after="0" w:line="240" w:lineRule="auto"/>
+              <w:jc w:val="center"/>
+              <w:rPr>
+                <w:rFonts w:ascii="Calibri" w:eastAsia="Times New Roman" w:hAnsi="Calibri" w:cs="Calibri"/>
+                <w:color w:val="000000"/>
+                <w:lang w:val="es-CO" w:eastAsia="es-CO"/>
+              </w:rPr>
+            </w:pPr>
+            <w:r>
+              <w:rPr>
+                <w:rFonts w:ascii="Calibri" w:eastAsia="Times New Roman" w:hAnsi="Calibri" w:cs="Calibri"/>
+                <w:color w:val="000000"/>
+                <w:lang w:val="es-CO" w:eastAsia="es-CO"/>
+              </w:rPr>
+              <w:t>1</w:t>
+            </w:r>
+          </w:p>
+        </w:tc>
+        <w:tc>
+          <w:tcPr>
+            <w:tcW w:w="939" w:type="dxa"/>
+            <w:tcBorders>
+              <w:top w:val="nil"/>
+              <w:left w:val="nil"/>
+              <w:bottom w:val="nil"/>
+              <w:right w:val="nil"/>
+            </w:tcBorders>
+            <w:shd w:val="clear" w:color="auto" w:fill="auto"/>
+            <w:noWrap/>
+            <w:vAlign w:val="center"/>
+            <w:hideMark/>
+          </w:tcPr>
+          <w:p>
+            <w:pPr>
+              <w:spacing w:after="0" w:line="240" w:lineRule="auto"/>
+              <w:jc w:val="center"/>
+              <w:rPr>
+                <w:rFonts w:ascii="Calibri" w:eastAsia="Times New Roman" w:hAnsi="Calibri" w:cs="Calibri"/>
+                <w:color w:val="000000"/>
+                <w:lang w:val="es-CO" w:eastAsia="es-CO"/>
+              </w:rPr>
+            </w:pPr>
+            <w:r>
+              <w:rPr>
+                <w:rFonts w:ascii="Calibri" w:eastAsia="Times New Roman" w:hAnsi="Calibri" w:cs="Calibri"/>
+                <w:color w:val="000000"/>
+                <w:lang w:val="es-CO" w:eastAsia="es-CO"/>
+              </w:rPr>
+              <w:t>11.004</w:t>
+            </w:r>
+          </w:p>
+        </w:tc>
+        <w:tc>
+          <w:tcPr>
+            <w:tcW w:w="1083" w:type="dxa"/>
+            <w:tcBorders>
+              <w:top w:val="nil"/>
+              <w:left w:val="nil"/>
+              <w:bottom w:val="nil"/>
+              <w:right w:val="nil"/>
+            </w:tcBorders>
+            <w:shd w:val="clear" w:color="auto" w:fill="auto"/>
+            <w:noWrap/>
+            <w:vAlign w:val="center"/>
+            <w:hideMark/>
+          </w:tcPr>
+          <w:p>
+            <w:pPr>
+              <w:spacing w:after="0" w:line="240" w:lineRule="auto"/>
+              <w:jc w:val="center"/>
+              <w:rPr>
+                <w:rFonts w:ascii="Calibri" w:eastAsia="Times New Roman" w:hAnsi="Calibri" w:cs="Calibri"/>
+                <w:color w:val="000000"/>
+                <w:lang w:val="es-CO" w:eastAsia="es-CO"/>
+              </w:rPr>
+            </w:pPr>
+            <w:r>
+              <w:rPr>
+                <w:rFonts w:ascii="Calibri" w:eastAsia="Times New Roman" w:hAnsi="Calibri" w:cs="Calibri"/>
+                <w:color w:val="000000"/>
+                <w:lang w:val="es-CO" w:eastAsia="es-CO"/>
+              </w:rPr>
+              <w:t>-74.831</w:t>
+            </w:r>
+          </w:p>
+        </w:tc>
+        <w:tc>
+          <w:tcPr>
+            <w:tcW w:w="905" w:type="dxa"/>
+            <w:tcBorders>
+              <w:top w:val="nil"/>
+              <w:left w:val="nil"/>
+              <w:bottom w:val="nil"/>
+              <w:right w:val="nil"/>
+            </w:tcBorders>
+            <w:shd w:val="clear" w:color="auto" w:fill="auto"/>
+            <w:noWrap/>
+            <w:vAlign w:val="center"/>
+            <w:hideMark/>
+          </w:tcPr>
+          <w:p>
+            <w:pPr>
+              <w:spacing w:after="0" w:line="240" w:lineRule="auto"/>
+              <w:jc w:val="center"/>
+              <w:rPr>
+                <w:rFonts w:ascii="Calibri" w:eastAsia="Times New Roman" w:hAnsi="Calibri" w:cs="Calibri"/>
+                <w:color w:val="000000"/>
+                <w:lang w:val="es-CO" w:eastAsia="es-CO"/>
+              </w:rPr>
+            </w:pPr>
+            <w:r>
+              <w:rPr>
+                <w:rFonts w:ascii="Calibri" w:eastAsia="Times New Roman" w:hAnsi="Calibri" w:cs="Calibri"/>
+                <w:color w:val="000000"/>
+                <w:lang w:val="es-CO" w:eastAsia="es-CO"/>
+              </w:rPr>
+              <w:t>78.49</w:t>
+            </w:r>
+          </w:p>
+        </w:tc>
+      </w:tr>
+      <w:tr>
+        <w:trPr>
+          <w:trHeight w:val="300"/>
+          <w:jc w:val="center"/>
+        </w:trPr>
+        <w:tc>
+          <w:tcPr>
+            <w:tcW w:w="889" w:type="dxa"/>
+            <w:tcBorders>
+              <w:top w:val="nil"/>
+              <w:left w:val="nil"/>
+              <w:bottom w:val="nil"/>
+              <w:right w:val="nil"/>
+            </w:tcBorders>
+            <w:shd w:val="clear" w:color="auto" w:fill="auto"/>
+            <w:noWrap/>
+            <w:vAlign w:val="center"/>
+            <w:hideMark/>
+          </w:tcPr>
+          <w:p>
+            <w:pPr>
+              <w:spacing w:after="0" w:line="240" w:lineRule="auto"/>
+              <w:jc w:val="center"/>
+              <w:rPr>
+                <w:rFonts w:ascii="Calibri" w:eastAsia="Times New Roman" w:hAnsi="Calibri" w:cs="Calibri"/>
+                <w:color w:val="000000"/>
+                <w:lang w:val="es-CO" w:eastAsia="es-CO"/>
+              </w:rPr>
+            </w:pPr>
+            <w:r>
+              <w:rPr>
+                <w:rFonts w:ascii="Calibri" w:eastAsia="Times New Roman" w:hAnsi="Calibri" w:cs="Calibri"/>
+                <w:color w:val="000000"/>
+                <w:lang w:val="es-CO" w:eastAsia="es-CO"/>
+              </w:rPr>
+              <w:t>13</w:t>
+            </w:r>
+          </w:p>
+        </w:tc>
+        <w:tc>
+          <w:tcPr>
+            <w:tcW w:w="2355" w:type="dxa"/>
+            <w:tcBorders>
+              <w:top w:val="nil"/>
+              <w:left w:val="nil"/>
+              <w:bottom w:val="nil"/>
+              <w:right w:val="nil"/>
+            </w:tcBorders>
+            <w:shd w:val="clear" w:color="auto" w:fill="auto"/>
+            <w:noWrap/>
+            <w:vAlign w:val="center"/>
+            <w:hideMark/>
+          </w:tcPr>
+          <w:p>
+            <w:pPr>
+              <w:spacing w:after="0" w:line="240" w:lineRule="auto"/>
+              <w:jc w:val="center"/>
+              <w:rPr>
+                <w:rFonts w:ascii="Calibri" w:eastAsia="Times New Roman" w:hAnsi="Calibri" w:cs="Calibri"/>
+                <w:color w:val="000000"/>
+                <w:lang w:val="es-CO" w:eastAsia="es-CO"/>
+              </w:rPr>
+            </w:pPr>
+            <w:r>
+              <w:rPr>
+                <w:rFonts w:ascii="Calibri" w:eastAsia="Times New Roman" w:hAnsi="Calibri" w:cs="Calibri"/>
+                <w:color w:val="000000"/>
+                <w:lang w:val="es-CO" w:eastAsia="es-CO"/>
+              </w:rPr>
+              <w:t>Kevin Palomino</w:t>
+            </w:r>
+          </w:p>
+        </w:tc>
+        <w:tc>
+          <w:tcPr>
+            <w:tcW w:w="889" w:type="dxa"/>
+            <w:tcBorders>
+              <w:top w:val="nil"/>
+              <w:left w:val="nil"/>
+              <w:bottom w:val="nil"/>
+              <w:right w:val="nil"/>
+            </w:tcBorders>
+            <w:shd w:val="clear" w:color="auto" w:fill="auto"/>
+            <w:noWrap/>
+            <w:vAlign w:val="center"/>
+            <w:hideMark/>
+          </w:tcPr>
+          <w:p>
+            <w:pPr>
+              <w:spacing w:after="0" w:line="240" w:lineRule="auto"/>
+              <w:jc w:val="center"/>
+              <w:rPr>
+                <w:rFonts w:ascii="Calibri" w:eastAsia="Times New Roman" w:hAnsi="Calibri" w:cs="Calibri"/>
+                <w:color w:val="000000"/>
+                <w:lang w:val="es-CO" w:eastAsia="es-CO"/>
+              </w:rPr>
+            </w:pPr>
+            <w:r>
+              <w:rPr>
+                <w:rFonts w:ascii="Calibri" w:eastAsia="Times New Roman" w:hAnsi="Calibri" w:cs="Calibri"/>
+                <w:color w:val="000000"/>
+                <w:lang w:val="es-CO" w:eastAsia="es-CO"/>
+              </w:rPr>
+              <w:t>10.993</w:t>
+            </w:r>
+          </w:p>
+        </w:tc>
+        <w:tc>
+          <w:tcPr>
+            <w:tcW w:w="889" w:type="dxa"/>
+            <w:tcBorders>
+              <w:top w:val="nil"/>
+              <w:left w:val="nil"/>
+              <w:bottom w:val="nil"/>
+              <w:right w:val="nil"/>
+            </w:tcBorders>
+            <w:shd w:val="clear" w:color="auto" w:fill="auto"/>
+            <w:noWrap/>
+            <w:vAlign w:val="center"/>
+            <w:hideMark/>
+          </w:tcPr>
+          <w:p>
+            <w:pPr>
+              <w:spacing w:after="0" w:line="240" w:lineRule="auto"/>
+              <w:jc w:val="center"/>
+              <w:rPr>
+                <w:rFonts w:ascii="Calibri" w:eastAsia="Times New Roman" w:hAnsi="Calibri" w:cs="Calibri"/>
+                <w:color w:val="000000"/>
+                <w:lang w:val="es-CO" w:eastAsia="es-CO"/>
+              </w:rPr>
+            </w:pPr>
+            <w:r>
+              <w:rPr>
+                <w:rFonts w:ascii="Calibri" w:eastAsia="Times New Roman" w:hAnsi="Calibri" w:cs="Calibri"/>
+                <w:color w:val="000000"/>
+                <w:lang w:val="es-CO" w:eastAsia="es-CO"/>
+              </w:rPr>
+              <w:t>-74.847</w:t>
+            </w:r>
+          </w:p>
+        </w:tc>
+        <w:tc>
+          <w:tcPr>
+            <w:tcW w:w="889" w:type="dxa"/>
+            <w:tcBorders>
+              <w:top w:val="nil"/>
+              <w:left w:val="nil"/>
+              <w:bottom w:val="nil"/>
+              <w:right w:val="nil"/>
+            </w:tcBorders>
+            <w:shd w:val="clear" w:color="auto" w:fill="auto"/>
+            <w:noWrap/>
+            <w:vAlign w:val="center"/>
+            <w:hideMark/>
+          </w:tcPr>
+          <w:p>
+            <w:pPr>
+              <w:spacing w:after="0" w:line="240" w:lineRule="auto"/>
+              <w:jc w:val="center"/>
+              <w:rPr>
+                <w:rFonts w:ascii="Calibri" w:eastAsia="Times New Roman" w:hAnsi="Calibri" w:cs="Calibri"/>
+                <w:color w:val="000000"/>
+                <w:lang w:val="es-CO" w:eastAsia="es-CO"/>
+              </w:rPr>
+            </w:pPr>
+            <w:r>
+              <w:rPr>
+                <w:rFonts w:ascii="Calibri" w:eastAsia="Times New Roman" w:hAnsi="Calibri" w:cs="Calibri"/>
+                <w:color w:val="000000"/>
+                <w:lang w:val="es-CO" w:eastAsia="es-CO"/>
+              </w:rPr>
+              <w:t>1</w:t>
+            </w:r>
+          </w:p>
+        </w:tc>
+        <w:tc>
+          <w:tcPr>
+            <w:tcW w:w="939" w:type="dxa"/>
+            <w:tcBorders>
+              <w:top w:val="nil"/>
+              <w:left w:val="nil"/>
+              <w:bottom w:val="nil"/>
+              <w:right w:val="nil"/>
+            </w:tcBorders>
+            <w:shd w:val="clear" w:color="auto" w:fill="auto"/>
+            <w:noWrap/>
+            <w:vAlign w:val="center"/>
+            <w:hideMark/>
+          </w:tcPr>
+          <w:p>
+            <w:pPr>
+              <w:spacing w:after="0" w:line="240" w:lineRule="auto"/>
+              <w:jc w:val="center"/>
+              <w:rPr>
+                <w:rFonts w:ascii="Calibri" w:eastAsia="Times New Roman" w:hAnsi="Calibri" w:cs="Calibri"/>
+                <w:color w:val="000000"/>
+                <w:lang w:val="es-CO" w:eastAsia="es-CO"/>
+              </w:rPr>
+            </w:pPr>
+            <w:r>
+              <w:rPr>
+                <w:rFonts w:ascii="Calibri" w:eastAsia="Times New Roman" w:hAnsi="Calibri" w:cs="Calibri"/>
+                <w:color w:val="000000"/>
+                <w:lang w:val="es-CO" w:eastAsia="es-CO"/>
+              </w:rPr>
+              <w:t>11.004</w:t>
+            </w:r>
+          </w:p>
+        </w:tc>
+        <w:tc>
+          <w:tcPr>
+            <w:tcW w:w="1083" w:type="dxa"/>
+            <w:tcBorders>
+              <w:top w:val="nil"/>
+              <w:left w:val="nil"/>
+              <w:bottom w:val="nil"/>
+              <w:right w:val="nil"/>
+            </w:tcBorders>
+            <w:shd w:val="clear" w:color="auto" w:fill="auto"/>
+            <w:noWrap/>
+            <w:vAlign w:val="center"/>
+            <w:hideMark/>
+          </w:tcPr>
+          <w:p>
+            <w:pPr>
+              <w:spacing w:after="0" w:line="240" w:lineRule="auto"/>
+              <w:jc w:val="center"/>
+              <w:rPr>
+                <w:rFonts w:ascii="Calibri" w:eastAsia="Times New Roman" w:hAnsi="Calibri" w:cs="Calibri"/>
+                <w:color w:val="000000"/>
+                <w:lang w:val="es-CO" w:eastAsia="es-CO"/>
+              </w:rPr>
+            </w:pPr>
+            <w:r>
+              <w:rPr>
+                <w:rFonts w:ascii="Calibri" w:eastAsia="Times New Roman" w:hAnsi="Calibri" w:cs="Calibri"/>
+                <w:color w:val="000000"/>
+                <w:lang w:val="es-CO" w:eastAsia="es-CO"/>
+              </w:rPr>
+              <w:t>-74.831</w:t>
+            </w:r>
+          </w:p>
+        </w:tc>
+        <w:tc>
+          <w:tcPr>
+            <w:tcW w:w="905" w:type="dxa"/>
+            <w:tcBorders>
+              <w:top w:val="nil"/>
+              <w:left w:val="nil"/>
+              <w:bottom w:val="nil"/>
+              <w:right w:val="nil"/>
+            </w:tcBorders>
+            <w:shd w:val="clear" w:color="auto" w:fill="auto"/>
+            <w:noWrap/>
+            <w:vAlign w:val="center"/>
+            <w:hideMark/>
+          </w:tcPr>
+          <w:p>
+            <w:pPr>
+              <w:spacing w:after="0" w:line="240" w:lineRule="auto"/>
+              <w:jc w:val="center"/>
+              <w:rPr>
+                <w:rFonts w:ascii="Calibri" w:eastAsia="Times New Roman" w:hAnsi="Calibri" w:cs="Calibri"/>
+                <w:color w:val="000000"/>
+                <w:lang w:val="es-CO" w:eastAsia="es-CO"/>
+              </w:rPr>
+            </w:pPr>
+            <w:r>
+              <w:rPr>
+                <w:rFonts w:ascii="Calibri" w:eastAsia="Times New Roman" w:hAnsi="Calibri" w:cs="Calibri"/>
+                <w:color w:val="000000"/>
+                <w:lang w:val="es-CO" w:eastAsia="es-CO"/>
+              </w:rPr>
+              <w:t>69.06</w:t>
+            </w:r>
+          </w:p>
+        </w:tc>
+      </w:tr>
+      <w:tr>
+        <w:trPr>
+          <w:trHeight w:val="300"/>
+          <w:jc w:val="center"/>
+        </w:trPr>
+        <w:tc>
+          <w:tcPr>
+            <w:tcW w:w="889" w:type="dxa"/>
+            <w:tcBorders>
+              <w:top w:val="nil"/>
+              <w:left w:val="nil"/>
+              <w:bottom w:val="nil"/>
+              <w:right w:val="nil"/>
+            </w:tcBorders>
+            <w:shd w:val="clear" w:color="auto" w:fill="auto"/>
+            <w:noWrap/>
+            <w:vAlign w:val="center"/>
+            <w:hideMark/>
+          </w:tcPr>
+          <w:p>
+            <w:pPr>
+              <w:spacing w:after="0" w:line="240" w:lineRule="auto"/>
+              <w:jc w:val="center"/>
+              <w:rPr>
+                <w:rFonts w:ascii="Calibri" w:eastAsia="Times New Roman" w:hAnsi="Calibri" w:cs="Calibri"/>
+                <w:color w:val="000000"/>
+                <w:lang w:val="es-CO" w:eastAsia="es-CO"/>
+              </w:rPr>
+            </w:pPr>
+            <w:r>
+              <w:rPr>
+                <w:rFonts w:ascii="Calibri" w:eastAsia="Times New Roman" w:hAnsi="Calibri" w:cs="Calibri"/>
+                <w:color w:val="000000"/>
+                <w:lang w:val="es-CO" w:eastAsia="es-CO"/>
+              </w:rPr>
+              <w:t>14</w:t>
+            </w:r>
+          </w:p>
+        </w:tc>
+        <w:tc>
+          <w:tcPr>
+            <w:tcW w:w="2355" w:type="dxa"/>
+            <w:tcBorders>
+              <w:top w:val="nil"/>
+              <w:left w:val="nil"/>
+              <w:bottom w:val="nil"/>
+              <w:right w:val="nil"/>
+            </w:tcBorders>
+            <w:shd w:val="clear" w:color="auto" w:fill="auto"/>
+            <w:noWrap/>
+            <w:vAlign w:val="center"/>
+            <w:hideMark/>
+          </w:tcPr>
+          <w:p>
+            <w:pPr>
+              <w:spacing w:after="0" w:line="240" w:lineRule="auto"/>
+              <w:jc w:val="center"/>
+              <w:rPr>
+                <w:rFonts w:ascii="Calibri" w:eastAsia="Times New Roman" w:hAnsi="Calibri" w:cs="Calibri"/>
+                <w:color w:val="000000"/>
+                <w:lang w:val="es-CO" w:eastAsia="es-CO"/>
+              </w:rPr>
+            </w:pPr>
+            <w:r>
+              <w:rPr>
+                <w:rFonts w:ascii="Calibri" w:eastAsia="Times New Roman" w:hAnsi="Calibri" w:cs="Calibri"/>
+                <w:color w:val="000000"/>
+                <w:lang w:val="es-CO" w:eastAsia="es-CO"/>
+              </w:rPr>
+              <w:t>Carlos Ferreira</w:t>
+            </w:r>
+          </w:p>
+        </w:tc>
+        <w:tc>
+          <w:tcPr>
+            <w:tcW w:w="889" w:type="dxa"/>
+            <w:tcBorders>
+              <w:top w:val="nil"/>
+              <w:left w:val="nil"/>
+              <w:bottom w:val="nil"/>
+              <w:right w:val="nil"/>
+            </w:tcBorders>
+            <w:shd w:val="clear" w:color="auto" w:fill="auto"/>
+            <w:noWrap/>
+            <w:vAlign w:val="center"/>
+            <w:hideMark/>
+          </w:tcPr>
+          <w:p>
+            <w:pPr>
+              <w:spacing w:after="0" w:line="240" w:lineRule="auto"/>
+              <w:jc w:val="center"/>
+              <w:rPr>
+                <w:rFonts w:ascii="Calibri" w:eastAsia="Times New Roman" w:hAnsi="Calibri" w:cs="Calibri"/>
+                <w:color w:val="000000"/>
+                <w:lang w:val="es-CO" w:eastAsia="es-CO"/>
+              </w:rPr>
+            </w:pPr>
+            <w:r>
+              <w:rPr>
+                <w:rFonts w:ascii="Calibri" w:eastAsia="Times New Roman" w:hAnsi="Calibri" w:cs="Calibri"/>
+                <w:color w:val="000000"/>
+                <w:lang w:val="es-CO" w:eastAsia="es-CO"/>
+              </w:rPr>
+              <w:t>10.915</w:t>
+            </w:r>
+          </w:p>
+        </w:tc>
+        <w:tc>
+          <w:tcPr>
+            <w:tcW w:w="889" w:type="dxa"/>
+            <w:tcBorders>
+              <w:top w:val="nil"/>
+              <w:left w:val="nil"/>
+              <w:bottom w:val="nil"/>
+              <w:right w:val="nil"/>
+            </w:tcBorders>
+            <w:shd w:val="clear" w:color="auto" w:fill="auto"/>
+            <w:noWrap/>
+            <w:vAlign w:val="center"/>
+            <w:hideMark/>
+          </w:tcPr>
+          <w:p>
+            <w:pPr>
+              <w:spacing w:after="0" w:line="240" w:lineRule="auto"/>
+              <w:jc w:val="center"/>
+              <w:rPr>
+                <w:rFonts w:ascii="Calibri" w:eastAsia="Times New Roman" w:hAnsi="Calibri" w:cs="Calibri"/>
+                <w:color w:val="000000"/>
+                <w:lang w:val="es-CO" w:eastAsia="es-CO"/>
+              </w:rPr>
+            </w:pPr>
+            <w:r>
+              <w:rPr>
+                <w:rFonts w:ascii="Calibri" w:eastAsia="Times New Roman" w:hAnsi="Calibri" w:cs="Calibri"/>
+                <w:color w:val="000000"/>
+                <w:lang w:val="es-CO" w:eastAsia="es-CO"/>
+              </w:rPr>
+              <w:t>-74.801</w:t>
+            </w:r>
+          </w:p>
+        </w:tc>
+        <w:tc>
+          <w:tcPr>
+            <w:tcW w:w="889" w:type="dxa"/>
+            <w:tcBorders>
+              <w:top w:val="nil"/>
+              <w:left w:val="nil"/>
+              <w:bottom w:val="nil"/>
+              <w:right w:val="nil"/>
+            </w:tcBorders>
+            <w:shd w:val="clear" w:color="auto" w:fill="auto"/>
+            <w:noWrap/>
+            <w:vAlign w:val="center"/>
+            <w:hideMark/>
+          </w:tcPr>
+          <w:p>
+            <w:pPr>
+              <w:spacing w:after="0" w:line="240" w:lineRule="auto"/>
+              <w:jc w:val="center"/>
+              <w:rPr>
+                <w:rFonts w:ascii="Calibri" w:eastAsia="Times New Roman" w:hAnsi="Calibri" w:cs="Calibri"/>
+                <w:color w:val="000000"/>
+                <w:lang w:val="es-CO" w:eastAsia="es-CO"/>
+              </w:rPr>
+            </w:pPr>
+            <w:r>
+              <w:rPr>
+                <w:rFonts w:ascii="Calibri" w:eastAsia="Times New Roman" w:hAnsi="Calibri" w:cs="Calibri"/>
+                <w:color w:val="000000"/>
+                <w:lang w:val="es-CO" w:eastAsia="es-CO"/>
+              </w:rPr>
+              <w:t>5</w:t>
+            </w:r>
+          </w:p>
+        </w:tc>
+        <w:tc>
+          <w:tcPr>
+            <w:tcW w:w="939" w:type="dxa"/>
+            <w:tcBorders>
+              <w:top w:val="nil"/>
+              <w:left w:val="nil"/>
+              <w:bottom w:val="nil"/>
+              <w:right w:val="nil"/>
+            </w:tcBorders>
+            <w:shd w:val="clear" w:color="auto" w:fill="auto"/>
+            <w:noWrap/>
+            <w:vAlign w:val="center"/>
+            <w:hideMark/>
+          </w:tcPr>
+          <w:p>
+            <w:pPr>
+              <w:spacing w:after="0" w:line="240" w:lineRule="auto"/>
+              <w:jc w:val="center"/>
+              <w:rPr>
+                <w:rFonts w:ascii="Calibri" w:eastAsia="Times New Roman" w:hAnsi="Calibri" w:cs="Calibri"/>
+                <w:color w:val="000000"/>
+                <w:lang w:val="es-CO" w:eastAsia="es-CO"/>
+              </w:rPr>
+            </w:pPr>
+            <w:r>
+              <w:rPr>
+                <w:rFonts w:ascii="Calibri" w:eastAsia="Times New Roman" w:hAnsi="Calibri" w:cs="Calibri"/>
+                <w:color w:val="000000"/>
+                <w:lang w:val="es-CO" w:eastAsia="es-CO"/>
+              </w:rPr>
+              <w:t>10.909</w:t>
+            </w:r>
+          </w:p>
+        </w:tc>
+        <w:tc>
+          <w:tcPr>
+            <w:tcW w:w="1083" w:type="dxa"/>
+            <w:tcBorders>
+              <w:top w:val="nil"/>
+              <w:left w:val="nil"/>
+              <w:bottom w:val="nil"/>
+              <w:right w:val="nil"/>
+            </w:tcBorders>
+            <w:shd w:val="clear" w:color="auto" w:fill="auto"/>
+            <w:noWrap/>
+            <w:vAlign w:val="center"/>
+            <w:hideMark/>
+          </w:tcPr>
+          <w:p>
+            <w:pPr>
+              <w:spacing w:after="0" w:line="240" w:lineRule="auto"/>
+              <w:jc w:val="center"/>
+              <w:rPr>
+                <w:rFonts w:ascii="Calibri" w:eastAsia="Times New Roman" w:hAnsi="Calibri" w:cs="Calibri"/>
+                <w:color w:val="000000"/>
+                <w:lang w:val="es-CO" w:eastAsia="es-CO"/>
+              </w:rPr>
+            </w:pPr>
+            <w:r>
+              <w:rPr>
+                <w:rFonts w:ascii="Calibri" w:eastAsia="Times New Roman" w:hAnsi="Calibri" w:cs="Calibri"/>
+                <w:color w:val="000000"/>
+                <w:lang w:val="es-CO" w:eastAsia="es-CO"/>
+              </w:rPr>
+              <w:t>-74.794</w:t>
+            </w:r>
+          </w:p>
+        </w:tc>
+        <w:tc>
+          <w:tcPr>
+            <w:tcW w:w="905" w:type="dxa"/>
+            <w:tcBorders>
+              <w:top w:val="nil"/>
+              <w:left w:val="nil"/>
+              <w:bottom w:val="nil"/>
+              <w:right w:val="nil"/>
+            </w:tcBorders>
+            <w:shd w:val="clear" w:color="auto" w:fill="auto"/>
+            <w:noWrap/>
+            <w:vAlign w:val="center"/>
+            <w:hideMark/>
+          </w:tcPr>
+          <w:p>
+            <w:pPr>
+              <w:spacing w:after="0" w:line="240" w:lineRule="auto"/>
+              <w:jc w:val="center"/>
+              <w:rPr>
+                <w:rFonts w:ascii="Calibri" w:eastAsia="Times New Roman" w:hAnsi="Calibri" w:cs="Calibri"/>
+                <w:color w:val="000000"/>
+                <w:lang w:val="es-CO" w:eastAsia="es-CO"/>
+              </w:rPr>
+            </w:pPr>
+            <w:r>
+              <w:rPr>
+                <w:rFonts w:ascii="Calibri" w:eastAsia="Times New Roman" w:hAnsi="Calibri" w:cs="Calibri"/>
+                <w:color w:val="000000"/>
+                <w:lang w:val="es-CO" w:eastAsia="es-CO"/>
+              </w:rPr>
+              <w:t>41.57</w:t>
+            </w:r>
+          </w:p>
+        </w:tc>
+      </w:tr>
+      <w:tr>
+        <w:trPr>
+          <w:trHeight w:val="300"/>
+          <w:jc w:val="center"/>
+        </w:trPr>
+        <w:tc>
+          <w:tcPr>
+            <w:tcW w:w="889" w:type="dxa"/>
+            <w:tcBorders>
+              <w:top w:val="nil"/>
+              <w:left w:val="nil"/>
+              <w:right w:val="nil"/>
+            </w:tcBorders>
+            <w:shd w:val="clear" w:color="auto" w:fill="auto"/>
+            <w:noWrap/>
+            <w:vAlign w:val="center"/>
+            <w:hideMark/>
+          </w:tcPr>
+          <w:p>
+            <w:pPr>
+              <w:spacing w:after="0" w:line="240" w:lineRule="auto"/>
+              <w:jc w:val="center"/>
+              <w:rPr>
+                <w:rFonts w:ascii="Calibri" w:eastAsia="Times New Roman" w:hAnsi="Calibri" w:cs="Calibri"/>
+                <w:color w:val="000000"/>
+                <w:lang w:val="es-CO" w:eastAsia="es-CO"/>
+              </w:rPr>
+            </w:pPr>
+            <w:r>
+              <w:rPr>
+                <w:rFonts w:ascii="Calibri" w:eastAsia="Times New Roman" w:hAnsi="Calibri" w:cs="Calibri"/>
+                <w:color w:val="000000"/>
+                <w:lang w:val="es-CO" w:eastAsia="es-CO"/>
+              </w:rPr>
+              <w:t>15</w:t>
+            </w:r>
+          </w:p>
+        </w:tc>
+        <w:tc>
+          <w:tcPr>
+            <w:tcW w:w="2355" w:type="dxa"/>
+            <w:tcBorders>
+              <w:top w:val="nil"/>
+              <w:left w:val="nil"/>
+              <w:right w:val="nil"/>
+            </w:tcBorders>
+            <w:shd w:val="clear" w:color="auto" w:fill="auto"/>
+            <w:noWrap/>
+            <w:vAlign w:val="center"/>
+            <w:hideMark/>
+          </w:tcPr>
+          <w:p>
+            <w:pPr>
+              <w:spacing w:after="0" w:line="240" w:lineRule="auto"/>
+              <w:jc w:val="center"/>
+              <w:rPr>
+                <w:rFonts w:ascii="Calibri" w:eastAsia="Times New Roman" w:hAnsi="Calibri" w:cs="Calibri"/>
+                <w:color w:val="000000"/>
+                <w:lang w:val="es-CO" w:eastAsia="es-CO"/>
+              </w:rPr>
+            </w:pPr>
+            <w:r>
+              <w:rPr>
+                <w:rFonts w:ascii="Calibri" w:eastAsia="Times New Roman" w:hAnsi="Calibri" w:cs="Calibri"/>
+                <w:color w:val="000000"/>
+                <w:lang w:val="es-CO" w:eastAsia="es-CO"/>
+              </w:rPr>
+              <w:t xml:space="preserve">Fernando </w:t>
+            </w:r>
+            <w:proofErr w:type="spellStart"/>
+            <w:r>
+              <w:rPr>
+                <w:rFonts w:ascii="Calibri" w:eastAsia="Times New Roman" w:hAnsi="Calibri" w:cs="Calibri"/>
+                <w:color w:val="000000"/>
+                <w:lang w:val="es-CO" w:eastAsia="es-CO"/>
+              </w:rPr>
+              <w:t>Gonzalez</w:t>
+            </w:r>
+            <w:proofErr w:type="spellEnd"/>
+          </w:p>
+        </w:tc>
+        <w:tc>
+          <w:tcPr>
+            <w:tcW w:w="889" w:type="dxa"/>
+            <w:tcBorders>
+              <w:top w:val="nil"/>
+              <w:left w:val="nil"/>
+              <w:right w:val="nil"/>
+            </w:tcBorders>
+            <w:shd w:val="clear" w:color="auto" w:fill="auto"/>
+            <w:noWrap/>
+            <w:vAlign w:val="center"/>
+            <w:hideMark/>
+          </w:tcPr>
+          <w:p>
+            <w:pPr>
+              <w:spacing w:after="0" w:line="240" w:lineRule="auto"/>
+              <w:jc w:val="center"/>
+              <w:rPr>
+                <w:rFonts w:ascii="Calibri" w:eastAsia="Times New Roman" w:hAnsi="Calibri" w:cs="Calibri"/>
+                <w:color w:val="000000"/>
+                <w:lang w:val="es-CO" w:eastAsia="es-CO"/>
+              </w:rPr>
+            </w:pPr>
+            <w:r>
+              <w:rPr>
+                <w:rFonts w:ascii="Calibri" w:eastAsia="Times New Roman" w:hAnsi="Calibri" w:cs="Calibri"/>
+                <w:color w:val="000000"/>
+                <w:lang w:val="es-CO" w:eastAsia="es-CO"/>
+              </w:rPr>
+              <w:t>10.996</w:t>
+            </w:r>
+          </w:p>
+        </w:tc>
+        <w:tc>
+          <w:tcPr>
+            <w:tcW w:w="889" w:type="dxa"/>
+            <w:tcBorders>
+              <w:top w:val="nil"/>
+              <w:left w:val="nil"/>
+              <w:right w:val="nil"/>
+            </w:tcBorders>
+            <w:shd w:val="clear" w:color="auto" w:fill="auto"/>
+            <w:noWrap/>
+            <w:vAlign w:val="center"/>
+            <w:hideMark/>
+          </w:tcPr>
+          <w:p>
+            <w:pPr>
+              <w:spacing w:after="0" w:line="240" w:lineRule="auto"/>
+              <w:jc w:val="center"/>
+              <w:rPr>
+                <w:rFonts w:ascii="Calibri" w:eastAsia="Times New Roman" w:hAnsi="Calibri" w:cs="Calibri"/>
+                <w:color w:val="000000"/>
+                <w:lang w:val="es-CO" w:eastAsia="es-CO"/>
+              </w:rPr>
+            </w:pPr>
+            <w:r>
+              <w:rPr>
+                <w:rFonts w:ascii="Calibri" w:eastAsia="Times New Roman" w:hAnsi="Calibri" w:cs="Calibri"/>
+                <w:color w:val="000000"/>
+                <w:lang w:val="es-CO" w:eastAsia="es-CO"/>
+              </w:rPr>
+              <w:t>-74.822</w:t>
+            </w:r>
+          </w:p>
+        </w:tc>
+        <w:tc>
+          <w:tcPr>
+            <w:tcW w:w="889" w:type="dxa"/>
+            <w:tcBorders>
+              <w:top w:val="nil"/>
+              <w:left w:val="nil"/>
+              <w:right w:val="nil"/>
+            </w:tcBorders>
+            <w:shd w:val="clear" w:color="auto" w:fill="auto"/>
+            <w:noWrap/>
+            <w:vAlign w:val="center"/>
+            <w:hideMark/>
+          </w:tcPr>
+          <w:p>
+            <w:pPr>
+              <w:spacing w:after="0" w:line="240" w:lineRule="auto"/>
+              <w:jc w:val="center"/>
+              <w:rPr>
+                <w:rFonts w:ascii="Calibri" w:eastAsia="Times New Roman" w:hAnsi="Calibri" w:cs="Calibri"/>
+                <w:color w:val="000000"/>
+                <w:lang w:val="es-CO" w:eastAsia="es-CO"/>
+              </w:rPr>
+            </w:pPr>
+            <w:r>
+              <w:rPr>
+                <w:rFonts w:ascii="Calibri" w:eastAsia="Times New Roman" w:hAnsi="Calibri" w:cs="Calibri"/>
+                <w:color w:val="000000"/>
+                <w:lang w:val="es-CO" w:eastAsia="es-CO"/>
+              </w:rPr>
+              <w:t>1</w:t>
+            </w:r>
+          </w:p>
+        </w:tc>
+        <w:tc>
+          <w:tcPr>
+            <w:tcW w:w="939" w:type="dxa"/>
+            <w:tcBorders>
+              <w:top w:val="nil"/>
+              <w:left w:val="nil"/>
+              <w:right w:val="nil"/>
+            </w:tcBorders>
+            <w:shd w:val="clear" w:color="auto" w:fill="auto"/>
+            <w:noWrap/>
+            <w:vAlign w:val="center"/>
+            <w:hideMark/>
+          </w:tcPr>
+          <w:p>
+            <w:pPr>
+              <w:spacing w:after="0" w:line="240" w:lineRule="auto"/>
+              <w:jc w:val="center"/>
+              <w:rPr>
+                <w:rFonts w:ascii="Calibri" w:eastAsia="Times New Roman" w:hAnsi="Calibri" w:cs="Calibri"/>
+                <w:color w:val="000000"/>
+                <w:lang w:val="es-CO" w:eastAsia="es-CO"/>
+              </w:rPr>
+            </w:pPr>
+            <w:r>
+              <w:rPr>
+                <w:rFonts w:ascii="Calibri" w:eastAsia="Times New Roman" w:hAnsi="Calibri" w:cs="Calibri"/>
+                <w:color w:val="000000"/>
+                <w:lang w:val="es-CO" w:eastAsia="es-CO"/>
+              </w:rPr>
+              <w:t>11.004</w:t>
+            </w:r>
+          </w:p>
+        </w:tc>
+        <w:tc>
+          <w:tcPr>
+            <w:tcW w:w="1083" w:type="dxa"/>
+            <w:tcBorders>
+              <w:top w:val="nil"/>
+              <w:left w:val="nil"/>
+              <w:right w:val="nil"/>
+            </w:tcBorders>
+            <w:shd w:val="clear" w:color="auto" w:fill="auto"/>
+            <w:noWrap/>
+            <w:vAlign w:val="center"/>
+            <w:hideMark/>
+          </w:tcPr>
+          <w:p>
+            <w:pPr>
+              <w:spacing w:after="0" w:line="240" w:lineRule="auto"/>
+              <w:jc w:val="center"/>
+              <w:rPr>
+                <w:rFonts w:ascii="Calibri" w:eastAsia="Times New Roman" w:hAnsi="Calibri" w:cs="Calibri"/>
+                <w:color w:val="000000"/>
+                <w:lang w:val="es-CO" w:eastAsia="es-CO"/>
+              </w:rPr>
+            </w:pPr>
+            <w:r>
+              <w:rPr>
+                <w:rFonts w:ascii="Calibri" w:eastAsia="Times New Roman" w:hAnsi="Calibri" w:cs="Calibri"/>
+                <w:color w:val="000000"/>
+                <w:lang w:val="es-CO" w:eastAsia="es-CO"/>
+              </w:rPr>
+              <w:t>-74.831</w:t>
+            </w:r>
+          </w:p>
+        </w:tc>
+        <w:tc>
+          <w:tcPr>
+            <w:tcW w:w="905" w:type="dxa"/>
+            <w:tcBorders>
+              <w:top w:val="nil"/>
+              <w:left w:val="nil"/>
+              <w:right w:val="nil"/>
+            </w:tcBorders>
+            <w:shd w:val="clear" w:color="auto" w:fill="auto"/>
+            <w:noWrap/>
+            <w:vAlign w:val="center"/>
+            <w:hideMark/>
+          </w:tcPr>
+          <w:p>
+            <w:pPr>
+              <w:spacing w:after="0" w:line="240" w:lineRule="auto"/>
+              <w:jc w:val="center"/>
+              <w:rPr>
+                <w:rFonts w:ascii="Calibri" w:eastAsia="Times New Roman" w:hAnsi="Calibri" w:cs="Calibri"/>
+                <w:color w:val="000000"/>
+                <w:lang w:val="es-CO" w:eastAsia="es-CO"/>
+              </w:rPr>
+            </w:pPr>
+            <w:r>
+              <w:rPr>
+                <w:rFonts w:ascii="Calibri" w:eastAsia="Times New Roman" w:hAnsi="Calibri" w:cs="Calibri"/>
+                <w:color w:val="000000"/>
+                <w:lang w:val="es-CO" w:eastAsia="es-CO"/>
+              </w:rPr>
+              <w:t>54.64</w:t>
+            </w:r>
+          </w:p>
+        </w:tc>
+      </w:tr>
+      <w:tr>
+        <w:trPr>
+          <w:trHeight w:val="300"/>
+          <w:jc w:val="center"/>
+        </w:trPr>
+        <w:tc>
+          <w:tcPr>
+            <w:tcW w:w="889" w:type="dxa"/>
+            <w:tcBorders>
+              <w:top w:val="nil"/>
+              <w:left w:val="nil"/>
+              <w:bottom w:val="single" w:sz="4" w:space="0" w:color="auto"/>
+              <w:right w:val="nil"/>
+            </w:tcBorders>
+            <w:shd w:val="clear" w:color="auto" w:fill="auto"/>
+            <w:noWrap/>
+            <w:vAlign w:val="center"/>
+            <w:hideMark/>
+          </w:tcPr>
+          <w:p>
+            <w:pPr>
+              <w:spacing w:after="0" w:line="240" w:lineRule="auto"/>
+              <w:jc w:val="center"/>
+              <w:rPr>
+                <w:rFonts w:ascii="Calibri" w:eastAsia="Times New Roman" w:hAnsi="Calibri" w:cs="Calibri"/>
+                <w:color w:val="000000"/>
+                <w:lang w:val="es-CO" w:eastAsia="es-CO"/>
+              </w:rPr>
+            </w:pPr>
+            <w:r>
+              <w:rPr>
+                <w:rFonts w:ascii="Calibri" w:eastAsia="Times New Roman" w:hAnsi="Calibri" w:cs="Calibri"/>
+                <w:color w:val="000000"/>
+                <w:lang w:val="es-CO" w:eastAsia="es-CO"/>
+              </w:rPr>
+              <w:t>16</w:t>
+            </w:r>
+          </w:p>
+        </w:tc>
+        <w:tc>
+          <w:tcPr>
+            <w:tcW w:w="2355" w:type="dxa"/>
+            <w:tcBorders>
+              <w:top w:val="nil"/>
+              <w:left w:val="nil"/>
+              <w:bottom w:val="single" w:sz="4" w:space="0" w:color="auto"/>
+              <w:right w:val="nil"/>
+            </w:tcBorders>
+            <w:shd w:val="clear" w:color="auto" w:fill="auto"/>
+            <w:noWrap/>
+            <w:vAlign w:val="center"/>
+            <w:hideMark/>
+          </w:tcPr>
+          <w:p>
+            <w:pPr>
+              <w:spacing w:after="0" w:line="240" w:lineRule="auto"/>
+              <w:jc w:val="center"/>
+              <w:rPr>
+                <w:rFonts w:ascii="Calibri" w:eastAsia="Times New Roman" w:hAnsi="Calibri" w:cs="Calibri"/>
+                <w:color w:val="000000"/>
+                <w:lang w:val="es-CO" w:eastAsia="es-CO"/>
+              </w:rPr>
+            </w:pPr>
+            <w:r>
+              <w:rPr>
+                <w:rFonts w:ascii="Calibri" w:eastAsia="Times New Roman" w:hAnsi="Calibri" w:cs="Calibri"/>
+                <w:color w:val="000000"/>
+                <w:lang w:val="es-CO" w:eastAsia="es-CO"/>
+              </w:rPr>
+              <w:t>Ana Luisa Cuello</w:t>
+            </w:r>
+          </w:p>
+        </w:tc>
+        <w:tc>
+          <w:tcPr>
+            <w:tcW w:w="889" w:type="dxa"/>
+            <w:tcBorders>
+              <w:top w:val="nil"/>
+              <w:left w:val="nil"/>
+              <w:bottom w:val="single" w:sz="4" w:space="0" w:color="auto"/>
+              <w:right w:val="nil"/>
+            </w:tcBorders>
+            <w:shd w:val="clear" w:color="auto" w:fill="auto"/>
+            <w:noWrap/>
+            <w:vAlign w:val="center"/>
+            <w:hideMark/>
+          </w:tcPr>
+          <w:p>
+            <w:pPr>
+              <w:spacing w:after="0" w:line="240" w:lineRule="auto"/>
+              <w:jc w:val="center"/>
+              <w:rPr>
+                <w:rFonts w:ascii="Calibri" w:eastAsia="Times New Roman" w:hAnsi="Calibri" w:cs="Calibri"/>
+                <w:color w:val="000000"/>
+                <w:lang w:val="es-CO" w:eastAsia="es-CO"/>
+              </w:rPr>
+            </w:pPr>
+            <w:r>
+              <w:rPr>
+                <w:rFonts w:ascii="Calibri" w:eastAsia="Times New Roman" w:hAnsi="Calibri" w:cs="Calibri"/>
+                <w:color w:val="000000"/>
+                <w:lang w:val="es-CO" w:eastAsia="es-CO"/>
+              </w:rPr>
+              <w:t>10.997</w:t>
+            </w:r>
+          </w:p>
+        </w:tc>
+        <w:tc>
+          <w:tcPr>
+            <w:tcW w:w="889" w:type="dxa"/>
+            <w:tcBorders>
+              <w:top w:val="nil"/>
+              <w:left w:val="nil"/>
+              <w:bottom w:val="single" w:sz="4" w:space="0" w:color="auto"/>
+              <w:right w:val="nil"/>
+            </w:tcBorders>
+            <w:shd w:val="clear" w:color="auto" w:fill="auto"/>
+            <w:noWrap/>
+            <w:vAlign w:val="center"/>
+            <w:hideMark/>
+          </w:tcPr>
+          <w:p>
+            <w:pPr>
+              <w:spacing w:after="0" w:line="240" w:lineRule="auto"/>
+              <w:jc w:val="center"/>
+              <w:rPr>
+                <w:rFonts w:ascii="Calibri" w:eastAsia="Times New Roman" w:hAnsi="Calibri" w:cs="Calibri"/>
+                <w:color w:val="000000"/>
+                <w:lang w:val="es-CO" w:eastAsia="es-CO"/>
+              </w:rPr>
+            </w:pPr>
+            <w:r>
+              <w:rPr>
+                <w:rFonts w:ascii="Calibri" w:eastAsia="Times New Roman" w:hAnsi="Calibri" w:cs="Calibri"/>
+                <w:color w:val="000000"/>
+                <w:lang w:val="es-CO" w:eastAsia="es-CO"/>
+              </w:rPr>
+              <w:t>-74.802</w:t>
+            </w:r>
+          </w:p>
+        </w:tc>
+        <w:tc>
+          <w:tcPr>
+            <w:tcW w:w="889" w:type="dxa"/>
+            <w:tcBorders>
+              <w:top w:val="nil"/>
+              <w:left w:val="nil"/>
+              <w:bottom w:val="single" w:sz="4" w:space="0" w:color="auto"/>
+              <w:right w:val="nil"/>
+            </w:tcBorders>
+            <w:shd w:val="clear" w:color="auto" w:fill="auto"/>
+            <w:noWrap/>
+            <w:vAlign w:val="center"/>
+            <w:hideMark/>
+          </w:tcPr>
+          <w:p>
+            <w:pPr>
+              <w:spacing w:after="0" w:line="240" w:lineRule="auto"/>
+              <w:jc w:val="center"/>
+              <w:rPr>
+                <w:rFonts w:ascii="Calibri" w:eastAsia="Times New Roman" w:hAnsi="Calibri" w:cs="Calibri"/>
+                <w:color w:val="000000"/>
+                <w:lang w:val="es-CO" w:eastAsia="es-CO"/>
+              </w:rPr>
+            </w:pPr>
+            <w:r>
+              <w:rPr>
+                <w:rFonts w:ascii="Calibri" w:eastAsia="Times New Roman" w:hAnsi="Calibri" w:cs="Calibri"/>
+                <w:color w:val="000000"/>
+                <w:lang w:val="es-CO" w:eastAsia="es-CO"/>
+              </w:rPr>
+              <w:t>4</w:t>
+            </w:r>
+          </w:p>
+        </w:tc>
+        <w:tc>
+          <w:tcPr>
+            <w:tcW w:w="939" w:type="dxa"/>
+            <w:tcBorders>
+              <w:top w:val="nil"/>
+              <w:left w:val="nil"/>
+              <w:bottom w:val="single" w:sz="4" w:space="0" w:color="auto"/>
+              <w:right w:val="nil"/>
+            </w:tcBorders>
+            <w:shd w:val="clear" w:color="auto" w:fill="auto"/>
+            <w:noWrap/>
+            <w:vAlign w:val="center"/>
+            <w:hideMark/>
+          </w:tcPr>
+          <w:p>
+            <w:pPr>
+              <w:spacing w:after="0" w:line="240" w:lineRule="auto"/>
+              <w:jc w:val="center"/>
+              <w:rPr>
+                <w:rFonts w:ascii="Calibri" w:eastAsia="Times New Roman" w:hAnsi="Calibri" w:cs="Calibri"/>
+                <w:color w:val="000000"/>
+                <w:lang w:val="es-CO" w:eastAsia="es-CO"/>
+              </w:rPr>
+            </w:pPr>
+            <w:r>
+              <w:rPr>
+                <w:rFonts w:ascii="Calibri" w:eastAsia="Times New Roman" w:hAnsi="Calibri" w:cs="Calibri"/>
+                <w:color w:val="000000"/>
+                <w:lang w:val="es-CO" w:eastAsia="es-CO"/>
+              </w:rPr>
+              <w:t>10.980</w:t>
+            </w:r>
+          </w:p>
+        </w:tc>
+        <w:tc>
+          <w:tcPr>
+            <w:tcW w:w="1083" w:type="dxa"/>
+            <w:tcBorders>
+              <w:top w:val="nil"/>
+              <w:left w:val="nil"/>
+              <w:bottom w:val="single" w:sz="4" w:space="0" w:color="auto"/>
+              <w:right w:val="nil"/>
+            </w:tcBorders>
+            <w:shd w:val="clear" w:color="auto" w:fill="auto"/>
+            <w:noWrap/>
+            <w:vAlign w:val="center"/>
+            <w:hideMark/>
+          </w:tcPr>
+          <w:p>
+            <w:pPr>
+              <w:spacing w:after="0" w:line="240" w:lineRule="auto"/>
+              <w:jc w:val="center"/>
+              <w:rPr>
+                <w:rFonts w:ascii="Calibri" w:eastAsia="Times New Roman" w:hAnsi="Calibri" w:cs="Calibri"/>
+                <w:color w:val="000000"/>
+                <w:lang w:val="es-CO" w:eastAsia="es-CO"/>
+              </w:rPr>
+            </w:pPr>
+            <w:r>
+              <w:rPr>
+                <w:rFonts w:ascii="Calibri" w:eastAsia="Times New Roman" w:hAnsi="Calibri" w:cs="Calibri"/>
+                <w:color w:val="000000"/>
+                <w:lang w:val="es-CO" w:eastAsia="es-CO"/>
+              </w:rPr>
+              <w:t>-74.804</w:t>
+            </w:r>
+          </w:p>
+        </w:tc>
+        <w:tc>
+          <w:tcPr>
+            <w:tcW w:w="905" w:type="dxa"/>
+            <w:tcBorders>
+              <w:top w:val="nil"/>
+              <w:left w:val="nil"/>
+              <w:bottom w:val="single" w:sz="4" w:space="0" w:color="auto"/>
+              <w:right w:val="nil"/>
+            </w:tcBorders>
+            <w:shd w:val="clear" w:color="auto" w:fill="auto"/>
+            <w:noWrap/>
+            <w:vAlign w:val="center"/>
+            <w:hideMark/>
+          </w:tcPr>
+          <w:p>
+            <w:pPr>
+              <w:spacing w:after="0" w:line="240" w:lineRule="auto"/>
+              <w:jc w:val="center"/>
+              <w:rPr>
+                <w:rFonts w:ascii="Calibri" w:eastAsia="Times New Roman" w:hAnsi="Calibri" w:cs="Calibri"/>
+                <w:color w:val="000000"/>
+                <w:lang w:val="es-CO" w:eastAsia="es-CO"/>
+              </w:rPr>
+            </w:pPr>
+            <w:r>
+              <w:rPr>
+                <w:rFonts w:ascii="Calibri" w:eastAsia="Times New Roman" w:hAnsi="Calibri" w:cs="Calibri"/>
+                <w:color w:val="000000"/>
+                <w:lang w:val="es-CO" w:eastAsia="es-CO"/>
+              </w:rPr>
+              <w:t>104.43</w:t>
+            </w:r>
+          </w:p>
+        </w:tc>
+      </w:tr>
+    </w:tbl>
     <w:p>
       <w:pPr>
-        <w:pStyle w:val="ListParagraph"/>
-        <w:numPr>
-          <w:ilvl w:val="0"/>
-          <w:numId w:val="18"/>
-        </w:numPr>
         <w:spacing w:after="0"/>
         <w:rPr>
           <w:rFonts w:ascii="Times New Roman" w:hAnsi="Times New Roman" w:cs="Times New Roman"/>
@@ -911,14 +8335,6 @@
           <w:szCs w:val="24"/>
         </w:rPr>
       </w:pPr>
-      <w:r>
-        <w:rPr>
-          <w:rFonts w:ascii="Times New Roman" w:hAnsi="Times New Roman" w:cs="Times New Roman"/>
-          <w:sz w:val="24"/>
-          <w:szCs w:val="24"/>
-        </w:rPr>
-        <w:t>Explain step by step all your procedure.</w:t>
-      </w:r>
     </w:p>
     <w:p>
       <w:pPr>
@@ -930,6 +8346,56 @@
           <w:szCs w:val="24"/>
         </w:rPr>
       </w:pPr>
+      <w:r>
+        <w:rPr>
+          <w:rFonts w:ascii="Times New Roman" w:hAnsi="Times New Roman" w:cs="Times New Roman"/>
+          <w:noProof/>
+          <w:sz w:val="24"/>
+          <w:szCs w:val="24"/>
+        </w:rPr>
+        <w:lastRenderedPageBreak/>
+        <w:drawing>
+          <wp:inline distT="0" distB="0" distL="0" distR="0" wp14:anchorId="0A9F82BC" wp14:editId="730521EC">
+            <wp:extent cx="4248561" cy="6308838"/>
+            <wp:effectExtent l="0" t="0" r="0" b="0"/>
+            <wp:docPr id="3" name="Picture 3" descr="Map&#10;&#10;Description automatically generated"/>
+            <wp:cNvGraphicFramePr>
+              <a:graphicFrameLocks xmlns:a="http://schemas.openxmlformats.org/drawingml/2006/main" noChangeAspect="1"/>
+            </wp:cNvGraphicFramePr>
+            <a:graphic xmlns:a="http://schemas.openxmlformats.org/drawingml/2006/main">
+              <a:graphicData uri="http://schemas.openxmlformats.org/drawingml/2006/picture">
+                <pic:pic xmlns:pic="http://schemas.openxmlformats.org/drawingml/2006/picture">
+                  <pic:nvPicPr>
+                    <pic:cNvPr id="3" name="Picture 3" descr="Map&#10;&#10;Description automatically generated"/>
+                    <pic:cNvPicPr/>
+                  </pic:nvPicPr>
+                  <pic:blipFill>
+                    <a:blip r:embed="rId8">
+                      <a:extLst>
+                        <a:ext uri="{28A0092B-C50C-407E-A947-70E740481C1C}">
+                          <a14:useLocalDpi xmlns:a14="http://schemas.microsoft.com/office/drawing/2010/main" val="0"/>
+                        </a:ext>
+                      </a:extLst>
+                    </a:blip>
+                    <a:stretch>
+                      <a:fillRect/>
+                    </a:stretch>
+                  </pic:blipFill>
+                  <pic:spPr>
+                    <a:xfrm>
+                      <a:off x="0" y="0"/>
+                      <a:ext cx="4248561" cy="6308838"/>
+                    </a:xfrm>
+                    <a:prstGeom prst="rect">
+                      <a:avLst/>
+                    </a:prstGeom>
+                  </pic:spPr>
+                </pic:pic>
+              </a:graphicData>
+            </a:graphic>
+          </wp:inline>
+        </w:drawing>
+      </w:r>
     </w:p>
     <w:p>
       <w:pPr>
@@ -942,6 +8408,7 @@
         </w:rPr>
       </w:pPr>
     </w:p>
+    <w:bookmarkEnd w:id="1"/>
     <w:p>
       <w:pPr>
         <w:pStyle w:val="ListParagraph"/>
